--- a/documentation/Documentation bachlor 2.docx
+++ b/documentation/Documentation bachlor 2.docx
@@ -1,6 +1,6 @@
 
 <file path=word/document.xml><?xml version="1.0" encoding="utf-8"?>
-<w:document xmlns:wpc="http://schemas.microsoft.com/office/word/2010/wordprocessingCanvas" xmlns:mc="http://schemas.openxmlformats.org/markup-compatibility/2006" xmlns:o="urn:schemas-microsoft-com:office:office" xmlns:r="http://schemas.openxmlformats.org/officeDocument/2006/relationships" xmlns:m="http://schemas.openxmlformats.org/officeDocument/2006/math" xmlns:v="urn:schemas-microsoft-com:vml" xmlns:wp14="http://schemas.microsoft.com/office/word/2010/wordprocessingDrawing" xmlns:wp="http://schemas.openxmlformats.org/drawingml/2006/wordprocessingDrawing" xmlns:w10="urn:schemas-microsoft-com:office:word" xmlns:w="http://schemas.openxmlformats.org/wordprocessingml/2006/main" xmlns:w14="http://schemas.microsoft.com/office/word/2010/wordml" xmlns:w15="http://schemas.microsoft.com/office/word/2012/wordml" xmlns:wpg="http://schemas.microsoft.com/office/word/2010/wordprocessingGroup" xmlns:wpi="http://schemas.microsoft.com/office/word/2010/wordprocessingInk" xmlns:wne="http://schemas.microsoft.com/office/word/2006/wordml" xmlns:wps="http://schemas.microsoft.com/office/word/2010/wordprocessingShape" mc:Ignorable="w14 w15 wp14">
+<w:document xmlns:wpc="http://schemas.microsoft.com/office/word/2010/wordprocessingCanvas" xmlns:cx="http://schemas.microsoft.com/office/drawing/2014/chartex" xmlns:mc="http://schemas.openxmlformats.org/markup-compatibility/2006" xmlns:o="urn:schemas-microsoft-com:office:office" xmlns:r="http://schemas.openxmlformats.org/officeDocument/2006/relationships" xmlns:m="http://schemas.openxmlformats.org/officeDocument/2006/math" xmlns:v="urn:schemas-microsoft-com:vml" xmlns:wp14="http://schemas.microsoft.com/office/word/2010/wordprocessingDrawing" xmlns:wp="http://schemas.openxmlformats.org/drawingml/2006/wordprocessingDrawing" xmlns:w10="urn:schemas-microsoft-com:office:word" xmlns:w="http://schemas.openxmlformats.org/wordprocessingml/2006/main" xmlns:w14="http://schemas.microsoft.com/office/word/2010/wordml" xmlns:w15="http://schemas.microsoft.com/office/word/2012/wordml" xmlns:w16se="http://schemas.microsoft.com/office/word/2015/wordml/symex" xmlns:wpg="http://schemas.microsoft.com/office/word/2010/wordprocessingGroup" xmlns:wpi="http://schemas.microsoft.com/office/word/2010/wordprocessingInk" xmlns:wne="http://schemas.microsoft.com/office/word/2006/wordml" xmlns:wps="http://schemas.microsoft.com/office/word/2010/wordprocessingShape" mc:Ignorable="w14 w15 w16se wp14">
   <w:body>
     <w:sdt>
       <w:sdtPr>
@@ -6197,15 +6197,7 @@
         </w:numPr>
       </w:pPr>
       <w:r>
-        <w:t>Comprendre et utiliser au moins un «</w:t>
-      </w:r>
-      <w:proofErr w:type="spellStart"/>
-      <w:r>
-        <w:t>framework</w:t>
-      </w:r>
-      <w:proofErr w:type="spellEnd"/>
-      <w:r>
-        <w:t xml:space="preserve"> » pour l’utilisation de CNN - Utilisation de CNN pour la mise au point d’une application </w:t>
+        <w:t xml:space="preserve">Comprendre et utiliser au moins un «framework » pour l’utilisation de CNN - Utilisation de CNN pour la mise au point d’une application </w:t>
       </w:r>
     </w:p>
     <w:p>
@@ -6268,33 +6260,629 @@
     <w:p>
       <w:pPr>
         <w:pStyle w:val="Titre2"/>
-      </w:pPr>
-      <w:bookmarkStart w:id="6" w:name="_Toc484167319"/>
+        <w:rPr>
+          <w:ins w:id="6" w:author="Julien Rochat" w:date="2017-06-06T13:35:00Z"/>
+        </w:rPr>
+      </w:pPr>
+      <w:bookmarkStart w:id="7" w:name="_Toc484167319"/>
       <w:r>
         <w:t>Introduction</w:t>
       </w:r>
-      <w:bookmarkEnd w:id="6"/>
+      <w:bookmarkEnd w:id="7"/>
+    </w:p>
+    <w:p>
+      <w:pPr>
+        <w:pPrChange w:id="8" w:author="Julien Rochat" w:date="2017-06-06T13:35:00Z">
+          <w:pPr>
+            <w:pStyle w:val="Titre2"/>
+          </w:pPr>
+        </w:pPrChange>
+      </w:pPr>
+      <w:ins w:id="9" w:author="Julien Rochat" w:date="2017-06-06T13:35:00Z">
+        <w:r>
+          <w:t>Dans la première partie de mon travail de bachelor</w:t>
+        </w:r>
+      </w:ins>
+      <w:ins w:id="10" w:author="Julien Rochat" w:date="2017-06-06T13:36:00Z">
+        <w:r>
+          <w:t>, je vais expliquer le fonctionnement générale des réseaux de neurones et ensuite détaillé le fonctionnement d’un réseau de neurone convolutif.</w:t>
+        </w:r>
+      </w:ins>
     </w:p>
     <w:p>
       <w:pPr>
         <w:pStyle w:val="Titre3"/>
         <w:jc w:val="left"/>
-      </w:pPr>
-      <w:bookmarkStart w:id="7" w:name="_Toc484167320"/>
+        <w:rPr>
+          <w:ins w:id="11" w:author="Julien Rochat" w:date="2017-06-06T13:37:00Z"/>
+        </w:rPr>
+      </w:pPr>
+      <w:bookmarkStart w:id="12" w:name="_Toc484167320"/>
       <w:r>
         <w:t>Historique</w:t>
       </w:r>
-      <w:bookmarkEnd w:id="7"/>
+      <w:bookmarkEnd w:id="12"/>
+    </w:p>
+    <w:tbl>
+      <w:tblPr>
+        <w:tblStyle w:val="Grilledutableau"/>
+        <w:tblW w:w="0" w:type="auto"/>
+        <w:tblLook w:val="04A0" w:firstRow="1" w:lastRow="0" w:firstColumn="1" w:lastColumn="0" w:noHBand="0" w:noVBand="1"/>
+        <w:tblPrChange w:id="13" w:author="Julien Rochat" w:date="2017-06-06T13:50:00Z">
+          <w:tblPr>
+            <w:tblStyle w:val="Grilledutableau"/>
+            <w:tblW w:w="0" w:type="auto"/>
+            <w:tblLook w:val="04A0" w:firstRow="1" w:lastRow="0" w:firstColumn="1" w:lastColumn="0" w:noHBand="0" w:noVBand="1"/>
+          </w:tblPr>
+        </w:tblPrChange>
+      </w:tblPr>
+      <w:tblGrid>
+        <w:gridCol w:w="1129"/>
+        <w:gridCol w:w="2694"/>
+        <w:gridCol w:w="4978"/>
+        <w:tblGridChange w:id="14">
+          <w:tblGrid>
+            <w:gridCol w:w="3020"/>
+            <w:gridCol w:w="3021"/>
+            <w:gridCol w:w="3021"/>
+          </w:tblGrid>
+        </w:tblGridChange>
+      </w:tblGrid>
+      <w:tr>
+        <w:trPr>
+          <w:ins w:id="15" w:author="Julien Rochat" w:date="2017-06-06T13:39:00Z"/>
+        </w:trPr>
+        <w:tc>
+          <w:tcPr>
+            <w:tcW w:w="1129" w:type="dxa"/>
+            <w:tcPrChange w:id="16" w:author="Julien Rochat" w:date="2017-06-06T13:50:00Z">
+              <w:tcPr>
+                <w:tcW w:w="3020" w:type="dxa"/>
+              </w:tcPr>
+            </w:tcPrChange>
+          </w:tcPr>
+          <w:p>
+            <w:pPr>
+              <w:rPr>
+                <w:ins w:id="17" w:author="Julien Rochat" w:date="2017-06-06T13:39:00Z"/>
+              </w:rPr>
+            </w:pPr>
+            <w:ins w:id="18" w:author="Julien Rochat" w:date="2017-06-06T13:39:00Z">
+              <w:r>
+                <w:t>Date</w:t>
+              </w:r>
+            </w:ins>
+          </w:p>
+        </w:tc>
+        <w:tc>
+          <w:tcPr>
+            <w:tcW w:w="2694" w:type="dxa"/>
+            <w:tcPrChange w:id="19" w:author="Julien Rochat" w:date="2017-06-06T13:50:00Z">
+              <w:tcPr>
+                <w:tcW w:w="3021" w:type="dxa"/>
+              </w:tcPr>
+            </w:tcPrChange>
+          </w:tcPr>
+          <w:p>
+            <w:pPr>
+              <w:rPr>
+                <w:ins w:id="20" w:author="Julien Rochat" w:date="2017-06-06T13:39:00Z"/>
+              </w:rPr>
+            </w:pPr>
+            <w:ins w:id="21" w:author="Julien Rochat" w:date="2017-06-06T13:39:00Z">
+              <w:r>
+                <w:t>Auteur(s)</w:t>
+              </w:r>
+            </w:ins>
+          </w:p>
+        </w:tc>
+        <w:tc>
+          <w:tcPr>
+            <w:tcW w:w="4978" w:type="dxa"/>
+            <w:tcPrChange w:id="22" w:author="Julien Rochat" w:date="2017-06-06T13:50:00Z">
+              <w:tcPr>
+                <w:tcW w:w="3021" w:type="dxa"/>
+              </w:tcPr>
+            </w:tcPrChange>
+          </w:tcPr>
+          <w:p>
+            <w:pPr>
+              <w:rPr>
+                <w:ins w:id="23" w:author="Julien Rochat" w:date="2017-06-06T13:39:00Z"/>
+              </w:rPr>
+            </w:pPr>
+            <w:ins w:id="24" w:author="Julien Rochat" w:date="2017-06-06T13:39:00Z">
+              <w:r>
+                <w:t>Apport</w:t>
+              </w:r>
+            </w:ins>
+          </w:p>
+        </w:tc>
+      </w:tr>
+      <w:tr>
+        <w:trPr>
+          <w:ins w:id="25" w:author="Julien Rochat" w:date="2017-06-06T13:39:00Z"/>
+        </w:trPr>
+        <w:tc>
+          <w:tcPr>
+            <w:tcW w:w="1129" w:type="dxa"/>
+            <w:tcPrChange w:id="26" w:author="Julien Rochat" w:date="2017-06-06T13:50:00Z">
+              <w:tcPr>
+                <w:tcW w:w="3020" w:type="dxa"/>
+              </w:tcPr>
+            </w:tcPrChange>
+          </w:tcPr>
+          <w:p>
+            <w:pPr>
+              <w:rPr>
+                <w:ins w:id="27" w:author="Julien Rochat" w:date="2017-06-06T13:39:00Z"/>
+              </w:rPr>
+            </w:pPr>
+            <w:ins w:id="28" w:author="Julien Rochat" w:date="2017-06-06T13:39:00Z">
+              <w:r>
+                <w:t>1890</w:t>
+              </w:r>
+            </w:ins>
+          </w:p>
+        </w:tc>
+        <w:tc>
+          <w:tcPr>
+            <w:tcW w:w="2694" w:type="dxa"/>
+            <w:tcPrChange w:id="29" w:author="Julien Rochat" w:date="2017-06-06T13:50:00Z">
+              <w:tcPr>
+                <w:tcW w:w="3021" w:type="dxa"/>
+              </w:tcPr>
+            </w:tcPrChange>
+          </w:tcPr>
+          <w:p>
+            <w:pPr>
+              <w:rPr>
+                <w:ins w:id="30" w:author="Julien Rochat" w:date="2017-06-06T13:39:00Z"/>
+              </w:rPr>
+            </w:pPr>
+            <w:ins w:id="31" w:author="Julien Rochat" w:date="2017-06-06T13:42:00Z">
+              <w:r>
+                <w:t>W. James</w:t>
+              </w:r>
+            </w:ins>
+          </w:p>
+        </w:tc>
+        <w:tc>
+          <w:tcPr>
+            <w:tcW w:w="4978" w:type="dxa"/>
+            <w:tcPrChange w:id="32" w:author="Julien Rochat" w:date="2017-06-06T13:50:00Z">
+              <w:tcPr>
+                <w:tcW w:w="3021" w:type="dxa"/>
+              </w:tcPr>
+            </w:tcPrChange>
+          </w:tcPr>
+          <w:p>
+            <w:pPr>
+              <w:rPr>
+                <w:ins w:id="33" w:author="Julien Rochat" w:date="2017-06-06T13:39:00Z"/>
+              </w:rPr>
+            </w:pPr>
+            <w:ins w:id="34" w:author="Julien Rochat" w:date="2017-06-06T13:44:00Z">
+              <w:r>
+                <w:t>Concept de mémoire associative – Loi de fonctionnement pour l’apprentissage</w:t>
+              </w:r>
+            </w:ins>
+          </w:p>
+        </w:tc>
+      </w:tr>
+      <w:tr>
+        <w:trPr>
+          <w:ins w:id="35" w:author="Julien Rochat" w:date="2017-06-06T13:39:00Z"/>
+        </w:trPr>
+        <w:tc>
+          <w:tcPr>
+            <w:tcW w:w="1129" w:type="dxa"/>
+            <w:tcPrChange w:id="36" w:author="Julien Rochat" w:date="2017-06-06T13:50:00Z">
+              <w:tcPr>
+                <w:tcW w:w="3020" w:type="dxa"/>
+              </w:tcPr>
+            </w:tcPrChange>
+          </w:tcPr>
+          <w:p>
+            <w:pPr>
+              <w:rPr>
+                <w:ins w:id="37" w:author="Julien Rochat" w:date="2017-06-06T13:39:00Z"/>
+              </w:rPr>
+            </w:pPr>
+            <w:ins w:id="38" w:author="Julien Rochat" w:date="2017-06-06T13:39:00Z">
+              <w:r>
+                <w:t>1943</w:t>
+              </w:r>
+            </w:ins>
+          </w:p>
+        </w:tc>
+        <w:tc>
+          <w:tcPr>
+            <w:tcW w:w="2694" w:type="dxa"/>
+            <w:tcPrChange w:id="39" w:author="Julien Rochat" w:date="2017-06-06T13:50:00Z">
+              <w:tcPr>
+                <w:tcW w:w="3021" w:type="dxa"/>
+              </w:tcPr>
+            </w:tcPrChange>
+          </w:tcPr>
+          <w:p>
+            <w:pPr>
+              <w:rPr>
+                <w:ins w:id="40" w:author="Julien Rochat" w:date="2017-06-06T13:39:00Z"/>
+              </w:rPr>
+            </w:pPr>
+            <w:ins w:id="41" w:author="Julien Rochat" w:date="2017-06-06T13:42:00Z">
+              <w:r>
+                <w:t>W. McCulloch et W. Pitts</w:t>
+              </w:r>
+            </w:ins>
+          </w:p>
+        </w:tc>
+        <w:tc>
+          <w:tcPr>
+            <w:tcW w:w="4978" w:type="dxa"/>
+            <w:tcPrChange w:id="42" w:author="Julien Rochat" w:date="2017-06-06T13:50:00Z">
+              <w:tcPr>
+                <w:tcW w:w="3021" w:type="dxa"/>
+              </w:tcPr>
+            </w:tcPrChange>
+          </w:tcPr>
+          <w:p>
+            <w:pPr>
+              <w:rPr>
+                <w:ins w:id="43" w:author="Julien Rochat" w:date="2017-06-06T13:39:00Z"/>
+              </w:rPr>
+            </w:pPr>
+            <w:ins w:id="44" w:author="Julien Rochat" w:date="2017-06-06T13:48:00Z">
+              <w:r>
+                <w:t>Modalisation</w:t>
+              </w:r>
+            </w:ins>
+            <w:ins w:id="45" w:author="Julien Rochat" w:date="2017-06-06T13:44:00Z">
+              <w:r>
+                <w:t xml:space="preserve"> du neurone biologique en neurone formel</w:t>
+              </w:r>
+            </w:ins>
+          </w:p>
+        </w:tc>
+      </w:tr>
+      <w:tr>
+        <w:trPr>
+          <w:ins w:id="46" w:author="Julien Rochat" w:date="2017-06-06T13:39:00Z"/>
+        </w:trPr>
+        <w:tc>
+          <w:tcPr>
+            <w:tcW w:w="1129" w:type="dxa"/>
+            <w:tcPrChange w:id="47" w:author="Julien Rochat" w:date="2017-06-06T13:50:00Z">
+              <w:tcPr>
+                <w:tcW w:w="3020" w:type="dxa"/>
+              </w:tcPr>
+            </w:tcPrChange>
+          </w:tcPr>
+          <w:p>
+            <w:pPr>
+              <w:rPr>
+                <w:ins w:id="48" w:author="Julien Rochat" w:date="2017-06-06T13:39:00Z"/>
+              </w:rPr>
+            </w:pPr>
+            <w:ins w:id="49" w:author="Julien Rochat" w:date="2017-06-06T13:39:00Z">
+              <w:r>
+                <w:t>1957</w:t>
+              </w:r>
+            </w:ins>
+          </w:p>
+        </w:tc>
+        <w:tc>
+          <w:tcPr>
+            <w:tcW w:w="2694" w:type="dxa"/>
+            <w:tcPrChange w:id="50" w:author="Julien Rochat" w:date="2017-06-06T13:50:00Z">
+              <w:tcPr>
+                <w:tcW w:w="3021" w:type="dxa"/>
+              </w:tcPr>
+            </w:tcPrChange>
+          </w:tcPr>
+          <w:p>
+            <w:pPr>
+              <w:rPr>
+                <w:ins w:id="51" w:author="Julien Rochat" w:date="2017-06-06T13:39:00Z"/>
+              </w:rPr>
+            </w:pPr>
+            <w:ins w:id="52" w:author="Julien Rochat" w:date="2017-06-06T13:42:00Z">
+              <w:r>
+                <w:t>F. Rosenblatt</w:t>
+              </w:r>
+            </w:ins>
+          </w:p>
+        </w:tc>
+        <w:tc>
+          <w:tcPr>
+            <w:tcW w:w="4978" w:type="dxa"/>
+            <w:tcPrChange w:id="53" w:author="Julien Rochat" w:date="2017-06-06T13:50:00Z">
+              <w:tcPr>
+                <w:tcW w:w="3021" w:type="dxa"/>
+              </w:tcPr>
+            </w:tcPrChange>
+          </w:tcPr>
+          <w:p>
+            <w:pPr>
+              <w:rPr>
+                <w:ins w:id="54" w:author="Julien Rochat" w:date="2017-06-06T13:39:00Z"/>
+              </w:rPr>
+            </w:pPr>
+            <w:ins w:id="55" w:author="Julien Rochat" w:date="2017-06-06T13:46:00Z">
+              <w:r>
+                <w:t>Modèle du perceptron</w:t>
+              </w:r>
+            </w:ins>
+          </w:p>
+        </w:tc>
+      </w:tr>
+      <w:tr>
+        <w:trPr>
+          <w:ins w:id="56" w:author="Julien Rochat" w:date="2017-06-06T13:39:00Z"/>
+        </w:trPr>
+        <w:tc>
+          <w:tcPr>
+            <w:tcW w:w="1129" w:type="dxa"/>
+            <w:tcPrChange w:id="57" w:author="Julien Rochat" w:date="2017-06-06T13:50:00Z">
+              <w:tcPr>
+                <w:tcW w:w="3020" w:type="dxa"/>
+              </w:tcPr>
+            </w:tcPrChange>
+          </w:tcPr>
+          <w:p>
+            <w:pPr>
+              <w:rPr>
+                <w:ins w:id="58" w:author="Julien Rochat" w:date="2017-06-06T13:39:00Z"/>
+              </w:rPr>
+            </w:pPr>
+            <w:ins w:id="59" w:author="Julien Rochat" w:date="2017-06-06T13:39:00Z">
+              <w:r>
+                <w:t>1969</w:t>
+              </w:r>
+            </w:ins>
+          </w:p>
+        </w:tc>
+        <w:tc>
+          <w:tcPr>
+            <w:tcW w:w="2694" w:type="dxa"/>
+            <w:tcPrChange w:id="60" w:author="Julien Rochat" w:date="2017-06-06T13:50:00Z">
+              <w:tcPr>
+                <w:tcW w:w="3021" w:type="dxa"/>
+              </w:tcPr>
+            </w:tcPrChange>
+          </w:tcPr>
+          <w:p>
+            <w:pPr>
+              <w:rPr>
+                <w:ins w:id="61" w:author="Julien Rochat" w:date="2017-06-06T13:39:00Z"/>
+              </w:rPr>
+            </w:pPr>
+            <w:ins w:id="62" w:author="Julien Rochat" w:date="2017-06-06T13:43:00Z">
+              <w:r>
+                <w:t>M. Minsiky et S. Papert</w:t>
+              </w:r>
+            </w:ins>
+          </w:p>
+        </w:tc>
+        <w:tc>
+          <w:tcPr>
+            <w:tcW w:w="4978" w:type="dxa"/>
+            <w:tcPrChange w:id="63" w:author="Julien Rochat" w:date="2017-06-06T13:50:00Z">
+              <w:tcPr>
+                <w:tcW w:w="3021" w:type="dxa"/>
+              </w:tcPr>
+            </w:tcPrChange>
+          </w:tcPr>
+          <w:p>
+            <w:pPr>
+              <w:rPr>
+                <w:ins w:id="64" w:author="Julien Rochat" w:date="2017-06-06T13:39:00Z"/>
+              </w:rPr>
+            </w:pPr>
+            <w:ins w:id="65" w:author="Julien Rochat" w:date="2017-06-06T13:46:00Z">
+              <w:r>
+                <w:t>Mise en avant des limites du Perceptron</w:t>
+              </w:r>
+            </w:ins>
+          </w:p>
+        </w:tc>
+      </w:tr>
+      <w:tr>
+        <w:trPr>
+          <w:ins w:id="66" w:author="Julien Rochat" w:date="2017-06-06T13:41:00Z"/>
+        </w:trPr>
+        <w:tc>
+          <w:tcPr>
+            <w:tcW w:w="1129" w:type="dxa"/>
+            <w:tcPrChange w:id="67" w:author="Julien Rochat" w:date="2017-06-06T13:50:00Z">
+              <w:tcPr>
+                <w:tcW w:w="3020" w:type="dxa"/>
+              </w:tcPr>
+            </w:tcPrChange>
+          </w:tcPr>
+          <w:p>
+            <w:pPr>
+              <w:rPr>
+                <w:ins w:id="68" w:author="Julien Rochat" w:date="2017-06-06T13:41:00Z"/>
+              </w:rPr>
+            </w:pPr>
+            <w:ins w:id="69" w:author="Julien Rochat" w:date="2017-06-06T13:41:00Z">
+              <w:r>
+                <w:t>1980</w:t>
+              </w:r>
+            </w:ins>
+          </w:p>
+        </w:tc>
+        <w:tc>
+          <w:tcPr>
+            <w:tcW w:w="2694" w:type="dxa"/>
+            <w:tcPrChange w:id="70" w:author="Julien Rochat" w:date="2017-06-06T13:50:00Z">
+              <w:tcPr>
+                <w:tcW w:w="3021" w:type="dxa"/>
+              </w:tcPr>
+            </w:tcPrChange>
+          </w:tcPr>
+          <w:p>
+            <w:pPr>
+              <w:rPr>
+                <w:ins w:id="71" w:author="Julien Rochat" w:date="2017-06-06T13:41:00Z"/>
+              </w:rPr>
+            </w:pPr>
+            <w:ins w:id="72" w:author="Julien Rochat" w:date="2017-06-06T13:52:00Z">
+              <w:r>
+                <w:rPr>
+                  <w:shd w:val="clear" w:color="auto" w:fill="FFFFFF"/>
+                </w:rPr>
+                <w:t>Kunihiko Fukushima</w:t>
+              </w:r>
+            </w:ins>
+          </w:p>
+        </w:tc>
+        <w:tc>
+          <w:tcPr>
+            <w:tcW w:w="4978" w:type="dxa"/>
+            <w:tcPrChange w:id="73" w:author="Julien Rochat" w:date="2017-06-06T13:50:00Z">
+              <w:tcPr>
+                <w:tcW w:w="3021" w:type="dxa"/>
+              </w:tcPr>
+            </w:tcPrChange>
+          </w:tcPr>
+          <w:p>
+            <w:pPr>
+              <w:rPr>
+                <w:ins w:id="74" w:author="Julien Rochat" w:date="2017-06-06T13:41:00Z"/>
+              </w:rPr>
+            </w:pPr>
+            <w:ins w:id="75" w:author="Julien Rochat" w:date="2017-06-06T13:53:00Z">
+              <w:r>
+                <w:t xml:space="preserve">Création du modèle </w:t>
+              </w:r>
+            </w:ins>
+            <w:ins w:id="76" w:author="Julien Rochat" w:date="2017-06-06T13:54:00Z">
+              <w:r>
+                <w:t>Neocognitron</w:t>
+              </w:r>
+            </w:ins>
+          </w:p>
+        </w:tc>
+      </w:tr>
+      <w:tr>
+        <w:trPr>
+          <w:ins w:id="77" w:author="Julien Rochat" w:date="2017-06-06T13:40:00Z"/>
+        </w:trPr>
+        <w:tc>
+          <w:tcPr>
+            <w:tcW w:w="1129" w:type="dxa"/>
+            <w:tcPrChange w:id="78" w:author="Julien Rochat" w:date="2017-06-06T13:50:00Z">
+              <w:tcPr>
+                <w:tcW w:w="3020" w:type="dxa"/>
+              </w:tcPr>
+            </w:tcPrChange>
+          </w:tcPr>
+          <w:p>
+            <w:pPr>
+              <w:rPr>
+                <w:ins w:id="79" w:author="Julien Rochat" w:date="2017-06-06T13:40:00Z"/>
+              </w:rPr>
+            </w:pPr>
+            <w:ins w:id="80" w:author="Julien Rochat" w:date="2017-06-06T13:40:00Z">
+              <w:r>
+                <w:t>1985</w:t>
+              </w:r>
+            </w:ins>
+          </w:p>
+        </w:tc>
+        <w:tc>
+          <w:tcPr>
+            <w:tcW w:w="2694" w:type="dxa"/>
+            <w:tcPrChange w:id="81" w:author="Julien Rochat" w:date="2017-06-06T13:50:00Z">
+              <w:tcPr>
+                <w:tcW w:w="3021" w:type="dxa"/>
+              </w:tcPr>
+            </w:tcPrChange>
+          </w:tcPr>
+          <w:p>
+            <w:pPr>
+              <w:rPr>
+                <w:ins w:id="82" w:author="Julien Rochat" w:date="2017-06-06T13:40:00Z"/>
+              </w:rPr>
+            </w:pPr>
+            <w:ins w:id="83" w:author="Julien Rochat" w:date="2017-06-06T13:44:00Z">
+              <w:r>
+                <w:t>Rumelhart et Y. LeCun</w:t>
+              </w:r>
+            </w:ins>
+          </w:p>
+        </w:tc>
+        <w:tc>
+          <w:tcPr>
+            <w:tcW w:w="4978" w:type="dxa"/>
+            <w:tcPrChange w:id="84" w:author="Julien Rochat" w:date="2017-06-06T13:50:00Z">
+              <w:tcPr>
+                <w:tcW w:w="3021" w:type="dxa"/>
+              </w:tcPr>
+            </w:tcPrChange>
+          </w:tcPr>
+          <w:p>
+            <w:pPr>
+              <w:rPr>
+                <w:ins w:id="85" w:author="Julien Rochat" w:date="2017-06-06T13:40:00Z"/>
+              </w:rPr>
+            </w:pPr>
+            <w:ins w:id="86" w:author="Julien Rochat" w:date="2017-06-06T13:48:00Z">
+              <w:r>
+                <w:t xml:space="preserve">Réseaux de neurones multicouches </w:t>
+              </w:r>
+            </w:ins>
+            <w:ins w:id="87" w:author="Julien Rochat" w:date="2017-06-06T13:49:00Z">
+              <w:r>
+                <w:t>–</w:t>
+              </w:r>
+            </w:ins>
+            <w:ins w:id="88" w:author="Julien Rochat" w:date="2017-06-06T13:48:00Z">
+              <w:r>
+                <w:t xml:space="preserve"> </w:t>
+              </w:r>
+            </w:ins>
+            <w:ins w:id="89" w:author="Julien Rochat" w:date="2017-06-06T13:49:00Z">
+              <w:r>
+                <w:rPr>
+                  <w:rFonts w:ascii="Arial" w:hAnsi="Arial" w:cs="Arial"/>
+                  <w:color w:val="000000"/>
+                  <w:sz w:val="21"/>
+                  <w:szCs w:val="21"/>
+                  <w:shd w:val="clear" w:color="auto" w:fill="F8F9FA"/>
+                </w:rPr>
+                <w:t xml:space="preserve">rétro propagation </w:t>
+              </w:r>
+              <w:r>
+                <w:t>du gradient</w:t>
+              </w:r>
+            </w:ins>
+          </w:p>
+        </w:tc>
+      </w:tr>
+    </w:tbl>
+    <w:p>
+      <w:pPr>
+        <w:pPrChange w:id="90" w:author="Julien Rochat" w:date="2017-06-06T13:37:00Z">
+          <w:pPr>
+            <w:pStyle w:val="Titre3"/>
+            <w:jc w:val="left"/>
+          </w:pPr>
+        </w:pPrChange>
+      </w:pPr>
     </w:p>
     <w:p>
       <w:pPr>
         <w:pStyle w:val="Titre2"/>
       </w:pPr>
-      <w:bookmarkStart w:id="8" w:name="_Toc484167321"/>
+      <w:bookmarkStart w:id="91" w:name="_Toc484167321"/>
       <w:r>
         <w:t>Réseau de neurones classiques</w:t>
       </w:r>
-      <w:bookmarkEnd w:id="8"/>
+      <w:bookmarkEnd w:id="91"/>
     </w:p>
     <w:p>
       <w:pPr>
@@ -6306,11 +6894,11 @@
         <w:ind w:left="357" w:hanging="357"/>
         <w:jc w:val="left"/>
       </w:pPr>
-      <w:bookmarkStart w:id="9" w:name="_Toc484167322"/>
+      <w:bookmarkStart w:id="92" w:name="_Toc484167322"/>
       <w:r>
         <w:t>Introduction</w:t>
       </w:r>
-      <w:bookmarkEnd w:id="9"/>
+      <w:bookmarkEnd w:id="92"/>
     </w:p>
     <w:p>
       <w:r>
@@ -6321,11 +6909,11 @@
       <w:pPr>
         <w:pStyle w:val="Titre3"/>
       </w:pPr>
-      <w:bookmarkStart w:id="10" w:name="_Toc484167323"/>
+      <w:bookmarkStart w:id="93" w:name="_Toc484167323"/>
       <w:r>
         <w:t>Fonctionnement</w:t>
       </w:r>
-      <w:bookmarkEnd w:id="10"/>
+      <w:bookmarkEnd w:id="93"/>
     </w:p>
     <w:p>
       <w:r>
@@ -6368,11 +6956,12 @@
       <w:pPr>
         <w:pStyle w:val="Titre3"/>
       </w:pPr>
-      <w:bookmarkStart w:id="11" w:name="_Toc484167324"/>
-      <w:r>
+      <w:bookmarkStart w:id="94" w:name="_Toc484167324"/>
+      <w:r>
+        <w:lastRenderedPageBreak/>
         <w:t>Activation</w:t>
       </w:r>
-      <w:bookmarkEnd w:id="11"/>
+      <w:bookmarkEnd w:id="94"/>
     </w:p>
     <w:p>
       <w:r>
@@ -6396,12 +6985,12 @@
       <w:pPr>
         <w:pStyle w:val="Titre3"/>
       </w:pPr>
-      <w:bookmarkStart w:id="12" w:name="_Toc484167325"/>
+      <w:bookmarkStart w:id="95" w:name="_Toc484167325"/>
       <w:r>
         <w:lastRenderedPageBreak/>
         <w:t>Quelques exemples de fonctions d’activations :</w:t>
       </w:r>
-      <w:bookmarkEnd w:id="12"/>
+      <w:bookmarkEnd w:id="95"/>
     </w:p>
     <w:tbl>
       <w:tblPr>
@@ -7113,23 +7702,7 @@
                 <w:shd w:val="clear" w:color="auto" w:fill="F8F9FA"/>
                 <w:lang w:eastAsia="fr-CH"/>
               </w:rPr>
-              <w:t>Tangente Hyperbolique (</w:t>
-            </w:r>
-            <w:proofErr w:type="spellStart"/>
-            <w:r>
-              <w:rPr>
-                <w:shd w:val="clear" w:color="auto" w:fill="F8F9FA"/>
-                <w:lang w:eastAsia="fr-CH"/>
-              </w:rPr>
-              <w:t>TanH</w:t>
-            </w:r>
-            <w:proofErr w:type="spellEnd"/>
-            <w:r>
-              <w:rPr>
-                <w:shd w:val="clear" w:color="auto" w:fill="F8F9FA"/>
-                <w:lang w:eastAsia="fr-CH"/>
-              </w:rPr>
-              <w:t>)</w:t>
+              <w:t>Tangente Hyperbolique (TanH)</w:t>
             </w:r>
           </w:p>
           <w:p>
@@ -7330,23 +7903,7 @@
                 <w:shd w:val="clear" w:color="auto" w:fill="F8F9FA"/>
                 <w:lang w:eastAsia="fr-CH"/>
               </w:rPr>
-              <w:t>Arc Tangente (</w:t>
-            </w:r>
-            <w:proofErr w:type="spellStart"/>
-            <w:r>
-              <w:rPr>
-                <w:shd w:val="clear" w:color="auto" w:fill="F8F9FA"/>
-                <w:lang w:eastAsia="fr-CH"/>
-              </w:rPr>
-              <w:t>ArcTan</w:t>
-            </w:r>
-            <w:proofErr w:type="spellEnd"/>
-            <w:r>
-              <w:rPr>
-                <w:shd w:val="clear" w:color="auto" w:fill="F8F9FA"/>
-                <w:lang w:eastAsia="fr-CH"/>
-              </w:rPr>
-              <w:t xml:space="preserve"> ou Tan</w:t>
+              <w:t>Arc Tangente (ArcTan ou Tan</w:t>
             </w:r>
             <w:r>
               <w:rPr>
@@ -7756,23 +8313,7 @@
                 <w:shd w:val="clear" w:color="auto" w:fill="F8F9FA"/>
                 <w:lang w:eastAsia="fr-CH"/>
               </w:rPr>
-              <w:t>Unité de Rectification Linéaire (</w:t>
-            </w:r>
-            <w:proofErr w:type="spellStart"/>
-            <w:r>
-              <w:rPr>
-                <w:shd w:val="clear" w:color="auto" w:fill="F8F9FA"/>
-                <w:lang w:eastAsia="fr-CH"/>
-              </w:rPr>
-              <w:t>ReLU</w:t>
-            </w:r>
-            <w:proofErr w:type="spellEnd"/>
-            <w:r>
-              <w:rPr>
-                <w:shd w:val="clear" w:color="auto" w:fill="F8F9FA"/>
-                <w:lang w:eastAsia="fr-CH"/>
-              </w:rPr>
-              <w:t>)</w:t>
+              <w:t>Unité de Rectification Linéaire (ReLU)</w:t>
             </w:r>
           </w:p>
           <w:p>
@@ -7953,11 +8494,11 @@
       <w:pPr>
         <w:pStyle w:val="Titre3"/>
       </w:pPr>
-      <w:bookmarkStart w:id="13" w:name="_Toc484167326"/>
+      <w:bookmarkStart w:id="96" w:name="_Toc484167326"/>
       <w:r>
         <w:t>Apprentissage</w:t>
       </w:r>
-      <w:bookmarkEnd w:id="13"/>
+      <w:bookmarkEnd w:id="96"/>
     </w:p>
     <w:p>
       <w:pPr>
@@ -8151,33 +8692,25 @@
       <w:pPr>
         <w:pStyle w:val="Titre2"/>
       </w:pPr>
-      <w:bookmarkStart w:id="14" w:name="_Toc484167327"/>
+      <w:bookmarkStart w:id="97" w:name="_Toc484167327"/>
       <w:r>
         <w:t>Réseau de neurones convolutifs</w:t>
       </w:r>
-      <w:bookmarkEnd w:id="14"/>
+      <w:bookmarkEnd w:id="97"/>
     </w:p>
     <w:p>
       <w:pPr>
         <w:pStyle w:val="Titre3"/>
       </w:pPr>
-      <w:bookmarkStart w:id="15" w:name="_Toc484167328"/>
+      <w:bookmarkStart w:id="98" w:name="_Toc484167328"/>
       <w:r>
         <w:t>Introduction</w:t>
       </w:r>
-      <w:bookmarkEnd w:id="15"/>
-    </w:p>
-    <w:p>
-      <w:r>
-        <w:t xml:space="preserve">Dans ce chapitre, je vais détailler le fonctionnement des réseaux de neurones convolutifs. Les réseaux de neurones convolutifs ou CNN sont inspirés par le cortex visuel des animaux. Ils sont utilisés dans des domaines comme la reconnaissance d’image et vidéo. Les </w:t>
-      </w:r>
-      <w:proofErr w:type="spellStart"/>
-      <w:r>
-        <w:t>CNNs</w:t>
-      </w:r>
-      <w:proofErr w:type="spellEnd"/>
-      <w:r>
-        <w:t xml:space="preserve"> sont composés de plusieurs couches :</w:t>
+      <w:bookmarkEnd w:id="98"/>
+    </w:p>
+    <w:p>
+      <w:r>
+        <w:t>Dans ce chapitre, je vais détailler le fonctionnement des réseaux de neurones convolutifs. Les réseaux de neurones convolutifs ou CNN sont inspirés par le cortex visuel des animaux. Ils sont utilisés dans des domaines comme la reconnaissance d’image et vidéo. Les CNNs sont composés de plusieurs couches :</w:t>
       </w:r>
     </w:p>
     <w:p>
@@ -8242,20 +8775,7 @@
     </w:p>
     <w:p>
       <w:r>
-        <w:t xml:space="preserve">Ces différentes couches sont inspirées par les processus biologiques constatés dans les régions du champ visuel. L'idée derrière les </w:t>
-      </w:r>
-      <w:proofErr w:type="spellStart"/>
-      <w:r>
-        <w:t>CNNs</w:t>
-      </w:r>
-      <w:proofErr w:type="spellEnd"/>
-      <w:r>
-        <w:t xml:space="preserve"> est d'utiliser les poids des neurones vus précédemment pour apprendre d</w:t>
-      </w:r>
-      <w:bookmarkStart w:id="16" w:name="_GoBack"/>
-      <w:bookmarkEnd w:id="16"/>
-      <w:r>
-        <w:t xml:space="preserve">es filtres. Les filtres permettent de mettre en avant des formes dans les images grâces </w:t>
+        <w:t xml:space="preserve">Ces différentes couches sont inspirées par les processus biologiques constatés dans les régions du champ visuel. L'idée derrière les CNNs est d'utiliser les poids des neurones vus précédemment pour apprendre des filtres. Les filtres permettent de mettre en avant des formes dans les images grâces </w:t>
       </w:r>
       <w:r>
         <w:t>aux différents exemples</w:t>
@@ -8265,7 +8785,7 @@
       </w:r>
       <w:r>
         <w:rPr>
-          <w:rPrChange w:id="17" w:author="Jean-Jacques Rochat" w:date="2017-06-04T14:47:00Z">
+          <w:rPrChange w:id="99" w:author="Jean-Jacques Rochat" w:date="2017-06-04T14:47:00Z">
             <w:rPr>
               <w:highlight w:val="yellow"/>
             </w:rPr>
@@ -8281,11 +8801,11 @@
       <w:pPr>
         <w:pStyle w:val="Titre3"/>
       </w:pPr>
-      <w:bookmarkStart w:id="18" w:name="_Toc484167329"/>
+      <w:bookmarkStart w:id="100" w:name="_Toc484167329"/>
       <w:r>
         <w:t>Convolution</w:t>
       </w:r>
-      <w:bookmarkEnd w:id="18"/>
+      <w:bookmarkEnd w:id="100"/>
     </w:p>
     <w:p>
       <w:r>
@@ -8584,17 +9104,17 @@
       <w:pPr>
         <w:pStyle w:val="Titre3"/>
       </w:pPr>
-      <w:bookmarkStart w:id="19" w:name="_Toc484167330"/>
+      <w:bookmarkStart w:id="101" w:name="_Toc484167330"/>
       <w:r>
         <w:t>Couche</w:t>
       </w:r>
-      <w:bookmarkEnd w:id="19"/>
+      <w:bookmarkEnd w:id="101"/>
     </w:p>
     <w:p>
       <w:pPr>
         <w:pStyle w:val="Titre4"/>
       </w:pPr>
-      <w:bookmarkStart w:id="20" w:name="_Toc484167331"/>
+      <w:bookmarkStart w:id="102" w:name="_Toc484167331"/>
       <w:r>
         <w:t>Couche</w:t>
       </w:r>
@@ -8607,7 +9127,7 @@
       <w:r>
         <w:t>onvolution</w:t>
       </w:r>
-      <w:bookmarkEnd w:id="20"/>
+      <w:bookmarkEnd w:id="102"/>
     </w:p>
     <w:p>
       <w:r>
@@ -8618,14 +9138,14 @@
       <w:pPr>
         <w:pStyle w:val="Titre4"/>
       </w:pPr>
-      <w:bookmarkStart w:id="21" w:name="_Toc484167332"/>
+      <w:bookmarkStart w:id="103" w:name="_Toc484167332"/>
       <w:r>
         <w:t>Couche p</w:t>
       </w:r>
       <w:r>
         <w:t>ooling</w:t>
       </w:r>
-      <w:bookmarkEnd w:id="21"/>
+      <w:bookmarkEnd w:id="103"/>
     </w:p>
     <w:p>
       <w:r>
@@ -8722,14 +9242,14 @@
       <w:pPr>
         <w:pStyle w:val="Titre4"/>
       </w:pPr>
-      <w:bookmarkStart w:id="22" w:name="_Toc484167333"/>
+      <w:bookmarkStart w:id="104" w:name="_Toc484167333"/>
       <w:r>
         <w:t>Couche c</w:t>
       </w:r>
       <w:r>
         <w:t>orrection</w:t>
       </w:r>
-      <w:bookmarkEnd w:id="22"/>
+      <w:bookmarkEnd w:id="104"/>
     </w:p>
     <w:p>
       <w:pPr>
@@ -8806,21 +9326,7 @@
         <w:rPr>
           <w:lang w:eastAsia="fr-CH"/>
         </w:rPr>
-        <w:t xml:space="preserve">s dans les </w:t>
-      </w:r>
-      <w:proofErr w:type="spellStart"/>
-      <w:r>
-        <w:rPr>
-          <w:lang w:eastAsia="fr-CH"/>
-        </w:rPr>
-        <w:t>CNNs</w:t>
-      </w:r>
-      <w:proofErr w:type="spellEnd"/>
-      <w:r>
-        <w:rPr>
-          <w:lang w:eastAsia="fr-CH"/>
-        </w:rPr>
-        <w:t>.</w:t>
+        <w:t>s dans les CNNs.</w:t>
       </w:r>
     </w:p>
     <w:p>
@@ -8835,21 +9341,7 @@
         <w:rPr>
           <w:lang w:eastAsia="fr-CH"/>
         </w:rPr>
-        <w:t xml:space="preserve">La fonction </w:t>
-      </w:r>
-      <w:proofErr w:type="spellStart"/>
-      <w:r>
-        <w:rPr>
-          <w:lang w:eastAsia="fr-CH"/>
-        </w:rPr>
-        <w:t>ReLU</w:t>
-      </w:r>
-      <w:proofErr w:type="spellEnd"/>
-      <w:r>
-        <w:rPr>
-          <w:lang w:eastAsia="fr-CH"/>
-        </w:rPr>
-        <w:t xml:space="preserve">: </w:t>
+        <w:t xml:space="preserve">La fonction ReLU: </w:t>
       </w:r>
       <w:r>
         <w:rPr>
@@ -9186,44 +9678,30 @@
         <w:rPr>
           <w:lang w:eastAsia="fr-CH"/>
         </w:rPr>
-        <w:t xml:space="preserve"> la fonction de </w:t>
-      </w:r>
-      <w:proofErr w:type="spellStart"/>
+        <w:t xml:space="preserve"> la fonction de ReLU car la formation de réseau</w:t>
+      </w:r>
       <w:r>
         <w:rPr>
           <w:lang w:eastAsia="fr-CH"/>
         </w:rPr>
-        <w:t>ReLU</w:t>
-      </w:r>
-      <w:proofErr w:type="spellEnd"/>
+        <w:t>x</w:t>
+      </w:r>
       <w:r>
         <w:rPr>
           <w:lang w:eastAsia="fr-CH"/>
         </w:rPr>
-        <w:t xml:space="preserve"> car la formation de réseau</w:t>
+        <w:t xml:space="preserve"> neuronal</w:t>
       </w:r>
       <w:r>
         <w:rPr>
           <w:lang w:eastAsia="fr-CH"/>
         </w:rPr>
-        <w:t>x</w:t>
+        <w:t>es</w:t>
       </w:r>
       <w:r>
         <w:rPr>
           <w:lang w:eastAsia="fr-CH"/>
         </w:rPr>
-        <w:t xml:space="preserve"> neuronal</w:t>
-      </w:r>
-      <w:r>
-        <w:rPr>
-          <w:lang w:eastAsia="fr-CH"/>
-        </w:rPr>
-        <w:t>es</w:t>
-      </w:r>
-      <w:r>
-        <w:rPr>
-          <w:lang w:eastAsia="fr-CH"/>
-        </w:rPr>
         <w:t xml:space="preserve"> est plus rapide.</w:t>
       </w:r>
     </w:p>
@@ -9231,14 +9709,14 @@
       <w:pPr>
         <w:pStyle w:val="Titre4"/>
       </w:pPr>
-      <w:bookmarkStart w:id="23" w:name="_Toc484167334"/>
+      <w:bookmarkStart w:id="105" w:name="_Toc484167334"/>
       <w:r>
         <w:t>Couche e</w:t>
       </w:r>
       <w:r>
         <w:t>ntièrement connectées</w:t>
       </w:r>
-      <w:bookmarkEnd w:id="23"/>
+      <w:bookmarkEnd w:id="105"/>
     </w:p>
     <w:p>
       <w:r>
@@ -9249,70 +9727,54 @@
       <w:pPr>
         <w:pStyle w:val="Titre4"/>
       </w:pPr>
-      <w:bookmarkStart w:id="24" w:name="_Toc484167335"/>
+      <w:bookmarkStart w:id="106" w:name="_Toc484167335"/>
       <w:r>
         <w:t>Couche p</w:t>
       </w:r>
       <w:r>
         <w:t>erte</w:t>
       </w:r>
-      <w:bookmarkEnd w:id="24"/>
-    </w:p>
-    <w:p>
-      <w:r>
-        <w:t xml:space="preserve">La couche de perte permet de spécifier comment l'entraînement modifie le réseau entre le signal prévu et réel. Différentes fonctions sont utilisées en fonction des besoins. Par exemple, la perte </w:t>
-      </w:r>
-      <w:proofErr w:type="spellStart"/>
-      <w:r>
-        <w:t>softmax</w:t>
-      </w:r>
-      <w:proofErr w:type="spellEnd"/>
-      <w:r>
-        <w:t xml:space="preserve"> est utilisée pour prédire une seule classe parmi K classes mutuellement exclusives.</w:t>
+      <w:bookmarkEnd w:id="106"/>
+    </w:p>
+    <w:p>
+      <w:r>
+        <w:t>La couche de perte permet de spécifier comment l'entraînement modifie le réseau entre le signal prévu et réel. Différentes fonctions sont utilisées en fonction des besoins. Par exemple, la perte softmax est utilisée pour prédire une seule classe parmi K classes mutuellement exclusives.</w:t>
       </w:r>
     </w:p>
     <w:p>
       <w:pPr>
         <w:pStyle w:val="Titre3"/>
       </w:pPr>
-      <w:bookmarkStart w:id="25" w:name="_Toc484167336"/>
+      <w:bookmarkStart w:id="107" w:name="_Toc484167336"/>
       <w:r>
         <w:t>Exemples</w:t>
       </w:r>
-      <w:bookmarkEnd w:id="25"/>
+      <w:bookmarkEnd w:id="107"/>
     </w:p>
     <w:p>
       <w:pPr>
         <w:pStyle w:val="Titre1"/>
       </w:pPr>
-      <w:bookmarkStart w:id="26" w:name="_Toc484167337"/>
+      <w:bookmarkStart w:id="108" w:name="_Toc484167337"/>
       <w:r>
         <w:lastRenderedPageBreak/>
         <w:t>Techniques</w:t>
       </w:r>
-      <w:bookmarkEnd w:id="26"/>
+      <w:bookmarkEnd w:id="108"/>
     </w:p>
     <w:p>
       <w:pPr>
         <w:pStyle w:val="Titre2"/>
       </w:pPr>
-      <w:bookmarkStart w:id="27" w:name="_Toc484167338"/>
+      <w:bookmarkStart w:id="109" w:name="_Toc484167338"/>
       <w:r>
         <w:t>Introduction</w:t>
       </w:r>
-      <w:bookmarkEnd w:id="27"/>
-    </w:p>
-    <w:p>
-      <w:r>
-        <w:t xml:space="preserve">Dans la partie technique de mon travail de </w:t>
-      </w:r>
-      <w:proofErr w:type="spellStart"/>
-      <w:r>
-        <w:t>bachelor</w:t>
-      </w:r>
-      <w:proofErr w:type="spellEnd"/>
-      <w:r>
-        <w:t xml:space="preserve"> je dois réaliser un service de déploiement qui </w:t>
+      <w:bookmarkEnd w:id="109"/>
+    </w:p>
+    <w:p>
+      <w:r>
+        <w:t xml:space="preserve">Dans la partie technique de mon travail de bachelor je dois réaliser un service de déploiement qui </w:t>
       </w:r>
       <w:r>
         <w:t xml:space="preserve">va </w:t>
@@ -9337,31 +9799,31 @@
       <w:pPr>
         <w:pStyle w:val="Titre2"/>
       </w:pPr>
-      <w:bookmarkStart w:id="28" w:name="_Toc484167339"/>
+      <w:bookmarkStart w:id="110" w:name="_Toc484167339"/>
       <w:r>
         <w:t>Analyse de l’existant</w:t>
       </w:r>
-      <w:bookmarkEnd w:id="28"/>
+      <w:bookmarkEnd w:id="110"/>
     </w:p>
     <w:p>
       <w:pPr>
         <w:pStyle w:val="Titre3"/>
       </w:pPr>
-      <w:bookmarkStart w:id="29" w:name="_Toc484167340"/>
+      <w:bookmarkStart w:id="111" w:name="_Toc484167340"/>
       <w:r>
         <w:t>Déploiement</w:t>
       </w:r>
-      <w:bookmarkEnd w:id="29"/>
+      <w:bookmarkEnd w:id="111"/>
     </w:p>
     <w:p>
       <w:pPr>
         <w:pStyle w:val="Titre4"/>
       </w:pPr>
-      <w:bookmarkStart w:id="30" w:name="_Toc484167341"/>
+      <w:bookmarkStart w:id="112" w:name="_Toc484167341"/>
       <w:r>
         <w:t>Docker</w:t>
       </w:r>
-      <w:bookmarkEnd w:id="30"/>
+      <w:bookmarkEnd w:id="112"/>
     </w:p>
     <w:p>
       <w:r>
@@ -9504,11 +9966,11 @@
       <w:pPr>
         <w:pStyle w:val="Titre4"/>
       </w:pPr>
-      <w:bookmarkStart w:id="31" w:name="_Toc484167342"/>
+      <w:bookmarkStart w:id="113" w:name="_Toc484167342"/>
       <w:r>
         <w:t>Machine virtuelle</w:t>
       </w:r>
-      <w:bookmarkEnd w:id="31"/>
+      <w:bookmarkEnd w:id="113"/>
     </w:p>
     <w:p>
       <w:r>
@@ -9642,11 +10104,11 @@
       <w:pPr>
         <w:pStyle w:val="Titre4"/>
       </w:pPr>
-      <w:bookmarkStart w:id="32" w:name="_Toc484167343"/>
+      <w:bookmarkStart w:id="114" w:name="_Toc484167343"/>
       <w:r>
         <w:t>Installation manuelle</w:t>
       </w:r>
-      <w:bookmarkEnd w:id="32"/>
+      <w:bookmarkEnd w:id="114"/>
     </w:p>
     <w:p>
       <w:r>
@@ -9763,14 +10225,14 @@
           <w:lang w:val="en-CA"/>
         </w:rPr>
       </w:pPr>
-      <w:bookmarkStart w:id="33" w:name="_Toc484167344"/>
+      <w:bookmarkStart w:id="115" w:name="_Toc484167344"/>
       <w:r>
         <w:rPr>
           <w:lang w:val="en-CA"/>
         </w:rPr>
         <w:t>Communication</w:t>
       </w:r>
-      <w:bookmarkEnd w:id="33"/>
+      <w:bookmarkEnd w:id="115"/>
     </w:p>
     <w:p>
       <w:pPr>
@@ -9779,25 +10241,18 @@
           <w:lang w:val="en-CA"/>
         </w:rPr>
       </w:pPr>
-      <w:bookmarkStart w:id="34" w:name="_Toc484167345"/>
-      <w:proofErr w:type="spellStart"/>
+      <w:bookmarkStart w:id="116" w:name="_Toc484167345"/>
       <w:r>
         <w:rPr>
           <w:lang w:val="en-CA"/>
         </w:rPr>
         <w:t>WebSocket</w:t>
       </w:r>
-      <w:bookmarkEnd w:id="34"/>
-      <w:proofErr w:type="spellEnd"/>
-    </w:p>
-    <w:p>
-      <w:proofErr w:type="spellStart"/>
-      <w:r>
-        <w:t>WebSocket</w:t>
-      </w:r>
-      <w:proofErr w:type="spellEnd"/>
-      <w:r>
-        <w:t xml:space="preserve"> est une spécification d'un protocole qui permet la communication bidirectionnelle sur un socket TCP entre un client et un serveur.</w:t>
+      <w:bookmarkEnd w:id="116"/>
+    </w:p>
+    <w:p>
+      <w:r>
+        <w:t>WebSocket est une spécification d'un protocole qui permet la communication bidirectionnelle sur un socket TCP entre un client et un serveur.</w:t>
       </w:r>
     </w:p>
     <w:p>
@@ -9863,15 +10318,7 @@
         </w:numPr>
       </w:pPr>
       <w:r>
-        <w:t xml:space="preserve">Obligation d'utiliser le protocole </w:t>
-      </w:r>
-      <w:proofErr w:type="spellStart"/>
-      <w:r>
-        <w:t>WebSocket</w:t>
-      </w:r>
-      <w:proofErr w:type="spellEnd"/>
-      <w:r>
-        <w:t xml:space="preserve"> donc </w:t>
+        <w:t xml:space="preserve">Obligation d'utiliser le protocole WebSocket donc </w:t>
       </w:r>
       <w:r>
         <w:t>d’</w:t>
@@ -9890,38 +10337,25 @@
       <w:pPr>
         <w:pStyle w:val="Titre3"/>
       </w:pPr>
-      <w:bookmarkStart w:id="35" w:name="_Toc484167346"/>
+      <w:bookmarkStart w:id="117" w:name="_Toc484167346"/>
       <w:r>
         <w:t>Application</w:t>
       </w:r>
-      <w:bookmarkEnd w:id="35"/>
+      <w:bookmarkEnd w:id="117"/>
     </w:p>
     <w:p>
       <w:pPr>
         <w:pStyle w:val="Titre4"/>
       </w:pPr>
-      <w:bookmarkStart w:id="36" w:name="_Toc484167347"/>
+      <w:bookmarkStart w:id="118" w:name="_Toc484167347"/>
       <w:r>
         <w:t>Symfony</w:t>
       </w:r>
-      <w:bookmarkEnd w:id="36"/>
-    </w:p>
-    <w:p>
-      <w:proofErr w:type="spellStart"/>
-      <w:r>
-        <w:t>Symfony</w:t>
-      </w:r>
-      <w:proofErr w:type="spellEnd"/>
-      <w:r>
-        <w:t xml:space="preserve"> est un </w:t>
-      </w:r>
-      <w:proofErr w:type="spellStart"/>
-      <w:r>
-        <w:t>framework</w:t>
-      </w:r>
-      <w:proofErr w:type="spellEnd"/>
-      <w:r>
-        <w:t xml:space="preserve"> PHP pour le développement web.  Il permet d'utiliser les bonnes pratiques de développement PHP pour concevoir des sites web de qualité notamment grâce à ses outils qui permettent de mettre en place les environnements de test et de production, de concevoir les contrôleurs et les templates sans oublier d'automatiser la gestion de la base de données.</w:t>
+      <w:bookmarkEnd w:id="118"/>
+    </w:p>
+    <w:p>
+      <w:r>
+        <w:t>Symfony est un framework PHP pour le développement web.  Il permet d'utiliser les bonnes pratiques de développement PHP pour concevoir des sites web de qualité notamment grâce à ses outils qui permettent de mettre en place les environnements de test et de production, de concevoir les contrôleurs et les templates sans oublier d'automatiser la gestion de la base de données.</w:t>
       </w:r>
     </w:p>
     <w:p>
@@ -10037,11 +10471,11 @@
       <w:pPr>
         <w:pStyle w:val="Titre4"/>
       </w:pPr>
-      <w:bookmarkStart w:id="37" w:name="_Toc484167348"/>
+      <w:bookmarkStart w:id="119" w:name="_Toc484167348"/>
       <w:r>
         <w:t>Angular2</w:t>
       </w:r>
-      <w:bookmarkEnd w:id="37"/>
+      <w:bookmarkEnd w:id="119"/>
     </w:p>
     <w:p>
       <w:r>
@@ -10137,38 +10571,15 @@
       <w:pPr>
         <w:pStyle w:val="Titre4"/>
       </w:pPr>
-      <w:bookmarkStart w:id="38" w:name="_Toc484167349"/>
-      <w:proofErr w:type="spellStart"/>
+      <w:bookmarkStart w:id="120" w:name="_Toc484167349"/>
       <w:r>
         <w:t>Ionic</w:t>
       </w:r>
-      <w:bookmarkEnd w:id="38"/>
-      <w:proofErr w:type="spellEnd"/>
-    </w:p>
-    <w:p>
-      <w:proofErr w:type="spellStart"/>
-      <w:r>
-        <w:t>Ionic</w:t>
-      </w:r>
-      <w:proofErr w:type="spellEnd"/>
-      <w:r>
-        <w:t xml:space="preserve"> est un mélange d'outils qui permet de développer des applications web, mobiles et desktops. Il est basé sur </w:t>
-      </w:r>
-      <w:proofErr w:type="spellStart"/>
-      <w:r>
-        <w:t>AngularJs</w:t>
-      </w:r>
-      <w:proofErr w:type="spellEnd"/>
-      <w:r>
-        <w:t xml:space="preserve"> et </w:t>
-      </w:r>
-      <w:proofErr w:type="spellStart"/>
-      <w:r>
-        <w:t>Cordova</w:t>
-      </w:r>
-      <w:proofErr w:type="spellEnd"/>
-      <w:r>
-        <w:t>. Ce qui permet de déployer une application sur plusieurs environnements.</w:t>
+      <w:bookmarkEnd w:id="120"/>
+    </w:p>
+    <w:p>
+      <w:r>
+        <w:t>Ionic est un mélange d'outils qui permet de développer des applications web, mobiles et desktops. Il est basé sur AngularJs et Cordova. Ce qui permet de déployer une application sur plusieurs environnements.</w:t>
       </w:r>
     </w:p>
     <w:p>
@@ -10223,42 +10634,34 @@
         <w:jc w:val="left"/>
       </w:pPr>
       <w:r>
-        <w:t xml:space="preserve">Reprend les mêmes désavantages </w:t>
-      </w:r>
-      <w:proofErr w:type="gramStart"/>
-      <w:r>
-        <w:t>qu</w:t>
+        <w:t>Reprend les mêmes désavantages qu</w:t>
       </w:r>
       <w:r>
         <w:t xml:space="preserve">e </w:t>
       </w:r>
       <w:r>
-        <w:t>Angular2</w:t>
-      </w:r>
-      <w:proofErr w:type="gramEnd"/>
-      <w:r>
-        <w:t>.</w:t>
+        <w:t>Angular2.</w:t>
       </w:r>
     </w:p>
     <w:p>
       <w:pPr>
         <w:pStyle w:val="Titre3"/>
       </w:pPr>
-      <w:bookmarkStart w:id="39" w:name="_Toc484167350"/>
+      <w:bookmarkStart w:id="121" w:name="_Toc484167350"/>
       <w:r>
         <w:t>Réseau de neurones</w:t>
       </w:r>
-      <w:bookmarkEnd w:id="39"/>
+      <w:bookmarkEnd w:id="121"/>
     </w:p>
     <w:p>
       <w:pPr>
         <w:pStyle w:val="Titre4"/>
       </w:pPr>
-      <w:bookmarkStart w:id="40" w:name="_Toc484167351"/>
+      <w:bookmarkStart w:id="122" w:name="_Toc484167351"/>
       <w:r>
         <w:t>Lasagne</w:t>
       </w:r>
-      <w:bookmarkEnd w:id="40"/>
+      <w:bookmarkEnd w:id="122"/>
     </w:p>
     <w:p>
       <w:pPr>
@@ -10269,26 +10672,10 @@
         </w:numPr>
       </w:pPr>
       <w:r>
-        <w:t xml:space="preserve">Lasagne est un </w:t>
-      </w:r>
-      <w:proofErr w:type="spellStart"/>
-      <w:r>
-        <w:t>framework</w:t>
-      </w:r>
-      <w:proofErr w:type="spellEnd"/>
-      <w:r>
-        <w:t xml:space="preserve"> Python qui permet de créer et d'entraîner des r</w:t>
-      </w:r>
-      <w:r>
-        <w:t xml:space="preserve">éseaux de neurones dans </w:t>
-      </w:r>
-      <w:proofErr w:type="spellStart"/>
-      <w:r>
-        <w:t>Theano</w:t>
-      </w:r>
-      <w:proofErr w:type="spellEnd"/>
-      <w:r>
-        <w:t>.</w:t>
+        <w:t>Lasagne est un framework Python qui permet de créer et d'entraîner des r</w:t>
+      </w:r>
+      <w:r>
+        <w:t>éseaux de neurones dans Theano.</w:t>
       </w:r>
     </w:p>
     <w:p>
@@ -10385,30 +10772,15 @@
       <w:pPr>
         <w:pStyle w:val="Titre4"/>
       </w:pPr>
-      <w:bookmarkStart w:id="41" w:name="_Toc484167352"/>
-      <w:proofErr w:type="spellStart"/>
+      <w:bookmarkStart w:id="123" w:name="_Toc484167352"/>
       <w:r>
         <w:t>Caffe</w:t>
       </w:r>
-      <w:bookmarkEnd w:id="41"/>
-      <w:proofErr w:type="spellEnd"/>
-    </w:p>
-    <w:p>
-      <w:proofErr w:type="spellStart"/>
-      <w:r>
-        <w:t>Caffe</w:t>
-      </w:r>
-      <w:proofErr w:type="spellEnd"/>
-      <w:r>
-        <w:t xml:space="preserve"> est un </w:t>
-      </w:r>
-      <w:proofErr w:type="spellStart"/>
-      <w:r>
-        <w:t>framework</w:t>
-      </w:r>
-      <w:proofErr w:type="spellEnd"/>
-      <w:r>
-        <w:t xml:space="preserve"> d'apprentissage profond </w:t>
+      <w:bookmarkEnd w:id="123"/>
+    </w:p>
+    <w:p>
+      <w:r>
+        <w:t xml:space="preserve">Caffe est un framework d'apprentissage profond </w:t>
       </w:r>
       <w:r>
         <w:t>créé</w:t>
@@ -10523,12 +10895,12 @@
       <w:pPr>
         <w:pStyle w:val="Titre2"/>
       </w:pPr>
-      <w:bookmarkStart w:id="42" w:name="_Toc484167353"/>
+      <w:bookmarkStart w:id="124" w:name="_Toc484167353"/>
       <w:r>
         <w:lastRenderedPageBreak/>
         <w:t>Choix technologiques</w:t>
       </w:r>
-      <w:bookmarkEnd w:id="42"/>
+      <w:bookmarkEnd w:id="124"/>
     </w:p>
     <w:p>
       <w:r>
@@ -10570,79 +10942,56 @@
       <w:r>
         <w:t xml:space="preserve"> mais en contrepartie on gagne en mobilité et dans le cadre de mon projet de </w:t>
       </w:r>
-      <w:proofErr w:type="spellStart"/>
-      <w:r>
-        <w:t>bachelor</w:t>
-      </w:r>
-      <w:proofErr w:type="spellEnd"/>
+      <w:r>
+        <w:t xml:space="preserve">bachelor </w:t>
+      </w:r>
+      <w:r>
+        <w:t>j'ai besoin de déployer rapidement et indépendamment du système d'exploitation sur un grand nombre de machine</w:t>
+      </w:r>
+      <w:r>
+        <w:t>s</w:t>
+      </w:r>
+      <w:r>
+        <w:t>. Docker permet aussi de démarrer plusieurs instances isolées sur la même machine ce qui permet d'avoir facilement plusieurs clients qui tourne</w:t>
+      </w:r>
+      <w:r>
+        <w:t>nt</w:t>
+      </w:r>
+      <w:r>
+        <w:t xml:space="preserve"> en même temps. </w:t>
+      </w:r>
+    </w:p>
+    <w:p>
+      <w:r>
+        <w:t xml:space="preserve">Pour la communication j'ai proposé seulement un choix technologique car pour la partie client j'utilise forcément une application web du coup WebSocket est la meilleure solution possible pour la communication client-serveur. </w:t>
+      </w:r>
+    </w:p>
+    <w:p>
+      <w:r>
+        <w:t xml:space="preserve">A propos </w:t>
+      </w:r>
+      <w:r>
+        <w:t xml:space="preserve">de </w:t>
+      </w:r>
+      <w:r>
+        <w:t xml:space="preserve">l'application j'ai décidé de partir sur le Framework Symfony, il est plus simple à apprendre </w:t>
+      </w:r>
+      <w:r>
+        <w:t xml:space="preserve">que </w:t>
+      </w:r>
+      <w:r>
+        <w:t>Angular2</w:t>
+      </w:r>
+      <w:r>
+        <w:t xml:space="preserve"> et Ionic. Et il comporte tous les éléments nécessaires pour le bon développement d'une application MVC, la gestion automatisée de la base de donnée</w:t>
+      </w:r>
+      <w:r>
+        <w:t>s</w:t>
+      </w:r>
       <w:r>
         <w:t xml:space="preserve"> </w:t>
       </w:r>
       <w:r>
-        <w:t>j'ai besoin de déployer rapidement et indépendamment du système d'exploitation sur un grand nombre de machine</w:t>
-      </w:r>
-      <w:r>
-        <w:t>s</w:t>
-      </w:r>
-      <w:r>
-        <w:t>. Docker permet aussi de démarrer plusieurs instances isolées sur la même machine ce qui permet d'avoir facilement plusieurs clients qui tourne</w:t>
-      </w:r>
-      <w:r>
-        <w:t>nt</w:t>
-      </w:r>
-      <w:r>
-        <w:t xml:space="preserve"> en même temps. </w:t>
-      </w:r>
-    </w:p>
-    <w:p>
-      <w:r>
-        <w:t xml:space="preserve">Pour la communication j'ai proposé seulement un choix technologique car pour la partie client j'utilise forcément une application web du coup </w:t>
-      </w:r>
-      <w:proofErr w:type="spellStart"/>
-      <w:r>
-        <w:t>WebSocket</w:t>
-      </w:r>
-      <w:proofErr w:type="spellEnd"/>
-      <w:r>
-        <w:t xml:space="preserve"> est la meilleure solution possible pour la communication client-serveur. </w:t>
-      </w:r>
-    </w:p>
-    <w:p>
-      <w:r>
-        <w:t xml:space="preserve">A propos </w:t>
-      </w:r>
-      <w:r>
-        <w:t xml:space="preserve">de </w:t>
-      </w:r>
-      <w:r>
-        <w:t xml:space="preserve">l'application j'ai décidé de partir sur le Framework Symfony, il est plus simple à apprendre </w:t>
-      </w:r>
-      <w:proofErr w:type="gramStart"/>
-      <w:r>
-        <w:t xml:space="preserve">que </w:t>
-      </w:r>
-      <w:r>
-        <w:t>Angular2</w:t>
-      </w:r>
-      <w:proofErr w:type="gramEnd"/>
-      <w:r>
-        <w:t xml:space="preserve"> et </w:t>
-      </w:r>
-      <w:proofErr w:type="spellStart"/>
-      <w:r>
-        <w:t>Ionic</w:t>
-      </w:r>
-      <w:proofErr w:type="spellEnd"/>
-      <w:r>
-        <w:t>. Et il comporte tous les éléments nécessaires pour le bon développement d'une application MVC, la gestion automatisée de la base de donnée</w:t>
-      </w:r>
-      <w:r>
-        <w:t>s</w:t>
-      </w:r>
-      <w:r>
-        <w:t xml:space="preserve"> </w:t>
-      </w:r>
-      <w:r>
         <w:t xml:space="preserve">a </w:t>
       </w:r>
       <w:r>
@@ -10651,15 +11000,7 @@
     </w:p>
     <w:p>
       <w:r>
-        <w:t xml:space="preserve">Concernant le réseau de neurones j'ai décidé d'utiliser Lasagne malgré le fait que </w:t>
-      </w:r>
-      <w:proofErr w:type="spellStart"/>
-      <w:r>
-        <w:t>Caffe</w:t>
-      </w:r>
-      <w:proofErr w:type="spellEnd"/>
-      <w:r>
-        <w:t xml:space="preserve"> comporte déjà un système de fichier de configuration pour l'architecture. Le code de </w:t>
+        <w:t xml:space="preserve">Concernant le réseau de neurones j'ai décidé d'utiliser Lasagne malgré le fait que Caffe comporte déjà un système de fichier de configuration pour l'architecture. Le code de </w:t>
       </w:r>
       <w:r>
         <w:t>L</w:t>
@@ -10678,67 +11019,35 @@
       <w:pPr>
         <w:pStyle w:val="Titre2"/>
       </w:pPr>
-      <w:bookmarkStart w:id="43" w:name="_Toc484167354"/>
+      <w:bookmarkStart w:id="125" w:name="_Toc484167354"/>
       <w:r>
         <w:t>Framework</w:t>
       </w:r>
-      <w:bookmarkEnd w:id="43"/>
+      <w:bookmarkEnd w:id="125"/>
     </w:p>
     <w:p>
       <w:pPr>
         <w:pStyle w:val="Titre3"/>
       </w:pPr>
-      <w:bookmarkStart w:id="44" w:name="_Toc484167355"/>
+      <w:bookmarkStart w:id="126" w:name="_Toc484167355"/>
       <w:r>
         <w:t>Symfony</w:t>
       </w:r>
-      <w:bookmarkEnd w:id="44"/>
+      <w:bookmarkEnd w:id="126"/>
     </w:p>
     <w:p>
       <w:pPr>
         <w:pStyle w:val="Titre4"/>
       </w:pPr>
-      <w:bookmarkStart w:id="45" w:name="_Toc484167356"/>
+      <w:bookmarkStart w:id="127" w:name="_Toc484167356"/>
       <w:r>
         <w:t>Routeur</w:t>
       </w:r>
-      <w:bookmarkEnd w:id="45"/>
-    </w:p>
-    <w:p>
-      <w:r>
-        <w:t xml:space="preserve">Le routeur dans </w:t>
-      </w:r>
-      <w:proofErr w:type="spellStart"/>
-      <w:r>
-        <w:t>symfony</w:t>
-      </w:r>
-      <w:proofErr w:type="spellEnd"/>
-      <w:r>
-        <w:t xml:space="preserve"> permet de déterminer quel contrôleur appeler et avec quels arguments. Ce qui permet d'avoir des </w:t>
-      </w:r>
-      <w:proofErr w:type="spellStart"/>
-      <w:r>
-        <w:t>urls</w:t>
-      </w:r>
-      <w:proofErr w:type="spellEnd"/>
-      <w:r>
-        <w:t xml:space="preserve"> personnalisées en fonction de la page. Par exemple, /</w:t>
-      </w:r>
-      <w:proofErr w:type="spellStart"/>
-      <w:r>
-        <w:t>comparator</w:t>
-      </w:r>
-      <w:proofErr w:type="spellEnd"/>
-      <w:r>
-        <w:t xml:space="preserve"> permet d'accéder à la page de comparaison de graphique. Les </w:t>
-      </w:r>
-      <w:proofErr w:type="spellStart"/>
-      <w:r>
-        <w:t>urls</w:t>
-      </w:r>
-      <w:proofErr w:type="spellEnd"/>
-      <w:r>
-        <w:t xml:space="preserve"> sont ainsi plus simple à retenir pour les utilisateurs.</w:t>
+      <w:bookmarkEnd w:id="127"/>
+    </w:p>
+    <w:p>
+      <w:r>
+        <w:t>Le routeur dans symfony permet de déterminer quel contrôleur appeler et avec quels arguments. Ce qui permet d'avoir des urls personnalisées en fonction de la page. Par exemple, /comparator permet d'accéder à la page de comparaison de graphique. Les urls sont ainsi plus simple à retenir pour les utilisateurs.</w:t>
       </w:r>
     </w:p>
     <w:p>
@@ -10815,15 +11124,7 @@
         <w:t xml:space="preserve"> d'une</w:t>
       </w:r>
       <w:r>
-        <w:t xml:space="preserve"> entrée (</w:t>
-      </w:r>
-      <w:proofErr w:type="spellStart"/>
-      <w:r>
-        <w:t>path</w:t>
-      </w:r>
-      <w:proofErr w:type="spellEnd"/>
-      <w:r>
-        <w:t>) et d'une sortie.</w:t>
+        <w:t xml:space="preserve"> entrée (path) et d'une sortie.</w:t>
       </w:r>
     </w:p>
     <w:p>
@@ -10835,15 +11136,7 @@
         <w:t>au</w:t>
       </w:r>
       <w:r>
-        <w:t xml:space="preserve"> site web le routeur va parcourir la liste des </w:t>
-      </w:r>
-      <w:proofErr w:type="spellStart"/>
-      <w:r>
-        <w:t>urls</w:t>
-      </w:r>
-      <w:proofErr w:type="spellEnd"/>
-      <w:r>
-        <w:t xml:space="preserve"> disponibles jusqu’à trouver une url qui correspond à sa demande et ainsi faire correspo</w:t>
+        <w:t xml:space="preserve"> site web le routeur va parcourir la liste des urls disponibles jusqu’à trouver une url qui correspond à sa demande et ainsi faire correspo</w:t>
       </w:r>
       <w:r>
         <w:t>ndre le chemin à un contrôleur.</w:t>
@@ -10865,21 +11158,8 @@
       <w:r>
         <w:t xml:space="preserve"> </w:t>
       </w:r>
-      <w:proofErr w:type="spellStart"/>
-      <w:r>
-        <w:t>hepiaThanatosBundle:Network:index</w:t>
-      </w:r>
-      <w:proofErr w:type="spellEnd"/>
-      <w:r>
-        <w:t xml:space="preserve">, </w:t>
-      </w:r>
-      <w:proofErr w:type="spellStart"/>
-      <w:r>
-        <w:t>hepiaThanatosBundle:Network</w:t>
-      </w:r>
-      <w:proofErr w:type="spellEnd"/>
-      <w:r>
-        <w:t xml:space="preserve"> correspond</w:t>
+      <w:r>
+        <w:t>hepiaThanatosBundle:Network:index, hepiaThanatosBundle:Network correspond</w:t>
       </w:r>
       <w:r>
         <w:t>ant</w:t>
@@ -10898,11 +11178,11 @@
       <w:pPr>
         <w:pStyle w:val="Titre4"/>
       </w:pPr>
-      <w:bookmarkStart w:id="46" w:name="_Toc484167357"/>
+      <w:bookmarkStart w:id="128" w:name="_Toc484167357"/>
       <w:r>
         <w:t>Controller</w:t>
       </w:r>
-      <w:bookmarkEnd w:id="46"/>
+      <w:bookmarkEnd w:id="128"/>
     </w:p>
     <w:p>
       <w:r>
@@ -10937,21 +11217,11 @@
       <w:r>
         <w:t xml:space="preserve">Dans le cas où l’utilisateur demande l’url  /set/3, elle est associé au contrôleur </w:t>
       </w:r>
-      <w:proofErr w:type="spellStart"/>
       <w:r>
         <w:t>hepiaThanatosBundle:Set:view</w:t>
       </w:r>
-      <w:proofErr w:type="spellEnd"/>
-      <w:r>
-        <w:t xml:space="preserve"> donc la fonction </w:t>
-      </w:r>
-      <w:proofErr w:type="spellStart"/>
-      <w:r>
-        <w:t>view</w:t>
-      </w:r>
-      <w:proofErr w:type="spellEnd"/>
-      <w:r>
-        <w:t xml:space="preserve"> sera appelé dans le contrôleur Set.</w:t>
+      <w:r>
+        <w:t xml:space="preserve"> donc la fonction view sera appelé dans le contrôleur Set.</w:t>
       </w:r>
     </w:p>
     <w:p>
@@ -11005,69 +11275,30 @@
         <w:t xml:space="preserve">ci-dessus </w:t>
       </w:r>
       <w:r>
-        <w:t xml:space="preserve">on peut voir que la fonction </w:t>
-      </w:r>
-      <w:proofErr w:type="spellStart"/>
-      <w:r>
-        <w:t>view</w:t>
-      </w:r>
-      <w:proofErr w:type="spellEnd"/>
-      <w:r>
-        <w:t xml:space="preserve"> récupère les données concernant le réseau grâce à doctrine qu’on détaillera plus tard. Elle s’occupe ensuite de renvoyer les données récupérées au client grâce à la fonction </w:t>
-      </w:r>
-      <w:proofErr w:type="spellStart"/>
-      <w:r>
-        <w:t>render</w:t>
-      </w:r>
-      <w:proofErr w:type="spellEnd"/>
-      <w:r>
-        <w:t xml:space="preserve"> en passant par une </w:t>
-      </w:r>
-      <w:proofErr w:type="spellStart"/>
-      <w:r>
-        <w:t>template</w:t>
-      </w:r>
-      <w:proofErr w:type="spellEnd"/>
+        <w:t>on peut voir que la fonction view récupère les données concernant le réseau grâce à doctrine qu’on détaillera plus tard. Elle s’occupe ensuite de renvoyer les données récupérées au client grâce à la fonction render en passant par une template twig qui sera aussi détaillé plus tard.</w:t>
+      </w:r>
+    </w:p>
+    <w:p>
+      <w:r>
+        <w:t>On peut voir qu’on récupère aussi directement les paramètres passer par l’url grâce au routeur qui va appeler la fonction directement avec l’id.</w:t>
+      </w:r>
       <w:r>
         <w:t xml:space="preserve"> </w:t>
       </w:r>
-      <w:proofErr w:type="spellStart"/>
-      <w:r>
-        <w:t>twig</w:t>
-      </w:r>
-      <w:proofErr w:type="spellEnd"/>
-      <w:r>
-        <w:t xml:space="preserve"> qui sera aussi détaillé plus tard.</w:t>
-      </w:r>
-    </w:p>
-    <w:p>
-      <w:r>
-        <w:t>On peut voir qu’on récupère aussi directement les paramètres passer par l’url grâce au routeur qui va appeler la fonction directement avec l’id.</w:t>
-      </w:r>
-      <w:r>
-        <w:t xml:space="preserve"> </w:t>
-      </w:r>
     </w:p>
     <w:p>
       <w:pPr>
         <w:pStyle w:val="Titre4"/>
       </w:pPr>
-      <w:bookmarkStart w:id="47" w:name="_Toc484167358"/>
-      <w:proofErr w:type="spellStart"/>
+      <w:bookmarkStart w:id="129" w:name="_Toc484167358"/>
       <w:r>
         <w:t>Twig</w:t>
       </w:r>
-      <w:bookmarkEnd w:id="47"/>
-      <w:proofErr w:type="spellEnd"/>
-    </w:p>
-    <w:p>
-      <w:proofErr w:type="spellStart"/>
-      <w:r>
-        <w:t>Twig</w:t>
-      </w:r>
-      <w:proofErr w:type="spellEnd"/>
-      <w:r>
-        <w:t xml:space="preserve"> est moteur de template qui nous permet de séparer le code PHP du code html. Il nous permet ainsi de gagner en visibilité.</w:t>
+      <w:bookmarkEnd w:id="129"/>
+    </w:p>
+    <w:p>
+      <w:r>
+        <w:t>Twig est moteur de template qui nous permet de séparer le code PHP du code html. Il nous permet ainsi de gagner en visibilité.</w:t>
       </w:r>
     </w:p>
     <w:p>
@@ -11121,41 +11352,12 @@
         <w:t xml:space="preserve">ci-dessus </w:t>
       </w:r>
       <w:r>
-        <w:t xml:space="preserve">on utilise la fonction </w:t>
-      </w:r>
-      <w:proofErr w:type="spellStart"/>
-      <w:r>
-        <w:t>render</w:t>
-      </w:r>
-      <w:proofErr w:type="spellEnd"/>
-      <w:r>
-        <w:t xml:space="preserve"> pour générer une </w:t>
-      </w:r>
-      <w:proofErr w:type="spellStart"/>
-      <w:r>
-        <w:t>template</w:t>
-      </w:r>
-      <w:proofErr w:type="spellEnd"/>
-      <w:r>
-        <w:t xml:space="preserve"> </w:t>
-      </w:r>
-      <w:proofErr w:type="spellStart"/>
-      <w:r>
-        <w:t>twig</w:t>
-      </w:r>
-      <w:proofErr w:type="spellEnd"/>
-      <w:r>
-        <w:t xml:space="preserve"> et ainsi lui passer les paramètres à afficher sur la page en question.</w:t>
-      </w:r>
-    </w:p>
-    <w:p>
-      <w:proofErr w:type="spellStart"/>
-      <w:r>
-        <w:t>Twig</w:t>
-      </w:r>
-      <w:proofErr w:type="spellEnd"/>
-      <w:r>
-        <w:t xml:space="preserve"> possède une syntaxe simplifiée pour afficher les paramètres sur la page html.</w:t>
+        <w:t>on utilise la fonction render pour générer une template twig et ainsi lui passer les paramètres à afficher sur la page en question.</w:t>
+      </w:r>
+    </w:p>
+    <w:p>
+      <w:r>
+        <w:t>Twig possède une syntaxe simplifiée pour afficher les paramètres sur la page html.</w:t>
       </w:r>
     </w:p>
     <w:p>
@@ -11205,15 +11407,7 @@
     </w:p>
     <w:p>
       <w:r>
-        <w:t xml:space="preserve">Voici un exemple de code </w:t>
-      </w:r>
-      <w:proofErr w:type="spellStart"/>
-      <w:r>
-        <w:t>Twig</w:t>
-      </w:r>
-      <w:proofErr w:type="spellEnd"/>
-      <w:r>
-        <w:t xml:space="preserve"> et Html, on peut voir qu’on récupère le paramètre datas passer au préalable et </w:t>
+        <w:t xml:space="preserve">Voici un exemple de code Twig et Html, on peut voir qu’on récupère le paramètre datas passer au préalable et </w:t>
       </w:r>
       <w:r>
         <w:t>qu’</w:t>
@@ -11223,13 +11417,8 @@
       </w:r>
     </w:p>
     <w:p>
-      <w:proofErr w:type="spellStart"/>
-      <w:r>
-        <w:t>Twig</w:t>
-      </w:r>
-      <w:proofErr w:type="spellEnd"/>
-      <w:r>
-        <w:t xml:space="preserve"> nous permet aussi d’étendre nos </w:t>
+      <w:r>
+        <w:t xml:space="preserve">Twig nous permet aussi d’étendre nos </w:t>
       </w:r>
       <w:r>
         <w:t>t</w:t>
@@ -11240,13 +11429,8 @@
       <w:r>
         <w:t xml:space="preserve">un </w:t>
       </w:r>
-      <w:proofErr w:type="spellStart"/>
-      <w:r>
-        <w:t>template</w:t>
-      </w:r>
-      <w:proofErr w:type="spellEnd"/>
-      <w:r>
-        <w:t xml:space="preserve"> principale qui s’occupe de gérer le menu et la structure général</w:t>
+      <w:r>
+        <w:t>template principale qui s’occupe de gérer le menu et la structure général</w:t>
       </w:r>
       <w:r>
         <w:t>e</w:t>
@@ -11260,21 +11444,8 @@
       <w:r>
         <w:t xml:space="preserve">le </w:t>
       </w:r>
-      <w:proofErr w:type="spellStart"/>
-      <w:r>
-        <w:t>template</w:t>
-      </w:r>
-      <w:proofErr w:type="spellEnd"/>
-      <w:r>
-        <w:t xml:space="preserve"> principal avec des sous </w:t>
-      </w:r>
-      <w:proofErr w:type="spellStart"/>
-      <w:r>
-        <w:t>templates</w:t>
-      </w:r>
-      <w:proofErr w:type="spellEnd"/>
-      <w:r>
-        <w:t xml:space="preserve"> qui me permette</w:t>
+      <w:r>
+        <w:t>template principal avec des sous templates qui me permette</w:t>
       </w:r>
       <w:r>
         <w:t>nt</w:t>
@@ -11287,74 +11458,43 @@
       <w:pPr>
         <w:pStyle w:val="Titre4"/>
       </w:pPr>
-      <w:bookmarkStart w:id="48" w:name="_Toc484167359"/>
+      <w:bookmarkStart w:id="130" w:name="_Toc484167359"/>
       <w:r>
         <w:t>Doctrine</w:t>
       </w:r>
-      <w:bookmarkEnd w:id="48"/>
+      <w:bookmarkEnd w:id="130"/>
       <w:r>
         <w:t xml:space="preserve"> </w:t>
       </w:r>
     </w:p>
     <w:p>
       <w:r>
-        <w:t xml:space="preserve">Doctrine est une couche d’abstraction à la base de données sur PHP. Il permet de relier nos objet </w:t>
-      </w:r>
-      <w:proofErr w:type="spellStart"/>
-      <w:r>
-        <w:t>php</w:t>
-      </w:r>
-      <w:proofErr w:type="spellEnd"/>
-      <w:r>
-        <w:t xml:space="preserve"> aux éléments de la base de données. C’est un outil très puissant qui automatise la création des tables et relations dans la base de données et permet au développeur de s’occuper seulement d’objet </w:t>
-      </w:r>
-      <w:proofErr w:type="spellStart"/>
-      <w:r>
-        <w:t>php</w:t>
-      </w:r>
-      <w:proofErr w:type="spellEnd"/>
-      <w:r>
-        <w:t xml:space="preserve"> sans se soucier des requêtes </w:t>
-      </w:r>
-      <w:proofErr w:type="spellStart"/>
-      <w:r>
-        <w:t>sqls</w:t>
-      </w:r>
-      <w:proofErr w:type="spellEnd"/>
-      <w:r>
-        <w:t xml:space="preserve"> derrières. </w:t>
+        <w:t xml:space="preserve">Doctrine est une couche d’abstraction à la base de données sur PHP. Il permet de relier nos objet php aux éléments de la base de données. C’est un outil très puissant qui automatise la création des tables et relations dans la base de données et permet au développeur de s’occuper seulement d’objet php sans se soucier des requêtes sqls derrières. </w:t>
       </w:r>
     </w:p>
     <w:p>
       <w:pPr>
         <w:pStyle w:val="Titre3"/>
       </w:pPr>
-      <w:bookmarkStart w:id="49" w:name="_Toc484167360"/>
+      <w:bookmarkStart w:id="131" w:name="_Toc484167360"/>
       <w:r>
         <w:t>Docker</w:t>
       </w:r>
-      <w:bookmarkEnd w:id="49"/>
+      <w:bookmarkEnd w:id="131"/>
     </w:p>
     <w:p>
       <w:pPr>
         <w:pStyle w:val="Titre4"/>
       </w:pPr>
-      <w:bookmarkStart w:id="50" w:name="_Toc484167361"/>
-      <w:proofErr w:type="spellStart"/>
+      <w:bookmarkStart w:id="132" w:name="_Toc484167361"/>
       <w:r>
         <w:t>Dockerfile</w:t>
       </w:r>
-      <w:bookmarkEnd w:id="50"/>
-      <w:proofErr w:type="spellEnd"/>
-    </w:p>
-    <w:p>
-      <w:proofErr w:type="spellStart"/>
-      <w:r>
-        <w:t>Dockerfile</w:t>
-      </w:r>
-      <w:proofErr w:type="spellEnd"/>
-      <w:r>
-        <w:t xml:space="preserve"> permet à </w:t>
+      <w:bookmarkEnd w:id="132"/>
+    </w:p>
+    <w:p>
+      <w:r>
+        <w:t xml:space="preserve">Dockerfile permet à </w:t>
       </w:r>
       <w:r>
         <w:t>D</w:t>
@@ -11369,469 +11509,379 @@
         <w:t>D</w:t>
       </w:r>
       <w:r>
-        <w:t xml:space="preserve">ocker via des instructions. Pour se faire il suffit de créer un répertoire vide et de créer un fichier </w:t>
-      </w:r>
-      <w:proofErr w:type="spellStart"/>
-      <w:r>
-        <w:t>Dockerfile</w:t>
-      </w:r>
-      <w:proofErr w:type="spellEnd"/>
-      <w:r>
-        <w:t xml:space="preserve"> dedans ensuite la commande « </w:t>
+        <w:t>ocker via des instructions. Pour se faire il suffit de créer un répertoire vide et de créer un fichier Dockerfile dedans ensuite la commande « </w:t>
       </w:r>
       <w:r>
         <w:rPr>
           <w:i/>
         </w:rPr>
-        <w:t xml:space="preserve">docker </w:t>
-      </w:r>
-      <w:proofErr w:type="spellStart"/>
-      <w:proofErr w:type="gramStart"/>
-      <w:r>
-        <w:rPr>
-          <w:i/>
-        </w:rPr>
-        <w:t>build</w:t>
-      </w:r>
-      <w:proofErr w:type="spellEnd"/>
-      <w:r>
-        <w:rPr>
-          <w:i/>
-        </w:rPr>
+        <w:t xml:space="preserve">docker build </w:t>
+      </w:r>
+      <w:r>
+        <w:t xml:space="preserve"> . » suffira à générer l’image avec les instructions contenu dans le Dockerfile. </w:t>
+      </w:r>
+    </w:p>
+    <w:p>
+      <w:r>
+        <w:t>Les instructions sont exécutées dans l’ordre et sont indépendante</w:t>
+      </w:r>
+      <w:r>
+        <w:t>s,</w:t>
+      </w:r>
+      <w:r>
+        <w:t xml:space="preserve"> chaque instruction va générer une nouvelle image et cette image sera utilisé</w:t>
+      </w:r>
+      <w:r>
+        <w:t>e</w:t>
+      </w:r>
+      <w:r>
+        <w:t xml:space="preserve"> par la suivante pour ajouter la nouvelle action.</w:t>
+      </w:r>
+    </w:p>
+    <w:p>
+      <w:r>
+        <w:t xml:space="preserve"> Ce système permet d’avoir une génération rapide en cas de changement</w:t>
+      </w:r>
+      <w:r>
+        <w:t>,</w:t>
+      </w:r>
+      <w:r>
+        <w:t xml:space="preserve"> par exemple si je décide de modifier la dernière instruction </w:t>
+      </w:r>
+      <w:r>
+        <w:t xml:space="preserve">cela </w:t>
+      </w:r>
+      <w:r>
+        <w:t xml:space="preserve">n’affectera pas les instructions précédentes et par conséquent seulement la dernière instruction sera </w:t>
+      </w:r>
+      <w:r>
+        <w:t>exécutée</w:t>
+      </w:r>
+      <w:r>
+        <w:t>.</w:t>
+      </w:r>
+    </w:p>
+    <w:p>
+      <w:r>
+        <w:t>Le format des instructions est le suivant :</w:t>
+      </w:r>
+    </w:p>
+    <w:p>
+      <w:r>
+        <w:t>INSTRUCTION arguments</w:t>
+      </w:r>
+    </w:p>
+    <w:p>
+      <w:r>
+        <w:t xml:space="preserve">Les </w:t>
+      </w:r>
+      <w:r>
+        <w:t>principaux</w:t>
+      </w:r>
+      <w:r>
+        <w:t xml:space="preserve"> types</w:t>
+      </w:r>
+      <w:r>
+        <w:t xml:space="preserve"> d’instruction sont : </w:t>
+      </w:r>
+      <w:r>
+        <w:t>FROM</w:t>
+      </w:r>
+      <w:r>
+        <w:t>, RUN</w:t>
+      </w:r>
+      <w:r>
+        <w:t>, CMD</w:t>
+      </w:r>
+      <w:r>
+        <w:t>, COPY</w:t>
+      </w:r>
+    </w:p>
+    <w:p>
+      <w:r>
+        <w:t xml:space="preserve">FROM : Permet de définir une image de base comme le système d’exploitation que </w:t>
+      </w:r>
+      <w:r>
+        <w:t>l’on</w:t>
+      </w:r>
+      <w:r>
+        <w:t xml:space="preserve"> souhaite utilisé, on peut aussi utiliser une de nos images déjà construite ou bien des images </w:t>
+      </w:r>
+      <w:r>
+        <w:t xml:space="preserve">fournies </w:t>
+      </w:r>
+      <w:r>
+        <w:t xml:space="preserve">par d’autre utilisateur de </w:t>
+      </w:r>
+      <w:r>
+        <w:t xml:space="preserve">Docker </w:t>
+      </w:r>
+      <w:r>
+        <w:t>avec des éléments déjà installé</w:t>
+      </w:r>
+      <w:r>
+        <w:t>s</w:t>
+      </w:r>
+      <w:r>
+        <w:t xml:space="preserve"> et </w:t>
+      </w:r>
+      <w:r>
+        <w:t xml:space="preserve">configurés </w:t>
+      </w:r>
+      <w:r>
+        <w:t xml:space="preserve">comme un serveur web par exemple. </w:t>
+      </w:r>
+      <w:r>
+        <w:t xml:space="preserve">C’est une des grandes forces de </w:t>
+      </w:r>
+      <w:r>
+        <w:t>D</w:t>
+      </w:r>
+      <w:r>
+        <w:t>ocker car nous avons à notre disposition énormément d’image</w:t>
+      </w:r>
+      <w:r>
+        <w:t>s</w:t>
+      </w:r>
+      <w:r>
+        <w:t xml:space="preserve"> avec des services déjà installé</w:t>
+      </w:r>
+      <w:r>
+        <w:t>s</w:t>
+      </w:r>
+      <w:r>
+        <w:t xml:space="preserve"> qu’on peut personnaliser à notre guise. </w:t>
+      </w:r>
+    </w:p>
+    <w:p>
+      <w:r>
+        <w:t>Format</w:t>
+      </w:r>
+      <w:r>
+        <w:t xml:space="preserve"> : « FROM &lt;image&gt; » </w:t>
+      </w:r>
+    </w:p>
+    <w:p>
+      <w:r>
+        <w:lastRenderedPageBreak/>
+        <w:t>RUN : L’instruction run est la plus utilisée, elle permet de lancer des commandes sur l’image. Notamment des commandes d’installations via apt-get install sous une distribution linux. Evidemment elle ne se limite pas à des commandes d’installations elle peut aussi exécuter toute</w:t>
+      </w:r>
+      <w:r>
+        <w:t>s</w:t>
+      </w:r>
+      <w:r>
+        <w:t xml:space="preserve"> les commandes disponibles sur le système d’exploitation utilisé. </w:t>
+      </w:r>
+    </w:p>
+    <w:p>
+      <w:r>
+        <w:t xml:space="preserve">Format : </w:t>
+      </w:r>
+      <w:r>
+        <w:t>« RUN &lt;command&gt; »</w:t>
+      </w:r>
+    </w:p>
+    <w:p>
+      <w:r>
+        <w:t>CMD :</w:t>
+      </w:r>
+      <w:r>
+        <w:t xml:space="preserve"> CMD est très similaire à RUN mais contrairement à </w:t>
+      </w:r>
+      <w:r>
+        <w:t xml:space="preserve">cette instruction, </w:t>
+      </w:r>
+      <w:r>
+        <w:t>la commande n’est pas exécuté</w:t>
+      </w:r>
+      <w:r>
+        <w:t>e</w:t>
+      </w:r>
+      <w:r>
+        <w:t xml:space="preserve"> au moment de la construction de l’image mais au lancement de celle-ci </w:t>
+      </w:r>
+      <w:r>
+        <w:t>c</w:t>
+      </w:r>
+      <w:r>
+        <w:t>qui nous permet de démarrer nos différents services ou script</w:t>
+      </w:r>
+      <w:r>
+        <w:t>s</w:t>
+      </w:r>
+      <w:r>
+        <w:t xml:space="preserve">. Du coup RUN est réservé pour la phase de l’installation et CMD </w:t>
+      </w:r>
+      <w:r>
+        <w:t xml:space="preserve">pour la phase </w:t>
+      </w:r>
+      <w:r>
+        <w:t>de l’exécution.</w:t>
+      </w:r>
+    </w:p>
+    <w:p>
+      <w:r>
+        <w:t>Format : « CMD command param1 param2 »</w:t>
+      </w:r>
+    </w:p>
+    <w:p>
+      <w:r>
+        <w:t xml:space="preserve">COPY : Cette instruction permet simplement de copier des données de la machine hôte à l’image </w:t>
+      </w:r>
+      <w:r>
+        <w:t>Docker</w:t>
+      </w:r>
+      <w:r>
+        <w:t>. Ce qui permet par exemple de copier un script ou un site web sur l’image.</w:t>
+      </w:r>
+    </w:p>
+    <w:p>
+      <w:r>
+        <w:t>Format : « COPY &lt;src&gt; … &lt;dest&gt; »</w:t>
+      </w:r>
+    </w:p>
+    <w:p>
+      <w:pPr>
+        <w:pStyle w:val="Titre4"/>
+      </w:pPr>
+      <w:bookmarkStart w:id="133" w:name="_Toc484167362"/>
+      <w:r>
+        <w:t>Container</w:t>
+      </w:r>
+      <w:bookmarkEnd w:id="133"/>
+    </w:p>
+    <w:p>
+      <w:r>
+        <w:t xml:space="preserve">Un container </w:t>
+      </w:r>
+      <w:r>
+        <w:t xml:space="preserve">Docker </w:t>
+      </w:r>
+      <w:r>
+        <w:t xml:space="preserve">est une machine </w:t>
+      </w:r>
+      <w:r>
+        <w:t xml:space="preserve">lancée </w:t>
+      </w:r>
+      <w:r>
+        <w:t>à partir d’une image, chaque container possède une identification unique. Une fois arrêté il peut être relancer via une commande. Il est possible de lancer plusieurs containers de la même image. Contrairement à une machine virtuelle le container ne simule pas les devices il utilise directement les ressources de la machine ce qui permet d’avoir de meilleur</w:t>
+      </w:r>
+      <w:r>
+        <w:t>es</w:t>
+      </w:r>
+      <w:r>
+        <w:t xml:space="preserve"> performance</w:t>
+      </w:r>
+      <w:r>
+        <w:t>s</w:t>
+      </w:r>
+      <w:r>
+        <w:t xml:space="preserve"> qu’une machine virtuelle. </w:t>
+      </w:r>
+      <w:r>
+        <w:t xml:space="preserve">Une adresse IP est </w:t>
+      </w:r>
+      <w:r>
+        <w:t>attribuée</w:t>
+      </w:r>
+      <w:r>
+        <w:t xml:space="preserve"> à chaque container</w:t>
+      </w:r>
+      <w:r>
+        <w:t>,</w:t>
+      </w:r>
+      <w:r>
+        <w:t xml:space="preserve"> cette adresse IP est fourni</w:t>
+      </w:r>
+      <w:r>
+        <w:t>e</w:t>
+      </w:r>
+      <w:r>
+        <w:t xml:space="preserve"> directement par </w:t>
+      </w:r>
+      <w:r>
+        <w:t>le sous-réseau</w:t>
+      </w:r>
+      <w:r>
+        <w:t xml:space="preserve"> cré</w:t>
+      </w:r>
+      <w:r>
+        <w:t>é</w:t>
+      </w:r>
+      <w:r>
+        <w:t xml:space="preserve"> par </w:t>
+      </w:r>
+      <w:r>
+        <w:t>D</w:t>
+      </w:r>
+      <w:r>
+        <w:t xml:space="preserve">ocker </w:t>
+      </w:r>
+      <w:r>
+        <w:t>et est accessible par l’ordinateur hôte</w:t>
+      </w:r>
+      <w:r>
+        <w:t xml:space="preserve">. </w:t>
+      </w:r>
+      <w:r>
         <w:t xml:space="preserve"> </w:t>
       </w:r>
       <w:r>
-        <w:t xml:space="preserve"> .</w:t>
-      </w:r>
-      <w:proofErr w:type="gramEnd"/>
-      <w:r>
-        <w:t xml:space="preserve"> » suffira à générer l’image avec les instructions contenu dans le </w:t>
-      </w:r>
-      <w:proofErr w:type="spellStart"/>
-      <w:r>
-        <w:t>Dockerfile</w:t>
-      </w:r>
-      <w:proofErr w:type="spellEnd"/>
-      <w:r>
-        <w:t xml:space="preserve">. </w:t>
-      </w:r>
-    </w:p>
-    <w:p>
-      <w:r>
-        <w:t>Les instructions sont exécutées dans l’ordre et sont indépendante</w:t>
-      </w:r>
-      <w:r>
-        <w:t>s,</w:t>
-      </w:r>
-      <w:r>
-        <w:t xml:space="preserve"> chaque instruction va générer une nouvelle image et cette image sera utilisé</w:t>
-      </w:r>
-      <w:r>
-        <w:t>e</w:t>
-      </w:r>
-      <w:r>
-        <w:t xml:space="preserve"> par la suivante pour ajouter la nouvelle action.</w:t>
-      </w:r>
-    </w:p>
-    <w:p>
-      <w:r>
-        <w:t xml:space="preserve"> Ce système permet d’avoir une génération rapide en cas de changement</w:t>
-      </w:r>
-      <w:r>
-        <w:t>,</w:t>
-      </w:r>
-      <w:r>
-        <w:t xml:space="preserve"> par exemple si je décide de modifier la dernière instruction </w:t>
-      </w:r>
-      <w:r>
-        <w:t xml:space="preserve">cela </w:t>
-      </w:r>
-      <w:r>
-        <w:t xml:space="preserve">n’affectera pas les instructions précédentes et par conséquent seulement la dernière instruction sera </w:t>
-      </w:r>
-      <w:r>
-        <w:t>exécutée</w:t>
-      </w:r>
-      <w:r>
-        <w:t>.</w:t>
-      </w:r>
-    </w:p>
-    <w:p>
-      <w:r>
-        <w:t>Le format des instructions est le suivant :</w:t>
-      </w:r>
-    </w:p>
-    <w:p>
-      <w:r>
-        <w:t>INSTRUCTION arguments</w:t>
-      </w:r>
-    </w:p>
-    <w:p>
-      <w:r>
-        <w:t xml:space="preserve">Les </w:t>
-      </w:r>
-      <w:r>
-        <w:t>principaux</w:t>
-      </w:r>
-      <w:r>
-        <w:t xml:space="preserve"> types</w:t>
-      </w:r>
-      <w:r>
-        <w:t xml:space="preserve"> d’instruction sont : </w:t>
-      </w:r>
-      <w:r>
-        <w:t>FROM</w:t>
-      </w:r>
-      <w:r>
-        <w:t>, RUN</w:t>
-      </w:r>
-      <w:r>
-        <w:t>, CMD</w:t>
-      </w:r>
-      <w:r>
-        <w:t>, COPY</w:t>
-      </w:r>
-    </w:p>
-    <w:p>
-      <w:r>
-        <w:t xml:space="preserve">FROM : Permet de définir une image de base comme le système d’exploitation que </w:t>
-      </w:r>
-      <w:r>
-        <w:t>l’on</w:t>
-      </w:r>
-      <w:r>
-        <w:t xml:space="preserve"> souhaite utilisé, on peut aussi utiliser une de nos images déjà construite ou bien des images </w:t>
-      </w:r>
-      <w:r>
-        <w:t xml:space="preserve">fournies </w:t>
-      </w:r>
-      <w:r>
-        <w:t xml:space="preserve">par d’autre utilisateur de </w:t>
-      </w:r>
-      <w:r>
-        <w:t xml:space="preserve">Docker </w:t>
-      </w:r>
-      <w:r>
-        <w:t>avec des éléments déjà installé</w:t>
+        <w:t xml:space="preserve">Pour accéder à </w:t>
+      </w:r>
+      <w:r>
+        <w:t>ces machines</w:t>
+      </w:r>
+      <w:r>
+        <w:t xml:space="preserve"> depuis l’extérieur </w:t>
+      </w:r>
+      <w:r>
+        <w:t>D</w:t>
+      </w:r>
+      <w:r>
+        <w:t xml:space="preserve">ocker utilise un système de redirection de port. </w:t>
+      </w:r>
+    </w:p>
+    <w:p>
+      <w:pPr>
+        <w:pStyle w:val="Titre3"/>
+      </w:pPr>
+      <w:bookmarkStart w:id="134" w:name="_Toc484167363"/>
+      <w:r>
+        <w:t>Websocket</w:t>
+      </w:r>
+      <w:bookmarkEnd w:id="134"/>
+    </w:p>
+    <w:p>
+      <w:pPr>
+        <w:pStyle w:val="Titre4"/>
+      </w:pPr>
+      <w:bookmarkStart w:id="135" w:name="_Toc484167364"/>
+      <w:r>
+        <w:t>Socket.io</w:t>
+      </w:r>
+      <w:bookmarkEnd w:id="135"/>
+    </w:p>
+    <w:p>
+      <w:r>
+        <w:t>Socket.io est une bibliothèque qui permet de faire des communications synchrones dans une application. Socket.io est basé sur différente</w:t>
       </w:r>
       <w:r>
         <w:t>s</w:t>
       </w:r>
       <w:r>
-        <w:t xml:space="preserve"> et </w:t>
-      </w:r>
-      <w:r>
-        <w:t xml:space="preserve">configurés </w:t>
-      </w:r>
-      <w:r>
-        <w:t xml:space="preserve">comme un serveur web par exemple. </w:t>
-      </w:r>
-      <w:r>
-        <w:t xml:space="preserve">C’est une des grandes forces de </w:t>
-      </w:r>
-      <w:r>
-        <w:t>D</w:t>
-      </w:r>
-      <w:r>
-        <w:t>ocker car nous avons à notre disposition énormément d’image</w:t>
-      </w:r>
-      <w:r>
-        <w:t>s</w:t>
-      </w:r>
-      <w:r>
-        <w:t xml:space="preserve"> avec des services déjà installé</w:t>
-      </w:r>
-      <w:r>
-        <w:t>s</w:t>
-      </w:r>
-      <w:r>
-        <w:t xml:space="preserve"> qu’on peut personnaliser à notre guise. </w:t>
-      </w:r>
-    </w:p>
-    <w:p>
-      <w:r>
-        <w:t>Format</w:t>
-      </w:r>
-      <w:r>
-        <w:t xml:space="preserve"> : « FROM &lt;image&gt; » </w:t>
-      </w:r>
-    </w:p>
-    <w:p>
-      <w:r>
-        <w:lastRenderedPageBreak/>
-        <w:t xml:space="preserve">RUN : L’instruction run est la plus utilisée, elle permet de lancer des commandes sur l’image. Notamment des commandes d’installations via </w:t>
-      </w:r>
-      <w:proofErr w:type="spellStart"/>
-      <w:r>
-        <w:t>apt-get</w:t>
-      </w:r>
-      <w:proofErr w:type="spellEnd"/>
-      <w:r>
-        <w:t xml:space="preserve"> </w:t>
-      </w:r>
-      <w:proofErr w:type="spellStart"/>
-      <w:r>
-        <w:t>install</w:t>
-      </w:r>
-      <w:proofErr w:type="spellEnd"/>
-      <w:r>
-        <w:t xml:space="preserve"> sous une distribution linux. Evidemment elle ne se limite pas à des commandes d’installations elle peut aussi exécuter toute</w:t>
-      </w:r>
-      <w:r>
-        <w:t>s</w:t>
-      </w:r>
-      <w:r>
-        <w:t xml:space="preserve"> les commandes disponibles sur le système d’exploitation utilisé. </w:t>
-      </w:r>
-    </w:p>
-    <w:p>
-      <w:r>
-        <w:t xml:space="preserve">Format : </w:t>
-      </w:r>
-      <w:r>
-        <w:t>« RUN &lt;command&gt; »</w:t>
-      </w:r>
-    </w:p>
-    <w:p>
-      <w:r>
-        <w:t>CMD :</w:t>
-      </w:r>
-      <w:r>
-        <w:t xml:space="preserve"> CMD est très similaire à RUN mais contrairement à </w:t>
-      </w:r>
-      <w:r>
-        <w:t xml:space="preserve">cette instruction, </w:t>
-      </w:r>
-      <w:r>
-        <w:t>la commande n’est pas exécuté</w:t>
-      </w:r>
-      <w:r>
-        <w:t>e</w:t>
-      </w:r>
-      <w:r>
-        <w:t xml:space="preserve"> au moment de la construction de l’image mais au lancement de celle-ci </w:t>
-      </w:r>
-      <w:proofErr w:type="spellStart"/>
-      <w:r>
-        <w:t>c</w:t>
-      </w:r>
-      <w:r>
-        <w:t>qui</w:t>
-      </w:r>
-      <w:proofErr w:type="spellEnd"/>
-      <w:r>
-        <w:t xml:space="preserve"> nous permet de démarrer nos différents services ou script</w:t>
-      </w:r>
-      <w:r>
-        <w:t>s</w:t>
-      </w:r>
-      <w:r>
-        <w:t xml:space="preserve">. Du coup RUN est réservé pour la phase de l’installation et CMD </w:t>
-      </w:r>
-      <w:r>
-        <w:t xml:space="preserve">pour la phase </w:t>
-      </w:r>
-      <w:r>
-        <w:t>de l’exécution.</w:t>
-      </w:r>
-    </w:p>
-    <w:p>
-      <w:r>
-        <w:t>Format : « CMD command param1 param2 »</w:t>
-      </w:r>
-    </w:p>
-    <w:p>
-      <w:r>
-        <w:t xml:space="preserve">COPY : Cette instruction permet simplement de copier des données de la machine hôte à l’image </w:t>
-      </w:r>
-      <w:r>
-        <w:t>Docker</w:t>
-      </w:r>
-      <w:r>
-        <w:t>. Ce qui permet par exemple de copier un script ou un site web sur l’image.</w:t>
-      </w:r>
-    </w:p>
-    <w:p>
-      <w:r>
-        <w:t>Format : « COPY &lt;</w:t>
-      </w:r>
-      <w:proofErr w:type="spellStart"/>
-      <w:r>
-        <w:t>src</w:t>
-      </w:r>
-      <w:proofErr w:type="spellEnd"/>
-      <w:r>
-        <w:t>&gt; … &lt;</w:t>
-      </w:r>
-      <w:proofErr w:type="spellStart"/>
-      <w:r>
-        <w:t>dest</w:t>
-      </w:r>
-      <w:proofErr w:type="spellEnd"/>
-      <w:r>
-        <w:t>&gt; »</w:t>
+        <w:t xml:space="preserve"> techniques de communication en temps réel, notamment les websockets.  </w:t>
       </w:r>
     </w:p>
     <w:p>
       <w:pPr>
         <w:pStyle w:val="Titre4"/>
       </w:pPr>
-      <w:bookmarkStart w:id="51" w:name="_Toc484167362"/>
-      <w:r>
-        <w:t>Container</w:t>
-      </w:r>
-      <w:bookmarkEnd w:id="51"/>
-    </w:p>
-    <w:p>
-      <w:r>
-        <w:t xml:space="preserve">Un container </w:t>
-      </w:r>
-      <w:r>
-        <w:t xml:space="preserve">Docker </w:t>
-      </w:r>
-      <w:r>
-        <w:t xml:space="preserve">est une machine </w:t>
-      </w:r>
-      <w:r>
-        <w:t xml:space="preserve">lancée </w:t>
-      </w:r>
-      <w:r>
-        <w:t xml:space="preserve">à partir d’une image, chaque container possède une identification unique. Une fois arrêté il peut être relancer via une commande. Il est possible de lancer plusieurs containers de la même image. Contrairement à une machine virtuelle le container ne simule pas les </w:t>
-      </w:r>
-      <w:proofErr w:type="spellStart"/>
-      <w:r>
-        <w:t>devices</w:t>
-      </w:r>
-      <w:proofErr w:type="spellEnd"/>
-      <w:r>
-        <w:t xml:space="preserve"> il utilise directement les ressources de la machine ce qui permet d’avoir de meilleur</w:t>
-      </w:r>
-      <w:r>
-        <w:t>es</w:t>
-      </w:r>
-      <w:r>
-        <w:t xml:space="preserve"> performance</w:t>
-      </w:r>
-      <w:r>
-        <w:t>s</w:t>
-      </w:r>
-      <w:r>
-        <w:t xml:space="preserve"> qu’une machine virtuelle. </w:t>
-      </w:r>
-      <w:r>
-        <w:t xml:space="preserve">Une adresse IP est </w:t>
-      </w:r>
-      <w:r>
-        <w:t>attribuée</w:t>
-      </w:r>
-      <w:r>
-        <w:t xml:space="preserve"> à chaque container</w:t>
-      </w:r>
-      <w:r>
-        <w:t>,</w:t>
-      </w:r>
-      <w:r>
-        <w:t xml:space="preserve"> cette adresse IP est fourni</w:t>
-      </w:r>
-      <w:r>
-        <w:t>e</w:t>
-      </w:r>
-      <w:r>
-        <w:t xml:space="preserve"> directement par </w:t>
-      </w:r>
-      <w:r>
-        <w:t>le sous-réseau</w:t>
-      </w:r>
-      <w:r>
-        <w:t xml:space="preserve"> cré</w:t>
-      </w:r>
-      <w:r>
-        <w:t>é</w:t>
-      </w:r>
-      <w:r>
-        <w:t xml:space="preserve"> par </w:t>
-      </w:r>
-      <w:r>
-        <w:t>D</w:t>
-      </w:r>
-      <w:r>
-        <w:t xml:space="preserve">ocker </w:t>
-      </w:r>
-      <w:r>
-        <w:t>et est accessible par l’ordinateur hôte</w:t>
-      </w:r>
-      <w:r>
-        <w:t xml:space="preserve">. </w:t>
-      </w:r>
-      <w:r>
-        <w:t xml:space="preserve"> </w:t>
-      </w:r>
-      <w:r>
-        <w:t xml:space="preserve">Pour accéder à </w:t>
-      </w:r>
-      <w:r>
-        <w:t>ces machines</w:t>
-      </w:r>
-      <w:r>
-        <w:t xml:space="preserve"> depuis l’extérieur </w:t>
-      </w:r>
-      <w:r>
-        <w:t>D</w:t>
-      </w:r>
-      <w:r>
-        <w:t xml:space="preserve">ocker utilise un système de redirection de port. </w:t>
-      </w:r>
-    </w:p>
-    <w:p>
-      <w:pPr>
-        <w:pStyle w:val="Titre3"/>
-      </w:pPr>
-      <w:bookmarkStart w:id="52" w:name="_Toc484167363"/>
-      <w:proofErr w:type="spellStart"/>
-      <w:r>
-        <w:t>Websocket</w:t>
-      </w:r>
-      <w:bookmarkEnd w:id="52"/>
-      <w:proofErr w:type="spellEnd"/>
-    </w:p>
-    <w:p>
-      <w:pPr>
-        <w:pStyle w:val="Titre4"/>
-      </w:pPr>
-      <w:bookmarkStart w:id="53" w:name="_Toc484167364"/>
-      <w:r>
-        <w:t>Socket.io</w:t>
-      </w:r>
-      <w:bookmarkEnd w:id="53"/>
-    </w:p>
-    <w:p>
-      <w:r>
-        <w:t>Socket.io est une bibliothèque qui permet de faire des communications synchrones dans une application. Socket.io est basé sur différente</w:t>
-      </w:r>
-      <w:r>
-        <w:t>s</w:t>
-      </w:r>
-      <w:r>
-        <w:t xml:space="preserve"> techniques de communication en temps réel, notamment les </w:t>
-      </w:r>
-      <w:proofErr w:type="spellStart"/>
-      <w:r>
-        <w:t>websockets</w:t>
-      </w:r>
-      <w:proofErr w:type="spellEnd"/>
-      <w:r>
-        <w:t xml:space="preserve">.  </w:t>
-      </w:r>
-    </w:p>
-    <w:p>
-      <w:pPr>
-        <w:pStyle w:val="Titre4"/>
-      </w:pPr>
-      <w:bookmarkStart w:id="54" w:name="_Toc484167365"/>
+      <w:bookmarkStart w:id="136" w:name="_Toc484167365"/>
       <w:r>
         <w:t>Messages</w:t>
       </w:r>
-      <w:bookmarkEnd w:id="54"/>
+      <w:bookmarkEnd w:id="136"/>
     </w:p>
     <w:p>
       <w:r>
@@ -11919,24 +11969,14 @@
       <w:pPr>
         <w:pStyle w:val="Titre4"/>
       </w:pPr>
-      <w:proofErr w:type="spellStart"/>
       <w:r>
         <w:lastRenderedPageBreak/>
         <w:t>Namespaces</w:t>
       </w:r>
-      <w:proofErr w:type="spellEnd"/>
-    </w:p>
-    <w:p>
-      <w:r>
-        <w:t xml:space="preserve">Les </w:t>
-      </w:r>
-      <w:proofErr w:type="spellStart"/>
-      <w:r>
-        <w:t>namespaces</w:t>
-      </w:r>
-      <w:proofErr w:type="spellEnd"/>
-      <w:r>
-        <w:t xml:space="preserve"> dans socket.io sont très utiles, ils permettent </w:t>
+    </w:p>
+    <w:p>
+      <w:r>
+        <w:t xml:space="preserve">Les namespaces dans socket.io sont très utiles, ils permettent </w:t>
       </w:r>
       <w:r>
         <w:t xml:space="preserve">d’assigner différent point d’arrivée ou chemin. </w:t>
@@ -11948,58 +11988,18 @@
         <w:t xml:space="preserve">minimiser </w:t>
       </w:r>
       <w:r>
-        <w:t xml:space="preserve">les requêtes. Chaque </w:t>
-      </w:r>
-      <w:proofErr w:type="spellStart"/>
-      <w:r>
-        <w:t>namespace</w:t>
-      </w:r>
-      <w:proofErr w:type="spellEnd"/>
-      <w:r>
-        <w:t xml:space="preserve"> est un canal de communication différente. Par défaut tous les clients sont connecté sur le </w:t>
-      </w:r>
-      <w:proofErr w:type="spellStart"/>
-      <w:r>
-        <w:t>namespace</w:t>
-      </w:r>
-      <w:proofErr w:type="spellEnd"/>
-      <w:r>
-        <w:t xml:space="preserve"> « / ». </w:t>
-      </w:r>
-    </w:p>
-    <w:p>
-      <w:r>
-        <w:t xml:space="preserve">Dans le cas de mon travail j’ai utilisé les </w:t>
-      </w:r>
-      <w:proofErr w:type="spellStart"/>
-      <w:r>
-        <w:t>namespaces</w:t>
-      </w:r>
-      <w:proofErr w:type="spellEnd"/>
-      <w:r>
-        <w:t xml:space="preserve"> pour séparer les différents client</w:t>
+        <w:t xml:space="preserve">les requêtes. Chaque namespace est un canal de communication différente. Par défaut tous les clients sont connecté sur le namespace « / ». </w:t>
+      </w:r>
+    </w:p>
+    <w:p>
+      <w:r>
+        <w:t>Dans le cas de mon travail j’ai utilisé les namespaces pour séparer les différents client</w:t>
       </w:r>
       <w:r>
         <w:t>s</w:t>
       </w:r>
       <w:r>
-        <w:t xml:space="preserve"> (</w:t>
-      </w:r>
-      <w:proofErr w:type="spellStart"/>
-      <w:r>
-        <w:t>php</w:t>
-      </w:r>
-      <w:proofErr w:type="spellEnd"/>
-      <w:r>
-        <w:t xml:space="preserve">, </w:t>
-      </w:r>
-      <w:proofErr w:type="spellStart"/>
-      <w:r>
-        <w:t>javascript</w:t>
-      </w:r>
-      <w:proofErr w:type="spellEnd"/>
-      <w:r>
-        <w:t xml:space="preserve"> et python) ainsi chaque client </w:t>
+        <w:t xml:space="preserve"> (php, javascript et python) ainsi chaque client </w:t>
       </w:r>
       <w:r>
         <w:t xml:space="preserve">a </w:t>
@@ -12012,33 +12012,23 @@
       <w:pPr>
         <w:pStyle w:val="Titre3"/>
       </w:pPr>
-      <w:bookmarkStart w:id="55" w:name="_Toc484167366"/>
+      <w:bookmarkStart w:id="137" w:name="_Toc484167366"/>
       <w:r>
         <w:t>Lasagne</w:t>
       </w:r>
-      <w:bookmarkEnd w:id="55"/>
+      <w:bookmarkEnd w:id="137"/>
     </w:p>
     <w:p>
       <w:pPr>
         <w:pStyle w:val="Titre4"/>
       </w:pPr>
-      <w:proofErr w:type="spellStart"/>
       <w:r>
         <w:t>Layers</w:t>
       </w:r>
-      <w:proofErr w:type="spellEnd"/>
-    </w:p>
-    <w:p>
-      <w:r>
-        <w:t xml:space="preserve">Les </w:t>
-      </w:r>
-      <w:proofErr w:type="spellStart"/>
-      <w:r>
-        <w:t>layers</w:t>
-      </w:r>
-      <w:proofErr w:type="spellEnd"/>
-      <w:r>
-        <w:t xml:space="preserve"> (couches) dans lasagne permettent </w:t>
+    </w:p>
+    <w:p>
+      <w:r>
+        <w:t xml:space="preserve">Les layers (couches) dans lasagne permettent </w:t>
       </w:r>
       <w:r>
         <w:t xml:space="preserve">de construire les différentes architectures de réseau de neurones </w:t>
@@ -12052,15 +12042,7 @@
     </w:p>
     <w:p>
       <w:r>
-        <w:t xml:space="preserve">Les principales couches disponibles sont couche entièrement connectées, couche </w:t>
-      </w:r>
-      <w:proofErr w:type="spellStart"/>
-      <w:r>
-        <w:t>convolutionnel</w:t>
-      </w:r>
-      <w:proofErr w:type="spellEnd"/>
-      <w:r>
-        <w:t xml:space="preserve"> et couche de perte.</w:t>
+        <w:t>Les principales couches disponibles sont couche entièrement connectées, couche convolutionnel et couche de perte.</w:t>
       </w:r>
     </w:p>
     <w:p>
@@ -12140,38 +12122,686 @@
     <w:p>
       <w:pPr>
         <w:pStyle w:val="Titre2"/>
-      </w:pPr>
-      <w:bookmarkStart w:id="56" w:name="_Toc484167367"/>
+        <w:rPr>
+          <w:ins w:id="138" w:author="Julien Rochat" w:date="2017-06-06T16:05:00Z"/>
+        </w:rPr>
+      </w:pPr>
+      <w:bookmarkStart w:id="139" w:name="_Toc484167367"/>
       <w:r>
         <w:lastRenderedPageBreak/>
         <w:t>Analyse fonctionnelle</w:t>
       </w:r>
-      <w:bookmarkEnd w:id="56"/>
+      <w:bookmarkEnd w:id="139"/>
     </w:p>
     <w:p>
       <w:pPr>
         <w:pStyle w:val="Titre3"/>
-      </w:pPr>
-      <w:bookmarkStart w:id="57" w:name="_Toc484167368"/>
+        <w:rPr>
+          <w:ins w:id="140" w:author="Julien Rochat" w:date="2017-06-06T16:05:00Z"/>
+        </w:rPr>
+        <w:pPrChange w:id="141" w:author="Julien Rochat" w:date="2017-06-06T16:05:00Z">
+          <w:pPr>
+            <w:pStyle w:val="Titre2"/>
+          </w:pPr>
+        </w:pPrChange>
+      </w:pPr>
+      <w:ins w:id="142" w:author="Julien Rochat" w:date="2017-06-06T16:05:00Z">
+        <w:r>
+          <w:t>Spécification</w:t>
+        </w:r>
+      </w:ins>
+    </w:p>
+    <w:p>
+      <w:pPr>
+        <w:rPr>
+          <w:ins w:id="143" w:author="Julien Rochat" w:date="2017-06-06T16:17:00Z"/>
+        </w:rPr>
+        <w:pPrChange w:id="144" w:author="Julien Rochat" w:date="2017-06-06T16:11:00Z">
+          <w:pPr>
+            <w:pStyle w:val="Titre2"/>
+          </w:pPr>
+        </w:pPrChange>
+      </w:pPr>
+      <w:ins w:id="145" w:author="Julien Rochat" w:date="2017-06-06T16:13:00Z">
+        <w:r>
+          <w:t>L’utilisateur de l</w:t>
+        </w:r>
+      </w:ins>
+      <w:ins w:id="146" w:author="Julien Rochat" w:date="2017-06-06T16:14:00Z">
+        <w:r>
+          <w:t xml:space="preserve">’application web doit pouvoir nommer et décrire une architecture mis à disposition sur le serveur. </w:t>
+        </w:r>
+      </w:ins>
+      <w:ins w:id="147" w:author="Julien Rochat" w:date="2017-06-06T16:16:00Z">
+        <w:r>
+          <w:t>Une architecture correspond aux différentes couches d</w:t>
+        </w:r>
+      </w:ins>
+      <w:ins w:id="148" w:author="Julien Rochat" w:date="2017-06-06T16:17:00Z">
+        <w:r>
+          <w:t>’un réseau de neurone.</w:t>
+        </w:r>
+      </w:ins>
+    </w:p>
+    <w:p>
+      <w:pPr>
+        <w:rPr>
+          <w:ins w:id="149" w:author="Julien Rochat" w:date="2017-06-06T16:19:00Z"/>
+        </w:rPr>
+        <w:pPrChange w:id="150" w:author="Julien Rochat" w:date="2017-06-06T16:11:00Z">
+          <w:pPr>
+            <w:pStyle w:val="Titre2"/>
+          </w:pPr>
+        </w:pPrChange>
+      </w:pPr>
+      <w:ins w:id="151" w:author="Julien Rochat" w:date="2017-06-06T16:17:00Z">
+        <w:r>
+          <w:t>L’utilisateur de l’application web doit pouvoir nommer et décrire un ensemble de donnée. Un ensemble de donnée correspond aux entrées et sorties d</w:t>
+        </w:r>
+      </w:ins>
+      <w:ins w:id="152" w:author="Julien Rochat" w:date="2017-06-06T16:18:00Z">
+        <w:r>
+          <w:t>’un réseau de neurones</w:t>
+        </w:r>
+      </w:ins>
+      <w:ins w:id="153" w:author="Julien Rochat" w:date="2017-06-06T16:19:00Z">
+        <w:r>
+          <w:t>.</w:t>
+        </w:r>
+      </w:ins>
+    </w:p>
+    <w:p>
+      <w:pPr>
+        <w:rPr>
+          <w:ins w:id="154" w:author="Julien Rochat" w:date="2017-06-06T16:21:00Z"/>
+        </w:rPr>
+        <w:pPrChange w:id="155" w:author="Julien Rochat" w:date="2017-06-06T16:11:00Z">
+          <w:pPr>
+            <w:pStyle w:val="Titre2"/>
+          </w:pPr>
+        </w:pPrChange>
+      </w:pPr>
+      <w:ins w:id="156" w:author="Julien Rochat" w:date="2017-06-06T16:19:00Z">
+        <w:r>
+          <w:t>L</w:t>
+        </w:r>
+      </w:ins>
+      <w:ins w:id="157" w:author="Julien Rochat" w:date="2017-06-06T16:21:00Z">
+        <w:r>
+          <w:t>’utilisateur</w:t>
+        </w:r>
+      </w:ins>
+      <w:ins w:id="158" w:author="Julien Rochat" w:date="2017-06-06T16:22:00Z">
+        <w:r>
+          <w:t xml:space="preserve"> </w:t>
+        </w:r>
+        <w:r>
+          <w:t>de l’application web</w:t>
+        </w:r>
+      </w:ins>
+      <w:ins w:id="159" w:author="Julien Rochat" w:date="2017-06-06T16:21:00Z">
+        <w:r>
+          <w:t xml:space="preserve"> </w:t>
+        </w:r>
+        <w:r>
+          <w:t>doit pouvoir créer un projet. Un projet permet de grouper les différentes instances liées à la même problématique.</w:t>
+        </w:r>
+      </w:ins>
+    </w:p>
+    <w:p>
+      <w:pPr>
+        <w:rPr>
+          <w:ins w:id="160" w:author="Julien Rochat" w:date="2017-06-06T16:22:00Z"/>
+        </w:rPr>
+        <w:pPrChange w:id="161" w:author="Julien Rochat" w:date="2017-06-06T16:11:00Z">
+          <w:pPr>
+            <w:pStyle w:val="Titre2"/>
+          </w:pPr>
+        </w:pPrChange>
+      </w:pPr>
+      <w:ins w:id="162" w:author="Julien Rochat" w:date="2017-06-06T16:22:00Z">
+        <w:r>
+          <w:t xml:space="preserve">L’utilisateur </w:t>
+        </w:r>
+        <w:r>
+          <w:t xml:space="preserve">de l’application web </w:t>
+        </w:r>
+        <w:r>
+          <w:t>doit pouvoir lancer des instances. Une instance est un entrainement d’une architecture avec un ensemble de donnée spécifique sur un des clients pythons.</w:t>
+        </w:r>
+      </w:ins>
+    </w:p>
+    <w:p>
+      <w:pPr>
+        <w:rPr>
+          <w:ins w:id="163" w:author="Julien Rochat" w:date="2017-06-06T16:24:00Z"/>
+        </w:rPr>
+        <w:pPrChange w:id="164" w:author="Julien Rochat" w:date="2017-06-06T16:11:00Z">
+          <w:pPr>
+            <w:pStyle w:val="Titre2"/>
+          </w:pPr>
+        </w:pPrChange>
+      </w:pPr>
+      <w:ins w:id="165" w:author="Julien Rochat" w:date="2017-06-06T16:23:00Z">
+        <w:r>
+          <w:t xml:space="preserve">L’utilisateur de l’application web doit pouvoir </w:t>
+        </w:r>
+      </w:ins>
+      <w:ins w:id="166" w:author="Julien Rochat" w:date="2017-06-06T16:24:00Z">
+        <w:r>
+          <w:t>voir</w:t>
+        </w:r>
+      </w:ins>
+      <w:ins w:id="167" w:author="Julien Rochat" w:date="2017-06-06T16:23:00Z">
+        <w:r>
+          <w:t xml:space="preserve"> les résultats de l’entrainement sous forme de graphique.</w:t>
+        </w:r>
+      </w:ins>
+    </w:p>
+    <w:p>
+      <w:pPr>
+        <w:rPr>
+          <w:ins w:id="168" w:author="Julien Rochat" w:date="2017-06-06T16:25:00Z"/>
+        </w:rPr>
+        <w:pPrChange w:id="169" w:author="Julien Rochat" w:date="2017-06-06T16:11:00Z">
+          <w:pPr>
+            <w:pStyle w:val="Titre2"/>
+          </w:pPr>
+        </w:pPrChange>
+      </w:pPr>
+      <w:ins w:id="170" w:author="Julien Rochat" w:date="2017-06-06T16:24:00Z">
+        <w:r>
+          <w:t>L’</w:t>
+        </w:r>
+      </w:ins>
+      <w:ins w:id="171" w:author="Julien Rochat" w:date="2017-06-06T16:25:00Z">
+        <w:r>
+          <w:t>utilisateur</w:t>
+        </w:r>
+      </w:ins>
+      <w:ins w:id="172" w:author="Julien Rochat" w:date="2017-06-06T16:24:00Z">
+        <w:r>
+          <w:t xml:space="preserve"> de l’application </w:t>
+        </w:r>
+      </w:ins>
+      <w:ins w:id="173" w:author="Julien Rochat" w:date="2017-06-06T16:25:00Z">
+        <w:r>
+          <w:t xml:space="preserve">web </w:t>
+        </w:r>
+      </w:ins>
+      <w:ins w:id="174" w:author="Julien Rochat" w:date="2017-06-06T16:24:00Z">
+        <w:r>
+          <w:t xml:space="preserve">doit pouvoir </w:t>
+        </w:r>
+      </w:ins>
+      <w:ins w:id="175" w:author="Julien Rochat" w:date="2017-06-06T16:25:00Z">
+        <w:r>
+          <w:t>stopper</w:t>
+        </w:r>
+      </w:ins>
+      <w:ins w:id="176" w:author="Julien Rochat" w:date="2017-06-06T16:24:00Z">
+        <w:r>
+          <w:t>, mettre en pause, démarrer, reprendre et sauvegarder une instance.</w:t>
+        </w:r>
+      </w:ins>
+    </w:p>
+    <w:p>
+      <w:pPr>
+        <w:rPr>
+          <w:ins w:id="177" w:author="Julien Rochat" w:date="2017-06-06T16:25:00Z"/>
+        </w:rPr>
+        <w:pPrChange w:id="178" w:author="Julien Rochat" w:date="2017-06-06T16:11:00Z">
+          <w:pPr>
+            <w:pStyle w:val="Titre2"/>
+          </w:pPr>
+        </w:pPrChange>
+      </w:pPr>
+      <w:ins w:id="179" w:author="Julien Rochat" w:date="2017-06-06T16:25:00Z">
+        <w:r>
+          <w:t>L’utilisateur de l’application web doit pouvoir comparer les résultats entres les différentes instances via des graphiques.</w:t>
+        </w:r>
+      </w:ins>
+    </w:p>
+    <w:p>
+      <w:pPr>
+        <w:rPr>
+          <w:ins w:id="180" w:author="Julien Rochat" w:date="2017-06-06T16:26:00Z"/>
+        </w:rPr>
+        <w:pPrChange w:id="181" w:author="Julien Rochat" w:date="2017-06-06T16:11:00Z">
+          <w:pPr>
+            <w:pStyle w:val="Titre2"/>
+          </w:pPr>
+        </w:pPrChange>
+      </w:pPr>
+      <w:ins w:id="182" w:author="Julien Rochat" w:date="2017-06-06T16:26:00Z">
+        <w:r>
+          <w:t>Le serveur doit pouvoir stocker et afficher les différents fichiers concernant les architectures et ensemble de données.</w:t>
+        </w:r>
+      </w:ins>
+    </w:p>
+    <w:p>
+      <w:pPr>
+        <w:rPr>
+          <w:ins w:id="183" w:author="Julien Rochat" w:date="2017-06-06T16:32:00Z"/>
+        </w:rPr>
+        <w:pPrChange w:id="184" w:author="Julien Rochat" w:date="2017-06-06T16:11:00Z">
+          <w:pPr>
+            <w:pStyle w:val="Titre2"/>
+          </w:pPr>
+        </w:pPrChange>
+      </w:pPr>
+      <w:ins w:id="185" w:author="Julien Rochat" w:date="2017-06-06T16:27:00Z">
+        <w:r>
+          <w:t xml:space="preserve">Le serveur doit mettre en place un système de validation croisée pour les ensembles de données. La validation croisée </w:t>
+        </w:r>
+      </w:ins>
+      <w:ins w:id="186" w:author="Julien Rochat" w:date="2017-06-06T16:28:00Z">
+        <w:r>
+          <w:t>permet de séparer notre ensemble de données en 10 parties chaque partie contient un ensemble d</w:t>
+        </w:r>
+      </w:ins>
+      <w:ins w:id="187" w:author="Julien Rochat" w:date="2017-06-06T16:29:00Z">
+        <w:r>
+          <w:t>’apprentissage et un ensemble de validation différent. Par exemple pour 10 000 données j’aurais 1000 données consacrées à la validation et 9000 données à l</w:t>
+        </w:r>
+      </w:ins>
+      <w:ins w:id="188" w:author="Julien Rochat" w:date="2017-06-06T16:30:00Z">
+        <w:r>
+          <w:t xml:space="preserve">’apprentissage. Les données consacrées à la </w:t>
+        </w:r>
+      </w:ins>
+      <w:ins w:id="189" w:author="Julien Rochat" w:date="2017-06-06T16:32:00Z">
+        <w:r>
+          <w:t>validation</w:t>
+        </w:r>
+      </w:ins>
+      <w:ins w:id="190" w:author="Julien Rochat" w:date="2017-06-06T16:30:00Z">
+        <w:r>
+          <w:t xml:space="preserve"> et l</w:t>
+        </w:r>
+      </w:ins>
+      <w:ins w:id="191" w:author="Julien Rochat" w:date="2017-06-06T16:31:00Z">
+        <w:r>
+          <w:t>’apprentissage seront différents dans chaque partie jusqu’à avoir fait un tour complet des possibilités. Ce système permet de validité la fiabilité d’une architecture gr</w:t>
+        </w:r>
+      </w:ins>
+      <w:ins w:id="192" w:author="Julien Rochat" w:date="2017-06-06T16:32:00Z">
+        <w:r>
+          <w:t>âce à la moyenne des différents ensembles.</w:t>
+        </w:r>
+      </w:ins>
+    </w:p>
+    <w:p>
+      <w:pPr>
+        <w:rPr>
+          <w:ins w:id="193" w:author="Julien Rochat" w:date="2017-06-06T16:34:00Z"/>
+        </w:rPr>
+        <w:pPrChange w:id="194" w:author="Julien Rochat" w:date="2017-06-06T16:11:00Z">
+          <w:pPr>
+            <w:pStyle w:val="Titre2"/>
+          </w:pPr>
+        </w:pPrChange>
+      </w:pPr>
+      <w:ins w:id="195" w:author="Julien Rochat" w:date="2017-06-06T16:33:00Z">
+        <w:r>
+          <w:t>L’utilisateur de l’</w:t>
+        </w:r>
+        <w:r>
+          <w:t>application</w:t>
+        </w:r>
+        <w:r>
+          <w:t xml:space="preserve"> web à la possibilité de lancer une validation croisée en sélectionnant plusieurs ordinateurs leur de la création d’une instance.</w:t>
+        </w:r>
+      </w:ins>
+    </w:p>
+    <w:p>
+      <w:pPr>
+        <w:rPr>
+          <w:ins w:id="196" w:author="Julien Rochat" w:date="2017-06-06T16:35:00Z"/>
+        </w:rPr>
+        <w:pPrChange w:id="197" w:author="Julien Rochat" w:date="2017-06-06T16:11:00Z">
+          <w:pPr>
+            <w:pStyle w:val="Titre2"/>
+          </w:pPr>
+        </w:pPrChange>
+      </w:pPr>
+      <w:ins w:id="198" w:author="Julien Rochat" w:date="2017-06-06T16:34:00Z">
+        <w:r>
+          <w:t>Le serveur doit pouvoir gérer les différentes instances disponibles.</w:t>
+        </w:r>
+      </w:ins>
+    </w:p>
+    <w:p>
+      <w:pPr>
+        <w:rPr>
+          <w:ins w:id="199" w:author="Julien Rochat" w:date="2017-06-06T16:35:00Z"/>
+        </w:rPr>
+        <w:pPrChange w:id="200" w:author="Julien Rochat" w:date="2017-06-06T16:11:00Z">
+          <w:pPr>
+            <w:pStyle w:val="Titre2"/>
+          </w:pPr>
+        </w:pPrChange>
+      </w:pPr>
+      <w:ins w:id="201" w:author="Julien Rochat" w:date="2017-06-06T16:35:00Z">
+        <w:r>
+          <w:t>Le serveur doit pouvoir envoyer des ordres aux différentes instances sur les clients pythons</w:t>
+        </w:r>
+        <w:r>
+          <w:t>.</w:t>
+        </w:r>
+      </w:ins>
+    </w:p>
+    <w:p>
+      <w:pPr>
+        <w:rPr>
+          <w:ins w:id="202" w:author="Julien Rochat" w:date="2017-06-06T16:35:00Z"/>
+        </w:rPr>
+        <w:pPrChange w:id="203" w:author="Julien Rochat" w:date="2017-06-06T16:11:00Z">
+          <w:pPr>
+            <w:pStyle w:val="Titre2"/>
+          </w:pPr>
+        </w:pPrChange>
+      </w:pPr>
+      <w:ins w:id="204" w:author="Julien Rochat" w:date="2017-06-06T16:35:00Z">
+        <w:r>
+          <w:t>Le client python doit pouvoir recevoir des ordres de la part du serveur.</w:t>
+        </w:r>
+      </w:ins>
+    </w:p>
+    <w:p>
+      <w:pPr>
+        <w:rPr>
+          <w:ins w:id="205" w:author="Julien Rochat" w:date="2017-06-06T16:36:00Z"/>
+        </w:rPr>
+        <w:pPrChange w:id="206" w:author="Julien Rochat" w:date="2017-06-06T16:11:00Z">
+          <w:pPr>
+            <w:pStyle w:val="Titre2"/>
+          </w:pPr>
+        </w:pPrChange>
+      </w:pPr>
+      <w:ins w:id="207" w:author="Julien Rochat" w:date="2017-06-06T16:35:00Z">
+        <w:r>
+          <w:t xml:space="preserve">Le client python doit pouvoir gérer une instance en fonction des différents ordres que le client web souhaite </w:t>
+        </w:r>
+      </w:ins>
+      <w:ins w:id="208" w:author="Julien Rochat" w:date="2017-06-06T16:36:00Z">
+        <w:r>
+          <w:t>exécuter.</w:t>
+        </w:r>
+      </w:ins>
+    </w:p>
+    <w:p>
+      <w:pPr>
+        <w:rPr>
+          <w:ins w:id="209" w:author="Julien Rochat" w:date="2017-06-06T16:37:00Z"/>
+        </w:rPr>
+        <w:pPrChange w:id="210" w:author="Julien Rochat" w:date="2017-06-06T16:11:00Z">
+          <w:pPr>
+            <w:pStyle w:val="Titre2"/>
+          </w:pPr>
+        </w:pPrChange>
+      </w:pPr>
+      <w:ins w:id="211" w:author="Julien Rochat" w:date="2017-06-06T16:36:00Z">
+        <w:r>
+          <w:t xml:space="preserve">Le client python doit pouvoir télécharger les différents fichiers </w:t>
+        </w:r>
+      </w:ins>
+      <w:ins w:id="212" w:author="Julien Rochat" w:date="2017-06-06T16:37:00Z">
+        <w:r>
+          <w:t xml:space="preserve">nécessaires au fonctionnement de l’entrainement d’un réseau de neurone. </w:t>
+        </w:r>
+      </w:ins>
+    </w:p>
+    <w:p>
+      <w:pPr>
+        <w:rPr>
+          <w:ins w:id="213" w:author="Julien Rochat" w:date="2017-06-06T16:23:00Z"/>
+        </w:rPr>
+        <w:pPrChange w:id="214" w:author="Julien Rochat" w:date="2017-06-06T16:11:00Z">
+          <w:pPr>
+            <w:pStyle w:val="Titre2"/>
+          </w:pPr>
+        </w:pPrChange>
+      </w:pPr>
+      <w:ins w:id="215" w:author="Julien Rochat" w:date="2017-06-06T16:38:00Z">
+        <w:r>
+          <w:lastRenderedPageBreak/>
+          <w:t>Le client python doit pouvoir interpréter l’</w:t>
+        </w:r>
+        <w:r>
+          <w:t>architecture déterminé</w:t>
+        </w:r>
+        <w:r>
+          <w:t xml:space="preserve"> par le client. </w:t>
+        </w:r>
+      </w:ins>
+      <w:ins w:id="216" w:author="Julien Rochat" w:date="2017-06-06T16:35:00Z">
+        <w:r>
+          <w:t xml:space="preserve"> </w:t>
+        </w:r>
+      </w:ins>
+      <w:bookmarkStart w:id="217" w:name="_GoBack"/>
+      <w:bookmarkEnd w:id="217"/>
+    </w:p>
+    <w:p>
+      <w:pPr>
+        <w:pPrChange w:id="218" w:author="Julien Rochat" w:date="2017-06-06T16:11:00Z">
+          <w:pPr>
+            <w:pStyle w:val="Titre2"/>
+          </w:pPr>
+        </w:pPrChange>
+      </w:pPr>
+    </w:p>
+    <w:p>
+      <w:pPr>
+        <w:pStyle w:val="Titre3"/>
+        <w:rPr>
+          <w:ins w:id="219" w:author="Julien Rochat" w:date="2017-06-06T11:48:00Z"/>
+        </w:rPr>
+      </w:pPr>
+      <w:bookmarkStart w:id="220" w:name="_Toc484167368"/>
       <w:r>
         <w:t>Architectures</w:t>
       </w:r>
-      <w:bookmarkEnd w:id="57"/>
+      <w:bookmarkEnd w:id="220"/>
+    </w:p>
+    <w:p>
+      <w:pPr>
+        <w:jc w:val="center"/>
+        <w:rPr>
+          <w:ins w:id="221" w:author="Julien Rochat" w:date="2017-06-06T14:28:00Z"/>
+        </w:rPr>
+        <w:pPrChange w:id="222" w:author="Julien Rochat" w:date="2017-06-06T14:28:00Z">
+          <w:pPr>
+            <w:pStyle w:val="Titre3"/>
+          </w:pPr>
+        </w:pPrChange>
+      </w:pPr>
+      <w:ins w:id="223" w:author="Julien Rochat" w:date="2017-06-06T14:27:00Z">
+        <w:r>
+          <w:object w:dxaOrig="8041" w:dyaOrig="6496">
+            <v:shapetype id="_x0000_t75" coordsize="21600,21600" o:spt="75" o:preferrelative="t" path="m@4@5l@4@11@9@11@9@5xe" filled="f" stroked="f">
+              <v:stroke joinstyle="miter"/>
+              <v:formulas>
+                <v:f eqn="if lineDrawn pixelLineWidth 0"/>
+                <v:f eqn="sum @0 1 0"/>
+                <v:f eqn="sum 0 0 @1"/>
+                <v:f eqn="prod @2 1 2"/>
+                <v:f eqn="prod @3 21600 pixelWidth"/>
+                <v:f eqn="prod @3 21600 pixelHeight"/>
+                <v:f eqn="sum @0 0 1"/>
+                <v:f eqn="prod @6 1 2"/>
+                <v:f eqn="prod @7 21600 pixelWidth"/>
+                <v:f eqn="sum @8 21600 0"/>
+                <v:f eqn="prod @7 21600 pixelHeight"/>
+                <v:f eqn="sum @10 21600 0"/>
+              </v:formulas>
+              <v:path o:extrusionok="f" gradientshapeok="t" o:connecttype="rect"/>
+              <o:lock v:ext="edit" aspectratio="t"/>
+            </v:shapetype>
+            <v:shape id="_x0000_i1025" type="#_x0000_t75" style="width:402pt;height:324.75pt" o:ole="">
+              <v:imagedata r:id="rId37" o:title=""/>
+            </v:shape>
+            <o:OLEObject Type="Embed" ProgID="Visio.Drawing.15" ShapeID="_x0000_i1025" DrawAspect="Content" ObjectID="_1558272515" r:id="rId38"/>
+          </w:object>
+        </w:r>
+      </w:ins>
+    </w:p>
+    <w:p>
+      <w:pPr>
+        <w:rPr>
+          <w:ins w:id="224" w:author="Julien Rochat" w:date="2017-06-06T14:30:00Z"/>
+        </w:rPr>
+        <w:pPrChange w:id="225" w:author="Julien Rochat" w:date="2017-06-06T14:28:00Z">
+          <w:pPr>
+            <w:pStyle w:val="Titre3"/>
+          </w:pPr>
+        </w:pPrChange>
+      </w:pPr>
+      <w:ins w:id="226" w:author="Julien Rochat" w:date="2017-06-06T14:30:00Z">
+        <w:r>
+          <w:t>L’architecture de mon projet est composé d’une base de données, d’un serveur nodejs, d’un client python et d’un client web.</w:t>
+        </w:r>
+      </w:ins>
+    </w:p>
+    <w:p>
+      <w:pPr>
+        <w:rPr>
+          <w:ins w:id="227" w:author="Julien Rochat" w:date="2017-06-06T14:40:00Z"/>
+        </w:rPr>
+        <w:pPrChange w:id="228" w:author="Julien Rochat" w:date="2017-06-06T14:28:00Z">
+          <w:pPr>
+            <w:pStyle w:val="Titre3"/>
+          </w:pPr>
+        </w:pPrChange>
+      </w:pPr>
+      <w:ins w:id="229" w:author="Julien Rochat" w:date="2017-06-06T14:39:00Z">
+        <w:r>
+          <w:t xml:space="preserve">La base de données </w:t>
+        </w:r>
+      </w:ins>
+      <w:ins w:id="230" w:author="Julien Rochat" w:date="2017-06-06T14:40:00Z">
+        <w:r>
+          <w:t>permet</w:t>
+        </w:r>
+      </w:ins>
+      <w:ins w:id="231" w:author="Julien Rochat" w:date="2017-06-06T14:39:00Z">
+        <w:r>
+          <w:t xml:space="preserve"> de stocker les différentes données concernant les réseaux de neurones.</w:t>
+        </w:r>
+      </w:ins>
+    </w:p>
+    <w:p>
+      <w:pPr>
+        <w:rPr>
+          <w:ins w:id="232" w:author="Julien Rochat" w:date="2017-06-06T14:40:00Z"/>
+        </w:rPr>
+        <w:pPrChange w:id="233" w:author="Julien Rochat" w:date="2017-06-06T14:28:00Z">
+          <w:pPr>
+            <w:pStyle w:val="Titre3"/>
+          </w:pPr>
+        </w:pPrChange>
+      </w:pPr>
+      <w:ins w:id="234" w:author="Julien Rochat" w:date="2017-06-06T14:38:00Z">
+        <w:r>
+          <w:t xml:space="preserve">Le serveur Nodejs s’occupe de la communication entre les différents clients via les Websockets. </w:t>
+        </w:r>
+      </w:ins>
+    </w:p>
+    <w:p>
+      <w:pPr>
+        <w:rPr>
+          <w:ins w:id="235" w:author="Julien Rochat" w:date="2017-06-06T14:42:00Z"/>
+        </w:rPr>
+        <w:pPrChange w:id="236" w:author="Julien Rochat" w:date="2017-06-06T14:28:00Z">
+          <w:pPr>
+            <w:pStyle w:val="Titre3"/>
+          </w:pPr>
+        </w:pPrChange>
+      </w:pPr>
+      <w:ins w:id="237" w:author="Julien Rochat" w:date="2017-06-06T14:40:00Z">
+        <w:r>
+          <w:t xml:space="preserve">Le client web permet à l’utilisateur d’avoir une application graphique </w:t>
+        </w:r>
+      </w:ins>
+      <w:ins w:id="238" w:author="Julien Rochat" w:date="2017-06-06T14:41:00Z">
+        <w:r>
+          <w:t xml:space="preserve">et ainsi </w:t>
+        </w:r>
+      </w:ins>
+      <w:ins w:id="239" w:author="Julien Rochat" w:date="2017-06-06T14:42:00Z">
+        <w:r>
+          <w:t>interagir</w:t>
+        </w:r>
+      </w:ins>
+      <w:ins w:id="240" w:author="Julien Rochat" w:date="2017-06-06T14:41:00Z">
+        <w:r>
+          <w:t xml:space="preserve"> avec le serveur Nodejs pour envoyer différentes requ</w:t>
+        </w:r>
+      </w:ins>
+      <w:ins w:id="241" w:author="Julien Rochat" w:date="2017-06-06T14:42:00Z">
+        <w:r>
+          <w:t>êtes.</w:t>
+        </w:r>
+      </w:ins>
+    </w:p>
+    <w:p>
+      <w:pPr>
+        <w:pPrChange w:id="242" w:author="Julien Rochat" w:date="2017-06-06T14:28:00Z">
+          <w:pPr>
+            <w:pStyle w:val="Titre3"/>
+          </w:pPr>
+        </w:pPrChange>
+      </w:pPr>
+      <w:ins w:id="243" w:author="Julien Rochat" w:date="2017-06-06T14:42:00Z">
+        <w:r>
+          <w:t>Le client python est une instance docker qui contient un script python qui s</w:t>
+        </w:r>
+      </w:ins>
+      <w:ins w:id="244" w:author="Julien Rochat" w:date="2017-06-06T14:44:00Z">
+        <w:r>
+          <w:t xml:space="preserve">’occupe de gérer la communication </w:t>
+        </w:r>
+      </w:ins>
+      <w:ins w:id="245" w:author="Julien Rochat" w:date="2017-06-06T14:45:00Z">
+        <w:r>
+          <w:t>avec le serveur Nodejs et aussi l’</w:t>
+        </w:r>
+        <w:r>
+          <w:t>entra</w:t>
+        </w:r>
+      </w:ins>
+      <w:ins w:id="246" w:author="Julien Rochat" w:date="2017-06-06T14:46:00Z">
+        <w:r>
+          <w:t>înement d’un réseau de neurones convolutif</w:t>
+        </w:r>
+      </w:ins>
+      <w:ins w:id="247" w:author="Julien Rochat" w:date="2017-06-06T14:45:00Z">
+        <w:r>
+          <w:t xml:space="preserve">. </w:t>
+        </w:r>
+      </w:ins>
     </w:p>
     <w:p>
       <w:pPr>
         <w:pStyle w:val="Titre3"/>
       </w:pPr>
-      <w:bookmarkStart w:id="58" w:name="_Toc484167369"/>
-      <w:r>
+      <w:bookmarkStart w:id="248" w:name="_Toc484167369"/>
+      <w:r>
+        <w:lastRenderedPageBreak/>
         <w:t>B</w:t>
       </w:r>
       <w:r>
         <w:t>ase de données</w:t>
       </w:r>
-      <w:bookmarkEnd w:id="58"/>
-    </w:p>
-    <w:p>
+      <w:bookmarkEnd w:id="248"/>
+    </w:p>
+    <w:p>
+      <w:pPr>
+        <w:rPr>
+          <w:ins w:id="249" w:author="Julien Rochat" w:date="2017-06-06T11:08:00Z"/>
+        </w:rPr>
+      </w:pPr>
       <w:r>
         <w:rPr>
           <w:noProof/>
@@ -12193,7 +12823,7 @@
                     <pic:cNvPicPr/>
                   </pic:nvPicPr>
                   <pic:blipFill>
-                    <a:blip r:embed="rId37"/>
+                    <a:blip r:embed="rId39"/>
                     <a:stretch>
                       <a:fillRect/>
                     </a:stretch>
@@ -12216,23 +12846,1349 @@
     </w:p>
     <w:p>
       <w:pPr>
+        <w:rPr>
+          <w:ins w:id="250" w:author="Julien Rochat" w:date="2017-06-06T11:16:00Z"/>
+        </w:rPr>
+      </w:pPr>
+      <w:ins w:id="251" w:author="Julien Rochat" w:date="2017-06-06T11:13:00Z">
+        <w:r>
+          <w:t xml:space="preserve">Les tables dans l’image précédente ont été générées </w:t>
+        </w:r>
+      </w:ins>
+      <w:ins w:id="252" w:author="Julien Rochat" w:date="2017-06-06T11:15:00Z">
+        <w:r>
+          <w:t xml:space="preserve">grâce à doctrine. Je vais </w:t>
+        </w:r>
+      </w:ins>
+      <w:ins w:id="253" w:author="Julien Rochat" w:date="2017-06-06T11:16:00Z">
+        <w:r>
+          <w:t>détailler</w:t>
+        </w:r>
+      </w:ins>
+      <w:ins w:id="254" w:author="Julien Rochat" w:date="2017-06-06T11:15:00Z">
+        <w:r>
+          <w:t xml:space="preserve"> les différents champs et </w:t>
+        </w:r>
+      </w:ins>
+      <w:ins w:id="255" w:author="Julien Rochat" w:date="2017-06-06T11:16:00Z">
+        <w:r>
+          <w:t>relations</w:t>
+        </w:r>
+      </w:ins>
+      <w:ins w:id="256" w:author="Julien Rochat" w:date="2017-06-06T11:15:00Z">
+        <w:r>
+          <w:t xml:space="preserve"> dans ce chapitre. </w:t>
+        </w:r>
+      </w:ins>
+    </w:p>
+    <w:p>
+      <w:pPr>
+        <w:rPr>
+          <w:ins w:id="257" w:author="Julien Rochat" w:date="2017-06-06T11:26:00Z"/>
+        </w:rPr>
+      </w:pPr>
+      <w:ins w:id="258" w:author="Julien Rochat" w:date="2017-06-06T11:16:00Z">
+        <w:r>
+          <w:rPr>
+            <w:b/>
+            <w:rPrChange w:id="259" w:author="Julien Rochat" w:date="2017-06-06T11:17:00Z">
+              <w:rPr/>
+            </w:rPrChange>
+          </w:rPr>
+          <w:t>Network :</w:t>
+        </w:r>
+      </w:ins>
+      <w:ins w:id="260" w:author="Julien Rochat" w:date="2017-06-06T11:17:00Z">
+        <w:r>
+          <w:rPr>
+            <w:b/>
+          </w:rPr>
+          <w:t xml:space="preserve"> </w:t>
+        </w:r>
+        <w:r>
+          <w:t>La table Network p</w:t>
+        </w:r>
+        <w:r>
+          <w:t xml:space="preserve">ermet de stocker </w:t>
+        </w:r>
+      </w:ins>
+      <w:ins w:id="261" w:author="Julien Rochat" w:date="2017-06-06T11:19:00Z">
+        <w:r>
+          <w:t>les différentes architectures neuronales</w:t>
+        </w:r>
+      </w:ins>
+      <w:ins w:id="262" w:author="Julien Rochat" w:date="2017-06-06T11:18:00Z">
+        <w:r>
+          <w:t xml:space="preserve"> de l’application. Les champs sont </w:t>
+        </w:r>
+      </w:ins>
+      <w:ins w:id="263" w:author="Julien Rochat" w:date="2017-06-06T11:19:00Z">
+        <w:r>
+          <w:t>t</w:t>
+        </w:r>
+      </w:ins>
+      <w:ins w:id="264" w:author="Julien Rochat" w:date="2017-06-06T11:18:00Z">
+        <w:r>
+          <w:t xml:space="preserve">itle, </w:t>
+        </w:r>
+      </w:ins>
+      <w:ins w:id="265" w:author="Julien Rochat" w:date="2017-06-06T11:19:00Z">
+        <w:r>
+          <w:t>d</w:t>
+        </w:r>
+      </w:ins>
+      <w:ins w:id="266" w:author="Julien Rochat" w:date="2017-06-06T11:18:00Z">
+        <w:r>
+          <w:t xml:space="preserve">escription et </w:t>
+        </w:r>
+      </w:ins>
+      <w:ins w:id="267" w:author="Julien Rochat" w:date="2017-06-06T11:19:00Z">
+        <w:r>
+          <w:t>n</w:t>
+        </w:r>
+      </w:ins>
+      <w:ins w:id="268" w:author="Julien Rochat" w:date="2017-06-06T11:18:00Z">
+        <w:r>
+          <w:t xml:space="preserve">etwork. </w:t>
+        </w:r>
+      </w:ins>
+      <w:ins w:id="269" w:author="Julien Rochat" w:date="2017-06-06T11:17:00Z">
+        <w:r>
+          <w:t xml:space="preserve"> </w:t>
+        </w:r>
+      </w:ins>
+      <w:ins w:id="270" w:author="Julien Rochat" w:date="2017-06-06T11:19:00Z">
+        <w:r>
+          <w:t xml:space="preserve">Le champ title permet de donner un titre à l’architecture généralement je reprends le nom du fichier concerné. </w:t>
+        </w:r>
+      </w:ins>
+      <w:ins w:id="271" w:author="Julien Rochat" w:date="2017-06-06T11:20:00Z">
+        <w:r>
+          <w:t>Le champ description permet de décrire brièvement l’architecture par convention j’écris les différentes couches de l</w:t>
+        </w:r>
+      </w:ins>
+      <w:ins w:id="272" w:author="Julien Rochat" w:date="2017-06-06T11:21:00Z">
+        <w:r>
+          <w:t>’architecture. Pour terminer le champ network permet de mettre en relation le fichier qui contient le code de l’architecture à la base de donnée</w:t>
+        </w:r>
+      </w:ins>
+      <w:ins w:id="273" w:author="Julien Rochat" w:date="2017-06-06T11:23:00Z">
+        <w:r>
+          <w:t>s</w:t>
+        </w:r>
+      </w:ins>
+      <w:ins w:id="274" w:author="Julien Rochat" w:date="2017-06-06T11:21:00Z">
+        <w:r>
+          <w:t>.</w:t>
+        </w:r>
+      </w:ins>
+      <w:ins w:id="275" w:author="Julien Rochat" w:date="2017-06-06T11:23:00Z">
+        <w:r>
+          <w:t xml:space="preserve"> Cette table contient une relation avec la table instance </w:t>
+        </w:r>
+      </w:ins>
+      <w:ins w:id="276" w:author="Julien Rochat" w:date="2017-06-06T11:24:00Z">
+        <w:r>
+          <w:t>cette relation permet de définir qu’une instance est reliée à un seul Network mais qu</w:t>
+        </w:r>
+      </w:ins>
+      <w:ins w:id="277" w:author="Julien Rochat" w:date="2017-06-06T11:25:00Z">
+        <w:r>
+          <w:t xml:space="preserve">’un </w:t>
+        </w:r>
+      </w:ins>
+      <w:ins w:id="278" w:author="Julien Rochat" w:date="2017-06-06T11:26:00Z">
+        <w:r>
+          <w:t>Network</w:t>
+        </w:r>
+      </w:ins>
+      <w:ins w:id="279" w:author="Julien Rochat" w:date="2017-06-06T11:25:00Z">
+        <w:r>
+          <w:t xml:space="preserve"> peut être utilisée dans des instances différentes.</w:t>
+        </w:r>
+      </w:ins>
+      <w:ins w:id="280" w:author="Julien Rochat" w:date="2017-06-06T11:21:00Z">
+        <w:r>
+          <w:t xml:space="preserve"> </w:t>
+        </w:r>
+      </w:ins>
+    </w:p>
+    <w:p>
+      <w:pPr>
+        <w:rPr>
+          <w:ins w:id="281" w:author="Julien Rochat" w:date="2017-06-06T11:28:00Z"/>
+        </w:rPr>
+      </w:pPr>
+      <w:ins w:id="282" w:author="Julien Rochat" w:date="2017-06-06T11:26:00Z">
+        <w:r>
+          <w:rPr>
+            <w:b/>
+            <w:rPrChange w:id="283" w:author="Julien Rochat" w:date="2017-06-06T11:26:00Z">
+              <w:rPr/>
+            </w:rPrChange>
+          </w:rPr>
+          <w:t>Data :</w:t>
+        </w:r>
+        <w:r>
+          <w:rPr>
+            <w:b/>
+          </w:rPr>
+          <w:t xml:space="preserve"> </w:t>
+        </w:r>
+      </w:ins>
+      <w:ins w:id="284" w:author="Julien Rochat" w:date="2017-06-06T11:27:00Z">
+        <w:r>
+          <w:t xml:space="preserve">La table Data est fortement similaire à la table Network excepté qu’elle contient </w:t>
+        </w:r>
+        <w:r>
+          <w:t xml:space="preserve">les </w:t>
+        </w:r>
+      </w:ins>
+      <w:ins w:id="285" w:author="Julien Rochat" w:date="2017-06-06T11:28:00Z">
+        <w:r>
+          <w:t>ensembles</w:t>
+        </w:r>
+      </w:ins>
+      <w:ins w:id="286" w:author="Julien Rochat" w:date="2017-06-06T11:27:00Z">
+        <w:r>
+          <w:t xml:space="preserve"> de données à la place des architectures.</w:t>
+        </w:r>
+      </w:ins>
+    </w:p>
+    <w:p>
+      <w:pPr>
+        <w:rPr>
+          <w:ins w:id="287" w:author="Julien Rochat" w:date="2017-06-06T11:30:00Z"/>
+        </w:rPr>
+      </w:pPr>
+      <w:ins w:id="288" w:author="Julien Rochat" w:date="2017-06-06T11:29:00Z">
+        <w:r>
+          <w:rPr>
+            <w:b/>
+            <w:rPrChange w:id="289" w:author="Julien Rochat" w:date="2017-06-06T11:29:00Z">
+              <w:rPr/>
+            </w:rPrChange>
+          </w:rPr>
+          <w:t>Project :</w:t>
+        </w:r>
+        <w:r>
+          <w:rPr>
+            <w:b/>
+          </w:rPr>
+          <w:t xml:space="preserve"> </w:t>
+        </w:r>
+        <w:r>
+          <w:t>La table Project permet de stocker les différents projets de l’application, un projet permet de grouper des instances sur la m</w:t>
+        </w:r>
+      </w:ins>
+      <w:ins w:id="290" w:author="Julien Rochat" w:date="2017-06-06T11:30:00Z">
+        <w:r>
+          <w:t>ême expérience. Elle contient un champ Title et Description, qui permette à l’utilisateur de nommer et décrire le projet.</w:t>
+        </w:r>
+      </w:ins>
+    </w:p>
+    <w:p>
+      <w:pPr>
+        <w:rPr>
+          <w:ins w:id="291" w:author="Julien Rochat" w:date="2017-06-06T11:36:00Z"/>
+        </w:rPr>
+      </w:pPr>
+      <w:ins w:id="292" w:author="Julien Rochat" w:date="2017-06-06T11:31:00Z">
+        <w:r>
+          <w:rPr>
+            <w:b/>
+            <w:rPrChange w:id="293" w:author="Julien Rochat" w:date="2017-06-06T11:31:00Z">
+              <w:rPr/>
+            </w:rPrChange>
+          </w:rPr>
+          <w:t>Instance</w:t>
+        </w:r>
+        <w:r>
+          <w:t> </w:t>
+        </w:r>
+        <w:r>
+          <w:rPr>
+            <w:b/>
+            <w:rPrChange w:id="294" w:author="Julien Rochat" w:date="2017-06-06T11:37:00Z">
+              <w:rPr/>
+            </w:rPrChange>
+          </w:rPr>
+          <w:t>:</w:t>
+        </w:r>
+        <w:r>
+          <w:t xml:space="preserve"> La table Instance est </w:t>
+        </w:r>
+      </w:ins>
+      <w:ins w:id="295" w:author="Julien Rochat" w:date="2017-06-06T11:34:00Z">
+        <w:r>
+          <w:t>la table principale</w:t>
+        </w:r>
+      </w:ins>
+      <w:ins w:id="296" w:author="Julien Rochat" w:date="2017-06-06T11:31:00Z">
+        <w:r>
+          <w:t xml:space="preserve"> de la base de données, elle contient les champs title et number. </w:t>
+        </w:r>
+      </w:ins>
+      <w:ins w:id="297" w:author="Julien Rochat" w:date="2017-06-06T11:32:00Z">
+        <w:r>
+          <w:t>Les autres champs sont des relations avec les autres tables de la base de données. Le champ title permet simple de nommer l’instance par convention je nomme les instances en fonction des titres du Network et Data</w:t>
+        </w:r>
+      </w:ins>
+      <w:ins w:id="298" w:author="Julien Rochat" w:date="2017-06-06T11:33:00Z">
+        <w:r>
+          <w:t xml:space="preserve">, le champ number permet de définir le numéro de l’ensemble de données à utiliser </w:t>
+        </w:r>
+      </w:ins>
+      <w:ins w:id="299" w:author="Julien Rochat" w:date="2017-06-06T11:34:00Z">
+        <w:r>
+          <w:t>ce champ</w:t>
+        </w:r>
+      </w:ins>
+      <w:ins w:id="300" w:author="Julien Rochat" w:date="2017-06-06T11:33:00Z">
+        <w:r>
+          <w:t xml:space="preserve"> permet de gérer la validation croisée</w:t>
+        </w:r>
+      </w:ins>
+      <w:ins w:id="301" w:author="Julien Rochat" w:date="2017-06-06T11:32:00Z">
+        <w:r>
+          <w:t>.</w:t>
+        </w:r>
+      </w:ins>
+      <w:ins w:id="302" w:author="Julien Rochat" w:date="2017-06-06T11:34:00Z">
+        <w:r>
+          <w:t xml:space="preserve"> </w:t>
+        </w:r>
+      </w:ins>
+      <w:ins w:id="303" w:author="Julien Rochat" w:date="2017-06-06T11:32:00Z">
+        <w:r>
+          <w:t xml:space="preserve"> </w:t>
+        </w:r>
+      </w:ins>
+      <w:ins w:id="304" w:author="Julien Rochat" w:date="2017-06-06T11:35:00Z">
+        <w:r>
+          <w:t xml:space="preserve">Pour résumé les relations avec les autres tables, une instance appartient à un projet et utilise </w:t>
+        </w:r>
+      </w:ins>
+      <w:ins w:id="305" w:author="Julien Rochat" w:date="2017-06-06T11:36:00Z">
+        <w:r>
+          <w:t>une seule architecture</w:t>
+        </w:r>
+      </w:ins>
+      <w:ins w:id="306" w:author="Julien Rochat" w:date="2017-06-06T11:35:00Z">
+        <w:r>
+          <w:t xml:space="preserve"> et </w:t>
+        </w:r>
+      </w:ins>
+      <w:ins w:id="307" w:author="Julien Rochat" w:date="2017-06-06T11:36:00Z">
+        <w:r>
+          <w:t>un seul ensemble de données.</w:t>
+        </w:r>
+      </w:ins>
+    </w:p>
+    <w:p>
+      <w:ins w:id="308" w:author="Julien Rochat" w:date="2017-06-06T11:36:00Z">
+        <w:r>
+          <w:rPr>
+            <w:b/>
+            <w:rPrChange w:id="309" w:author="Julien Rochat" w:date="2017-06-06T11:37:00Z">
+              <w:rPr/>
+            </w:rPrChange>
+          </w:rPr>
+          <w:t>Validation</w:t>
+        </w:r>
+      </w:ins>
+      <w:ins w:id="310" w:author="Julien Rochat" w:date="2017-06-06T11:37:00Z">
+        <w:r>
+          <w:rPr>
+            <w:b/>
+            <w:rPrChange w:id="311" w:author="Julien Rochat" w:date="2017-06-06T11:37:00Z">
+              <w:rPr/>
+            </w:rPrChange>
+          </w:rPr>
+          <w:t> </w:t>
+        </w:r>
+      </w:ins>
+      <w:ins w:id="312" w:author="Julien Rochat" w:date="2017-06-06T11:36:00Z">
+        <w:r>
+          <w:rPr>
+            <w:b/>
+            <w:rPrChange w:id="313" w:author="Julien Rochat" w:date="2017-06-06T11:37:00Z">
+              <w:rPr/>
+            </w:rPrChange>
+          </w:rPr>
+          <w:t>:</w:t>
+        </w:r>
+      </w:ins>
+      <w:ins w:id="314" w:author="Julien Rochat" w:date="2017-06-06T11:37:00Z">
+        <w:r>
+          <w:rPr>
+            <w:b/>
+            <w:rPrChange w:id="315" w:author="Julien Rochat" w:date="2017-06-06T11:37:00Z">
+              <w:rPr/>
+            </w:rPrChange>
+          </w:rPr>
+          <w:t xml:space="preserve"> </w:t>
+        </w:r>
+        <w:r>
+          <w:t xml:space="preserve">La table Validation, permet de stocker </w:t>
+        </w:r>
+      </w:ins>
+      <w:ins w:id="316" w:author="Julien Rochat" w:date="2017-06-06T11:38:00Z">
+        <w:r>
+          <w:t>les différentes données retournées</w:t>
+        </w:r>
+      </w:ins>
+      <w:ins w:id="317" w:author="Julien Rochat" w:date="2017-06-06T11:37:00Z">
+        <w:r>
+          <w:t xml:space="preserve"> par les clients </w:t>
+        </w:r>
+      </w:ins>
+      <w:ins w:id="318" w:author="Julien Rochat" w:date="2017-06-06T11:38:00Z">
+        <w:r>
+          <w:t xml:space="preserve">pythons. C’est cette table qui permet de générer les différents graphiques des instances. Elle contient les champs validation, accuracy, </w:t>
+        </w:r>
+      </w:ins>
+      <w:ins w:id="319" w:author="Julien Rochat" w:date="2017-06-06T11:39:00Z">
+        <w:r>
+          <w:t xml:space="preserve">training, epoch. Le champ epoch permet de déterminer le numéro de l’itération du client, le champ training permet de </w:t>
+        </w:r>
+        <w:r>
+          <w:lastRenderedPageBreak/>
+          <w:t>déterminer la fonction de perte concernant l</w:t>
+        </w:r>
+      </w:ins>
+      <w:ins w:id="320" w:author="Julien Rochat" w:date="2017-06-06T11:40:00Z">
+        <w:r>
+          <w:t xml:space="preserve">’apprentissage, le champ validation permet de stocker la fonction concernant la validation et pour finir le champ accuracy permet de stocker le </w:t>
+        </w:r>
+      </w:ins>
+      <w:ins w:id="321" w:author="Julien Rochat" w:date="2017-06-06T11:41:00Z">
+        <w:r>
+          <w:t>pourcentage</w:t>
+        </w:r>
+      </w:ins>
+      <w:ins w:id="322" w:author="Julien Rochat" w:date="2017-06-06T11:40:00Z">
+        <w:r>
+          <w:t xml:space="preserve"> de </w:t>
+        </w:r>
+      </w:ins>
+      <w:ins w:id="323" w:author="Julien Rochat" w:date="2017-06-06T11:41:00Z">
+        <w:r>
+          <w:t>réussite</w:t>
+        </w:r>
+      </w:ins>
+      <w:ins w:id="324" w:author="Julien Rochat" w:date="2017-06-06T11:40:00Z">
+        <w:r>
+          <w:t xml:space="preserve"> sur l’</w:t>
+        </w:r>
+      </w:ins>
+      <w:ins w:id="325" w:author="Julien Rochat" w:date="2017-06-06T11:41:00Z">
+        <w:r>
+          <w:t>ensemble</w:t>
+        </w:r>
+      </w:ins>
+      <w:ins w:id="326" w:author="Julien Rochat" w:date="2017-06-06T11:40:00Z">
+        <w:r>
+          <w:t xml:space="preserve"> des données de test. </w:t>
+        </w:r>
+      </w:ins>
+      <w:ins w:id="327" w:author="Julien Rochat" w:date="2017-06-06T11:41:00Z">
+        <w:r>
+          <w:t xml:space="preserve">Cette table possède une relation avec </w:t>
+        </w:r>
+      </w:ins>
+      <w:ins w:id="328" w:author="Julien Rochat" w:date="2017-06-06T11:42:00Z">
+        <w:r>
+          <w:t xml:space="preserve">la table </w:t>
+        </w:r>
+      </w:ins>
+      <w:ins w:id="329" w:author="Julien Rochat" w:date="2017-06-06T11:41:00Z">
+        <w:r>
+          <w:t xml:space="preserve">Instance car plusieurs validations appartiennent à une instance. </w:t>
+        </w:r>
+      </w:ins>
+    </w:p>
+    <w:p>
+      <w:pPr>
         <w:pStyle w:val="Titre3"/>
-      </w:pPr>
-      <w:bookmarkStart w:id="59" w:name="_Toc484167370"/>
+        <w:rPr>
+          <w:ins w:id="330" w:author="Julien Rochat" w:date="2017-06-06T14:51:00Z"/>
+        </w:rPr>
+      </w:pPr>
+      <w:bookmarkStart w:id="331" w:name="_Toc484167370"/>
       <w:r>
         <w:t>Serveur</w:t>
       </w:r>
-      <w:bookmarkEnd w:id="59"/>
+      <w:bookmarkEnd w:id="331"/>
+    </w:p>
+    <w:p>
+      <w:pPr>
+        <w:rPr>
+          <w:ins w:id="332" w:author="Julien Rochat" w:date="2017-06-06T15:23:00Z"/>
+        </w:rPr>
+        <w:pPrChange w:id="333" w:author="Julien Rochat" w:date="2017-06-06T14:51:00Z">
+          <w:pPr>
+            <w:pStyle w:val="Titre3"/>
+          </w:pPr>
+        </w:pPrChange>
+      </w:pPr>
+      <w:ins w:id="334" w:author="Julien Rochat" w:date="2017-06-06T14:52:00Z">
+        <w:r>
+          <w:t xml:space="preserve">Le serveur Nodejs est le </w:t>
+        </w:r>
+        <w:r>
+          <w:t>pilier</w:t>
+        </w:r>
+        <w:r>
+          <w:t xml:space="preserve"> du projet, il s’occupe de la communication entre les différents client</w:t>
+        </w:r>
+      </w:ins>
+      <w:ins w:id="335" w:author="Julien Rochat" w:date="2017-06-06T14:54:00Z">
+        <w:r>
+          <w:t>s web et python</w:t>
+        </w:r>
+      </w:ins>
+      <w:ins w:id="336" w:author="Julien Rochat" w:date="2017-06-06T14:52:00Z">
+        <w:r>
+          <w:t xml:space="preserve">. </w:t>
+        </w:r>
+      </w:ins>
+      <w:ins w:id="337" w:author="Julien Rochat" w:date="2017-06-06T14:54:00Z">
+        <w:r>
+          <w:t>Il contient aussi les différentes architectures et ensemble de données</w:t>
+        </w:r>
+      </w:ins>
+      <w:ins w:id="338" w:author="Julien Rochat" w:date="2017-06-06T15:00:00Z">
+        <w:r>
+          <w:t xml:space="preserve"> ainsi que les sauvegardes</w:t>
+        </w:r>
+      </w:ins>
+      <w:ins w:id="339" w:author="Julien Rochat" w:date="2017-06-06T14:54:00Z">
+        <w:r>
+          <w:t>.</w:t>
+        </w:r>
+      </w:ins>
+    </w:p>
+    <w:p>
+      <w:pPr>
+        <w:pStyle w:val="Titre4"/>
+        <w:rPr>
+          <w:ins w:id="340" w:author="Julien Rochat" w:date="2017-06-06T15:23:00Z"/>
+        </w:rPr>
+        <w:pPrChange w:id="341" w:author="Julien Rochat" w:date="2017-06-06T15:23:00Z">
+          <w:pPr>
+            <w:pStyle w:val="Titre3"/>
+          </w:pPr>
+        </w:pPrChange>
+      </w:pPr>
+      <w:ins w:id="342" w:author="Julien Rochat" w:date="2017-06-06T15:23:00Z">
+        <w:r>
+          <w:t>Les fichiers</w:t>
+        </w:r>
+      </w:ins>
+    </w:p>
+    <w:p>
+      <w:pPr>
+        <w:rPr>
+          <w:ins w:id="343" w:author="Julien Rochat" w:date="2017-06-06T15:25:00Z"/>
+        </w:rPr>
+        <w:pPrChange w:id="344" w:author="Julien Rochat" w:date="2017-06-06T15:23:00Z">
+          <w:pPr>
+            <w:pStyle w:val="Titre3"/>
+          </w:pPr>
+        </w:pPrChange>
+      </w:pPr>
+      <w:ins w:id="345" w:author="Julien Rochat" w:date="2017-06-06T15:24:00Z">
+        <w:r>
+          <w:t xml:space="preserve">Le serveur contient un répertoire uploads ou sont stocké </w:t>
+        </w:r>
+      </w:ins>
+      <w:ins w:id="346" w:author="Julien Rochat" w:date="2017-06-06T15:25:00Z">
+        <w:r>
+          <w:t>les différents fichiers nécessaires</w:t>
+        </w:r>
+      </w:ins>
+      <w:ins w:id="347" w:author="Julien Rochat" w:date="2017-06-06T15:24:00Z">
+        <w:r>
+          <w:t xml:space="preserve"> au bon fonctionnement de l</w:t>
+        </w:r>
+      </w:ins>
+      <w:ins w:id="348" w:author="Julien Rochat" w:date="2017-06-06T15:25:00Z">
+        <w:r>
+          <w:t>’application.</w:t>
+        </w:r>
+      </w:ins>
+    </w:p>
+    <w:p>
+      <w:pPr>
+        <w:rPr>
+          <w:ins w:id="349" w:author="Julien Rochat" w:date="2017-06-06T15:26:00Z"/>
+        </w:rPr>
+        <w:pPrChange w:id="350" w:author="Julien Rochat" w:date="2017-06-06T15:23:00Z">
+          <w:pPr>
+            <w:pStyle w:val="Titre3"/>
+          </w:pPr>
+        </w:pPrChange>
+      </w:pPr>
+      <w:ins w:id="351" w:author="Julien Rochat" w:date="2017-06-06T15:26:00Z">
+        <w:r>
+          <w:t xml:space="preserve">Dans le cas de l’ajout d’une nouvelle architecture ou </w:t>
+        </w:r>
+        <w:r>
+          <w:t xml:space="preserve">d’un </w:t>
+        </w:r>
+      </w:ins>
+      <w:ins w:id="352" w:author="Julien Rochat" w:date="2017-06-06T15:27:00Z">
+        <w:r>
+          <w:t>nouvel</w:t>
+        </w:r>
+      </w:ins>
+      <w:ins w:id="353" w:author="Julien Rochat" w:date="2017-06-06T15:26:00Z">
+        <w:r>
+          <w:t xml:space="preserve"> ensemble</w:t>
+        </w:r>
+        <w:r>
+          <w:t xml:space="preserve"> de données il faudra suivre le format mis en place et décris dans cette partie.</w:t>
+        </w:r>
+      </w:ins>
+    </w:p>
+    <w:p>
+      <w:pPr>
+        <w:rPr>
+          <w:ins w:id="354" w:author="Julien Rochat" w:date="2017-06-06T15:34:00Z"/>
+        </w:rPr>
+        <w:pPrChange w:id="355" w:author="Julien Rochat" w:date="2017-06-06T15:23:00Z">
+          <w:pPr>
+            <w:pStyle w:val="Titre3"/>
+          </w:pPr>
+        </w:pPrChange>
+      </w:pPr>
+      <w:ins w:id="356" w:author="Julien Rochat" w:date="2017-06-06T15:29:00Z">
+        <w:r>
+          <w:t>Le répertoire uploads contient les répertoires datasets, networks et saves.</w:t>
+        </w:r>
+      </w:ins>
+    </w:p>
+    <w:p>
+      <w:pPr>
+        <w:rPr>
+          <w:ins w:id="357" w:author="Julien Rochat" w:date="2017-06-06T15:43:00Z"/>
+        </w:rPr>
+        <w:pPrChange w:id="358" w:author="Julien Rochat" w:date="2017-06-06T15:23:00Z">
+          <w:pPr>
+            <w:pStyle w:val="Titre3"/>
+          </w:pPr>
+        </w:pPrChange>
+      </w:pPr>
+      <w:ins w:id="359" w:author="Julien Rochat" w:date="2017-06-06T15:34:00Z">
+        <w:r>
+          <w:t>Le répertoire datasets contient les différents ensembles de données sous le format suivant</w:t>
+        </w:r>
+      </w:ins>
+      <w:ins w:id="360" w:author="Julien Rochat" w:date="2017-06-06T15:36:00Z">
+        <w:r>
+          <w:t> </w:t>
+        </w:r>
+      </w:ins>
+      <w:ins w:id="361" w:author="Julien Rochat" w:date="2017-06-06T15:34:00Z">
+        <w:r>
+          <w:t>:</w:t>
+        </w:r>
+      </w:ins>
+      <w:ins w:id="362" w:author="Julien Rochat" w:date="2017-06-06T15:36:00Z">
+        <w:r>
+          <w:t xml:space="preserve"> </w:t>
+        </w:r>
+        <w:r>
+          <w:t>un répertoire avec le nom de l</w:t>
+        </w:r>
+      </w:ins>
+      <w:ins w:id="363" w:author="Julien Rochat" w:date="2017-06-06T15:37:00Z">
+        <w:r>
+          <w:t xml:space="preserve">’ensemble de données par exemple « twitter1 » ce répertoire doit contenir des fichiers zip de 1 à 10 qui correspondent au différent ensemble de la validation croisée. </w:t>
+        </w:r>
+      </w:ins>
+    </w:p>
+    <w:p>
+      <w:pPr>
+        <w:rPr>
+          <w:ins w:id="364" w:author="Julien Rochat" w:date="2017-06-06T15:41:00Z"/>
+        </w:rPr>
+        <w:pPrChange w:id="365" w:author="Julien Rochat" w:date="2017-06-06T15:23:00Z">
+          <w:pPr>
+            <w:pStyle w:val="Titre3"/>
+          </w:pPr>
+        </w:pPrChange>
+      </w:pPr>
+      <w:ins w:id="366" w:author="Julien Rochat" w:date="2017-06-06T15:43:00Z">
+        <w:r>
+          <w:rPr>
+            <w:noProof/>
+            <w:lang w:eastAsia="fr-CH"/>
+          </w:rPr>
+          <w:drawing>
+            <wp:inline distT="0" distB="0" distL="0" distR="0" wp14:anchorId="4DDE17D4" wp14:editId="507027B1">
+              <wp:extent cx="5760720" cy="2687955"/>
+              <wp:effectExtent l="0" t="0" r="0" b="0"/>
+              <wp:docPr id="5" name="Image 5"/>
+              <wp:cNvGraphicFramePr>
+                <a:graphicFrameLocks xmlns:a="http://schemas.openxmlformats.org/drawingml/2006/main" noChangeAspect="1"/>
+              </wp:cNvGraphicFramePr>
+              <a:graphic xmlns:a="http://schemas.openxmlformats.org/drawingml/2006/main">
+                <a:graphicData uri="http://schemas.openxmlformats.org/drawingml/2006/picture">
+                  <pic:pic xmlns:pic="http://schemas.openxmlformats.org/drawingml/2006/picture">
+                    <pic:nvPicPr>
+                      <pic:cNvPr id="1" name=""/>
+                      <pic:cNvPicPr/>
+                    </pic:nvPicPr>
+                    <pic:blipFill>
+                      <a:blip r:embed="rId40"/>
+                      <a:stretch>
+                        <a:fillRect/>
+                      </a:stretch>
+                    </pic:blipFill>
+                    <pic:spPr>
+                      <a:xfrm>
+                        <a:off x="0" y="0"/>
+                        <a:ext cx="5760720" cy="2687955"/>
+                      </a:xfrm>
+                      <a:prstGeom prst="rect">
+                        <a:avLst/>
+                      </a:prstGeom>
+                    </pic:spPr>
+                  </pic:pic>
+                </a:graphicData>
+              </a:graphic>
+            </wp:inline>
+          </w:drawing>
+        </w:r>
+      </w:ins>
+    </w:p>
+    <w:p>
+      <w:pPr>
+        <w:rPr>
+          <w:ins w:id="367" w:author="Julien Rochat" w:date="2017-06-06T15:43:00Z"/>
+        </w:rPr>
+        <w:pPrChange w:id="368" w:author="Julien Rochat" w:date="2017-06-06T15:23:00Z">
+          <w:pPr>
+            <w:pStyle w:val="Titre3"/>
+          </w:pPr>
+        </w:pPrChange>
+      </w:pPr>
+      <w:ins w:id="369" w:author="Julien Rochat" w:date="2017-06-06T15:38:00Z">
+        <w:r>
+          <w:t>Chaque fichier</w:t>
+        </w:r>
+      </w:ins>
+      <w:ins w:id="370" w:author="Julien Rochat" w:date="2017-06-06T15:39:00Z">
+        <w:r>
+          <w:t xml:space="preserve"> zip</w:t>
+        </w:r>
+      </w:ins>
+      <w:ins w:id="371" w:author="Julien Rochat" w:date="2017-06-06T15:38:00Z">
+        <w:r>
+          <w:t xml:space="preserve"> doit contenir 4 fichier : tx.json, </w:t>
+        </w:r>
+      </w:ins>
+      <w:ins w:id="372" w:author="Julien Rochat" w:date="2017-06-06T15:39:00Z">
+        <w:r>
+          <w:t xml:space="preserve">ty.json, vx.json et vy.json. </w:t>
+        </w:r>
+        <w:r>
+          <w:t>tx.json et ty.json correspond aux entrées sorties de l</w:t>
+        </w:r>
+      </w:ins>
+      <w:ins w:id="373" w:author="Julien Rochat" w:date="2017-06-06T15:40:00Z">
+        <w:r>
+          <w:t>’ensemble d’entraînement.</w:t>
+        </w:r>
+      </w:ins>
+      <w:ins w:id="374" w:author="Julien Rochat" w:date="2017-06-06T15:42:00Z">
+        <w:r>
+          <w:t xml:space="preserve"> </w:t>
+        </w:r>
+      </w:ins>
+      <w:ins w:id="375" w:author="Julien Rochat" w:date="2017-06-06T15:41:00Z">
+        <w:r>
+          <w:t>vx.sjon et vy.json correspond aux entrées sorties de l’ensemble de test.</w:t>
+        </w:r>
+      </w:ins>
+    </w:p>
+    <w:p>
+      <w:pPr>
+        <w:rPr>
+          <w:ins w:id="376" w:author="Julien Rochat" w:date="2017-06-06T15:55:00Z"/>
+        </w:rPr>
+        <w:pPrChange w:id="377" w:author="Julien Rochat" w:date="2017-06-06T15:23:00Z">
+          <w:pPr>
+            <w:pStyle w:val="Titre3"/>
+          </w:pPr>
+        </w:pPrChange>
+      </w:pPr>
+      <w:ins w:id="378" w:author="Julien Rochat" w:date="2017-06-06T15:43:00Z">
+        <w:r>
+          <w:rPr>
+            <w:noProof/>
+            <w:lang w:eastAsia="fr-CH"/>
+          </w:rPr>
+          <w:lastRenderedPageBreak/>
+          <w:drawing>
+            <wp:inline distT="0" distB="0" distL="0" distR="0" wp14:anchorId="6B98D8B9" wp14:editId="247E3FEE">
+              <wp:extent cx="5760720" cy="1216025"/>
+              <wp:effectExtent l="0" t="0" r="0" b="3175"/>
+              <wp:docPr id="4" name="Image 4"/>
+              <wp:cNvGraphicFramePr>
+                <a:graphicFrameLocks xmlns:a="http://schemas.openxmlformats.org/drawingml/2006/main" noChangeAspect="1"/>
+              </wp:cNvGraphicFramePr>
+              <a:graphic xmlns:a="http://schemas.openxmlformats.org/drawingml/2006/main">
+                <a:graphicData uri="http://schemas.openxmlformats.org/drawingml/2006/picture">
+                  <pic:pic xmlns:pic="http://schemas.openxmlformats.org/drawingml/2006/picture">
+                    <pic:nvPicPr>
+                      <pic:cNvPr id="1" name=""/>
+                      <pic:cNvPicPr/>
+                    </pic:nvPicPr>
+                    <pic:blipFill>
+                      <a:blip r:embed="rId41"/>
+                      <a:stretch>
+                        <a:fillRect/>
+                      </a:stretch>
+                    </pic:blipFill>
+                    <pic:spPr>
+                      <a:xfrm>
+                        <a:off x="0" y="0"/>
+                        <a:ext cx="5760720" cy="1216025"/>
+                      </a:xfrm>
+                      <a:prstGeom prst="rect">
+                        <a:avLst/>
+                      </a:prstGeom>
+                    </pic:spPr>
+                  </pic:pic>
+                </a:graphicData>
+              </a:graphic>
+            </wp:inline>
+          </w:drawing>
+        </w:r>
+      </w:ins>
+    </w:p>
+    <w:p>
+      <w:pPr>
+        <w:rPr>
+          <w:ins w:id="379" w:author="Julien Rochat" w:date="2017-06-06T15:58:00Z"/>
+        </w:rPr>
+        <w:pPrChange w:id="380" w:author="Julien Rochat" w:date="2017-06-06T15:23:00Z">
+          <w:pPr>
+            <w:pStyle w:val="Titre3"/>
+          </w:pPr>
+        </w:pPrChange>
+      </w:pPr>
+      <w:ins w:id="381" w:author="Julien Rochat" w:date="2017-06-06T15:56:00Z">
+        <w:r>
+          <w:t xml:space="preserve">Le répertoire networks contient les différentes architectures disponibles. Le </w:t>
+        </w:r>
+      </w:ins>
+      <w:ins w:id="382" w:author="Julien Rochat" w:date="2017-06-06T16:39:00Z">
+        <w:r>
+          <w:t>nom</w:t>
+        </w:r>
+      </w:ins>
+      <w:ins w:id="383" w:author="Julien Rochat" w:date="2017-06-06T15:56:00Z">
+        <w:r>
+          <w:t xml:space="preserve"> est libre la seul </w:t>
+        </w:r>
+      </w:ins>
+      <w:ins w:id="384" w:author="Julien Rochat" w:date="2017-06-06T15:57:00Z">
+        <w:r>
+          <w:t>contrainte</w:t>
+        </w:r>
+      </w:ins>
+      <w:ins w:id="385" w:author="Julien Rochat" w:date="2017-06-06T15:56:00Z">
+        <w:r>
+          <w:t xml:space="preserve"> soie que l</w:t>
+        </w:r>
+      </w:ins>
+      <w:ins w:id="386" w:author="Julien Rochat" w:date="2017-06-06T15:57:00Z">
+        <w:r>
+          <w:t>’extension du fichier est .py. L</w:t>
+        </w:r>
+      </w:ins>
+      <w:ins w:id="387" w:author="Julien Rochat" w:date="2017-06-06T15:58:00Z">
+        <w:r>
+          <w:t xml:space="preserve">e format du ficher sera décrite plus en détail dans la partie client python. </w:t>
+        </w:r>
+      </w:ins>
+    </w:p>
+    <w:p>
+      <w:pPr>
+        <w:rPr>
+          <w:ins w:id="388" w:author="Julien Rochat" w:date="2017-06-06T15:44:00Z"/>
+        </w:rPr>
+        <w:pPrChange w:id="389" w:author="Julien Rochat" w:date="2017-06-06T15:23:00Z">
+          <w:pPr>
+            <w:pStyle w:val="Titre3"/>
+          </w:pPr>
+        </w:pPrChange>
+      </w:pPr>
+      <w:ins w:id="390" w:author="Julien Rochat" w:date="2017-06-06T15:58:00Z">
+        <w:r>
+          <w:rPr>
+            <w:noProof/>
+            <w:lang w:eastAsia="fr-CH"/>
+          </w:rPr>
+          <w:drawing>
+            <wp:inline distT="0" distB="0" distL="0" distR="0" wp14:anchorId="597465BD" wp14:editId="46A2C43F">
+              <wp:extent cx="4419600" cy="2085975"/>
+              <wp:effectExtent l="0" t="0" r="0" b="9525"/>
+              <wp:docPr id="11" name="Image 11"/>
+              <wp:cNvGraphicFramePr>
+                <a:graphicFrameLocks xmlns:a="http://schemas.openxmlformats.org/drawingml/2006/main" noChangeAspect="1"/>
+              </wp:cNvGraphicFramePr>
+              <a:graphic xmlns:a="http://schemas.openxmlformats.org/drawingml/2006/main">
+                <a:graphicData uri="http://schemas.openxmlformats.org/drawingml/2006/picture">
+                  <pic:pic xmlns:pic="http://schemas.openxmlformats.org/drawingml/2006/picture">
+                    <pic:nvPicPr>
+                      <pic:cNvPr id="1" name=""/>
+                      <pic:cNvPicPr/>
+                    </pic:nvPicPr>
+                    <pic:blipFill>
+                      <a:blip r:embed="rId42"/>
+                      <a:stretch>
+                        <a:fillRect/>
+                      </a:stretch>
+                    </pic:blipFill>
+                    <pic:spPr>
+                      <a:xfrm>
+                        <a:off x="0" y="0"/>
+                        <a:ext cx="4419600" cy="2085975"/>
+                      </a:xfrm>
+                      <a:prstGeom prst="rect">
+                        <a:avLst/>
+                      </a:prstGeom>
+                    </pic:spPr>
+                  </pic:pic>
+                </a:graphicData>
+              </a:graphic>
+            </wp:inline>
+          </w:drawing>
+        </w:r>
+      </w:ins>
+    </w:p>
+    <w:p>
+      <w:pPr>
+        <w:rPr>
+          <w:ins w:id="391" w:author="Julien Rochat" w:date="2017-06-06T14:57:00Z"/>
+        </w:rPr>
+        <w:pPrChange w:id="392" w:author="Julien Rochat" w:date="2017-06-06T15:23:00Z">
+          <w:pPr>
+            <w:pStyle w:val="Titre3"/>
+          </w:pPr>
+        </w:pPrChange>
+      </w:pPr>
+      <w:ins w:id="393" w:author="Julien Rochat" w:date="2017-06-06T15:58:00Z">
+        <w:r>
+          <w:t>Concernant le répertoire saves il est géré automatique</w:t>
+        </w:r>
+      </w:ins>
+      <w:ins w:id="394" w:author="Julien Rochat" w:date="2017-06-06T15:59:00Z">
+        <w:r>
+          <w:t>ment</w:t>
+        </w:r>
+      </w:ins>
+      <w:ins w:id="395" w:author="Julien Rochat" w:date="2017-06-06T15:58:00Z">
+        <w:r>
+          <w:t xml:space="preserve"> par le serveur</w:t>
+        </w:r>
+      </w:ins>
+      <w:ins w:id="396" w:author="Julien Rochat" w:date="2017-06-06T15:59:00Z">
+        <w:r>
+          <w:t>.</w:t>
+        </w:r>
+        <w:r>
+          <w:t xml:space="preserve"> Il va stocker une sauvegarde par instance en fonction de l’id de l’instance. </w:t>
+        </w:r>
+      </w:ins>
+      <w:ins w:id="397" w:author="Julien Rochat" w:date="2017-06-06T16:00:00Z">
+        <w:r>
+          <w:t>Ceci permet à l’utilisateur de télécharger le résultat de l’entraînement et aussi à l’instance de reprendre l’</w:t>
+        </w:r>
+        <w:r>
+          <w:t>entrainement</w:t>
+        </w:r>
+        <w:r>
+          <w:t xml:space="preserve"> ou il </w:t>
+        </w:r>
+        <w:r>
+          <w:t>s’est</w:t>
+        </w:r>
+        <w:r>
+          <w:t xml:space="preserve"> </w:t>
+        </w:r>
+        <w:r>
+          <w:t>arrêté</w:t>
+        </w:r>
+        <w:r>
+          <w:t xml:space="preserve"> en cas d’arrêt.</w:t>
+        </w:r>
+      </w:ins>
+    </w:p>
+    <w:p>
+      <w:pPr>
+        <w:pStyle w:val="Titre4"/>
+        <w:rPr>
+          <w:ins w:id="398" w:author="Julien Rochat" w:date="2017-06-06T14:57:00Z"/>
+        </w:rPr>
+        <w:pPrChange w:id="399" w:author="Julien Rochat" w:date="2017-06-06T14:57:00Z">
+          <w:pPr>
+            <w:pStyle w:val="Titre3"/>
+          </w:pPr>
+        </w:pPrChange>
+      </w:pPr>
+      <w:ins w:id="400" w:author="Julien Rochat" w:date="2017-06-06T14:57:00Z">
+        <w:r>
+          <w:t>Les routes</w:t>
+        </w:r>
+      </w:ins>
+    </w:p>
+    <w:p>
+      <w:pPr>
+        <w:rPr>
+          <w:ins w:id="401" w:author="Julien Rochat" w:date="2017-06-06T15:01:00Z"/>
+        </w:rPr>
+        <w:pPrChange w:id="402" w:author="Julien Rochat" w:date="2017-06-06T14:57:00Z">
+          <w:pPr>
+            <w:pStyle w:val="Titre3"/>
+          </w:pPr>
+        </w:pPrChange>
+      </w:pPr>
+      <w:ins w:id="403" w:author="Julien Rochat" w:date="2017-06-06T14:57:00Z">
+        <w:r>
+          <w:t>Le serveur met à la disposition du client dif</w:t>
+        </w:r>
+        <w:r>
+          <w:t xml:space="preserve">férente route pour </w:t>
+        </w:r>
+        <w:r>
+          <w:t xml:space="preserve">télécharger </w:t>
+        </w:r>
+      </w:ins>
+      <w:ins w:id="404" w:author="Julien Rochat" w:date="2017-06-06T14:58:00Z">
+        <w:r>
+          <w:t>les différents fichiers nécessaires</w:t>
+        </w:r>
+      </w:ins>
+      <w:ins w:id="405" w:author="Julien Rochat" w:date="2017-06-06T14:57:00Z">
+        <w:r>
+          <w:t xml:space="preserve"> au fonctionnement de l</w:t>
+        </w:r>
+      </w:ins>
+      <w:ins w:id="406" w:author="Julien Rochat" w:date="2017-06-06T14:58:00Z">
+        <w:r>
+          <w:t xml:space="preserve">’entrainement du réseau de neurone comme l’architecture et l’ensemble de données. Certaine route permette aussi de récupérer des données ou dans envoyer. </w:t>
+        </w:r>
+      </w:ins>
+      <w:ins w:id="407" w:author="Julien Rochat" w:date="2017-06-06T14:59:00Z">
+        <w:r>
+          <w:t xml:space="preserve">Donc on peut dire </w:t>
+        </w:r>
+      </w:ins>
+      <w:ins w:id="408" w:author="Julien Rochat" w:date="2017-06-06T15:00:00Z">
+        <w:r>
+          <w:t>qu’une</w:t>
+        </w:r>
+      </w:ins>
+      <w:ins w:id="409" w:author="Julien Rochat" w:date="2017-06-06T14:59:00Z">
+        <w:r>
+          <w:t xml:space="preserve"> partie de notre serveur fait office de serveur REST.</w:t>
+        </w:r>
+      </w:ins>
+    </w:p>
+    <w:p>
+      <w:pPr>
+        <w:rPr>
+          <w:ins w:id="410" w:author="Julien Rochat" w:date="2017-06-06T15:06:00Z"/>
+        </w:rPr>
+        <w:pPrChange w:id="411" w:author="Julien Rochat" w:date="2017-06-06T14:57:00Z">
+          <w:pPr>
+            <w:pStyle w:val="Titre3"/>
+          </w:pPr>
+        </w:pPrChange>
+      </w:pPr>
+      <w:ins w:id="412" w:author="Julien Rochat" w:date="2017-06-06T15:04:00Z">
+        <w:r>
+          <w:t>/networks</w:t>
+        </w:r>
+        <w:r>
+          <w:t xml:space="preserve"> : Cette route permet d’avoir la liste des différentes architectures </w:t>
+        </w:r>
+      </w:ins>
+      <w:ins w:id="413" w:author="Julien Rochat" w:date="2017-06-06T15:05:00Z">
+        <w:r>
+          <w:t>disponibles</w:t>
+        </w:r>
+      </w:ins>
+      <w:ins w:id="414" w:author="Julien Rochat" w:date="2017-06-06T15:06:00Z">
+        <w:r>
+          <w:t>. Le format de sortie est du type json.</w:t>
+        </w:r>
+      </w:ins>
+      <w:ins w:id="415" w:author="Julien Rochat" w:date="2017-06-06T15:07:00Z">
+        <w:r>
+          <w:t xml:space="preserve"> Cette route est utilisé du côté client web pour mettre en relation un </w:t>
+        </w:r>
+      </w:ins>
+      <w:ins w:id="416" w:author="Julien Rochat" w:date="2017-06-06T15:08:00Z">
+        <w:r>
+          <w:t>fichier à un titre et une description dans la base de données.</w:t>
+        </w:r>
+      </w:ins>
+      <w:ins w:id="417" w:author="Julien Rochat" w:date="2017-06-06T15:04:00Z">
+        <w:r>
+          <w:t xml:space="preserve"> </w:t>
+        </w:r>
+      </w:ins>
+    </w:p>
+    <w:p>
+      <w:pPr>
+        <w:rPr>
+          <w:ins w:id="418" w:author="Julien Rochat" w:date="2017-06-06T15:06:00Z"/>
+        </w:rPr>
+        <w:pPrChange w:id="419" w:author="Julien Rochat" w:date="2017-06-06T14:57:00Z">
+          <w:pPr>
+            <w:pStyle w:val="Titre3"/>
+          </w:pPr>
+        </w:pPrChange>
+      </w:pPr>
+      <w:ins w:id="420" w:author="Julien Rochat" w:date="2017-06-06T15:06:00Z">
+        <w:r>
+          <w:t>/datasets</w:t>
+        </w:r>
+        <w:r>
+          <w:t xml:space="preserve"> : Très semblable à /network, il permet de récupérer la liste </w:t>
+        </w:r>
+      </w:ins>
+      <w:ins w:id="421" w:author="Julien Rochat" w:date="2017-06-06T15:07:00Z">
+        <w:r>
+          <w:t>des différents ensembles</w:t>
+        </w:r>
+      </w:ins>
+      <w:ins w:id="422" w:author="Julien Rochat" w:date="2017-06-06T15:06:00Z">
+        <w:r>
+          <w:t xml:space="preserve"> de donnée disponible.</w:t>
+        </w:r>
+      </w:ins>
+    </w:p>
+    <w:p>
+      <w:pPr>
+        <w:rPr>
+          <w:ins w:id="423" w:author="Julien Rochat" w:date="2017-06-06T15:13:00Z"/>
+        </w:rPr>
+        <w:pPrChange w:id="424" w:author="Julien Rochat" w:date="2017-06-06T14:57:00Z">
+          <w:pPr>
+            <w:pStyle w:val="Titre3"/>
+          </w:pPr>
+        </w:pPrChange>
+      </w:pPr>
+      <w:ins w:id="425" w:author="Julien Rochat" w:date="2017-06-06T15:07:00Z">
+        <w:r>
+          <w:t>/datasets</w:t>
+        </w:r>
+      </w:ins>
+      <w:ins w:id="426" w:author="Julien Rochat" w:date="2017-06-06T15:08:00Z">
+        <w:r>
+          <w:t xml:space="preserve">/{dataset}/{number} : Cette route permet de récupérer un ensemble de données en téléchargement. </w:t>
+        </w:r>
+      </w:ins>
+      <w:ins w:id="427" w:author="Julien Rochat" w:date="2017-06-06T15:09:00Z">
+        <w:r>
+          <w:t xml:space="preserve">{dataset} correspond au nom de l’ensemble de données et {number} correspond au numéro de la validation croisée. </w:t>
+        </w:r>
+      </w:ins>
+      <w:ins w:id="428" w:author="Julien Rochat" w:date="2017-06-06T15:11:00Z">
+        <w:r>
+          <w:t xml:space="preserve">Cette route est </w:t>
+        </w:r>
+      </w:ins>
+      <w:ins w:id="429" w:author="Julien Rochat" w:date="2017-06-06T15:12:00Z">
+        <w:r>
+          <w:t>utilisé</w:t>
+        </w:r>
+      </w:ins>
+      <w:ins w:id="430" w:author="Julien Rochat" w:date="2017-06-06T15:11:00Z">
+        <w:r>
+          <w:t xml:space="preserve"> par les clients python pour récupérer les ensembles de données</w:t>
+        </w:r>
+      </w:ins>
+      <w:ins w:id="431" w:author="Julien Rochat" w:date="2017-06-06T15:13:00Z">
+        <w:r>
+          <w:t xml:space="preserve"> au moment de l’entraînement</w:t>
+        </w:r>
+      </w:ins>
+      <w:ins w:id="432" w:author="Julien Rochat" w:date="2017-06-06T15:11:00Z">
+        <w:r>
+          <w:t>.</w:t>
+        </w:r>
+      </w:ins>
+    </w:p>
+    <w:p>
+      <w:pPr>
+        <w:rPr>
+          <w:ins w:id="433" w:author="Julien Rochat" w:date="2017-06-06T15:14:00Z"/>
+        </w:rPr>
+        <w:pPrChange w:id="434" w:author="Julien Rochat" w:date="2017-06-06T14:57:00Z">
+          <w:pPr>
+            <w:pStyle w:val="Titre3"/>
+          </w:pPr>
+        </w:pPrChange>
+      </w:pPr>
+      <w:ins w:id="435" w:author="Julien Rochat" w:date="2017-06-06T15:14:00Z">
+        <w:r>
+          <w:lastRenderedPageBreak/>
+          <w:t xml:space="preserve">/networks/{network} : Cette route est semblable à </w:t>
+        </w:r>
+        <w:r>
+          <w:t>/datasets/{dataset}/{number} </w:t>
+        </w:r>
+        <w:r>
+          <w:t>excepté qu’il permet de récupérer l’architecture à la place.</w:t>
+        </w:r>
+      </w:ins>
+    </w:p>
+    <w:p>
+      <w:pPr>
+        <w:rPr>
+          <w:ins w:id="436" w:author="Julien Rochat" w:date="2017-06-06T15:18:00Z"/>
+        </w:rPr>
+        <w:pPrChange w:id="437" w:author="Julien Rochat" w:date="2017-06-06T14:57:00Z">
+          <w:pPr>
+            <w:pStyle w:val="Titre3"/>
+          </w:pPr>
+        </w:pPrChange>
+      </w:pPr>
+      <w:ins w:id="438" w:author="Julien Rochat" w:date="2017-06-06T15:16:00Z">
+        <w:r>
+          <w:t>/saves/get/{id}</w:t>
+        </w:r>
+        <w:r>
+          <w:t xml:space="preserve"> </w:t>
+        </w:r>
+        <w:r>
+          <w:t>:</w:t>
+        </w:r>
+      </w:ins>
+      <w:ins w:id="439" w:author="Julien Rochat" w:date="2017-06-06T15:17:00Z">
+        <w:r>
+          <w:t xml:space="preserve"> Cette route permet de récupérer les sauvegardes en fonction de l’id d’une instance. Elle est </w:t>
+        </w:r>
+      </w:ins>
+      <w:ins w:id="440" w:author="Julien Rochat" w:date="2017-06-06T15:18:00Z">
+        <w:r>
+          <w:t>utilisée</w:t>
+        </w:r>
+      </w:ins>
+      <w:ins w:id="441" w:author="Julien Rochat" w:date="2017-06-06T15:17:00Z">
+        <w:r>
+          <w:t xml:space="preserve"> par les deux clients. </w:t>
+        </w:r>
+      </w:ins>
+    </w:p>
+    <w:p>
+      <w:pPr>
+        <w:rPr>
+          <w:ins w:id="442" w:author="Julien Rochat" w:date="2017-06-06T14:59:00Z"/>
+        </w:rPr>
+        <w:pPrChange w:id="443" w:author="Julien Rochat" w:date="2017-06-06T14:57:00Z">
+          <w:pPr>
+            <w:pStyle w:val="Titre3"/>
+          </w:pPr>
+        </w:pPrChange>
+      </w:pPr>
+      <w:ins w:id="444" w:author="Julien Rochat" w:date="2017-06-06T15:16:00Z">
+        <w:r>
+          <w:t xml:space="preserve"> </w:t>
+        </w:r>
+      </w:ins>
+      <w:ins w:id="445" w:author="Julien Rochat" w:date="2017-06-06T15:18:00Z">
+        <w:r>
+          <w:t>/saves/post/{</w:t>
+        </w:r>
+        <w:r>
+          <w:t>id</w:t>
+        </w:r>
+      </w:ins>
+      <w:ins w:id="446" w:author="Julien Rochat" w:date="2017-06-06T15:23:00Z">
+        <w:r>
+          <w:t>}</w:t>
+        </w:r>
+      </w:ins>
+      <w:ins w:id="447" w:author="Julien Rochat" w:date="2017-06-06T15:19:00Z">
+        <w:r>
+          <w:t xml:space="preserve"> : Cette route permet d’envoyer sur le serveur Nodejs </w:t>
+        </w:r>
+      </w:ins>
+      <w:ins w:id="448" w:author="Julien Rochat" w:date="2017-06-06T15:23:00Z">
+        <w:r>
+          <w:t>la sauvegarde effectuée</w:t>
+        </w:r>
+      </w:ins>
+      <w:ins w:id="449" w:author="Julien Rochat" w:date="2017-06-06T15:19:00Z">
+        <w:r>
+          <w:t xml:space="preserve"> de </w:t>
+        </w:r>
+      </w:ins>
+      <w:ins w:id="450" w:author="Julien Rochat" w:date="2017-06-06T15:23:00Z">
+        <w:r>
+          <w:t>l’entraînement d’une</w:t>
+        </w:r>
+      </w:ins>
+      <w:ins w:id="451" w:author="Julien Rochat" w:date="2017-06-06T15:21:00Z">
+        <w:r>
+          <w:t xml:space="preserve"> architecture en fonction d</w:t>
+        </w:r>
+      </w:ins>
+      <w:ins w:id="452" w:author="Julien Rochat" w:date="2017-06-06T15:22:00Z">
+        <w:r>
+          <w:t xml:space="preserve">e l’id d’une instance. </w:t>
+        </w:r>
+        <w:r>
+          <w:t xml:space="preserve">Elle est utilisé par le client python. </w:t>
+        </w:r>
+      </w:ins>
+    </w:p>
+    <w:p>
+      <w:pPr>
+        <w:pStyle w:val="Titre4"/>
+        <w:rPr>
+          <w:ins w:id="453" w:author="Julien Rochat" w:date="2017-06-06T16:01:00Z"/>
+        </w:rPr>
+        <w:pPrChange w:id="454" w:author="Julien Rochat" w:date="2017-06-06T16:01:00Z">
+          <w:pPr>
+            <w:pStyle w:val="Titre3"/>
+          </w:pPr>
+        </w:pPrChange>
+      </w:pPr>
+      <w:ins w:id="455" w:author="Julien Rochat" w:date="2017-06-06T16:01:00Z">
+        <w:r>
+          <w:t>Websocket</w:t>
+        </w:r>
+      </w:ins>
+    </w:p>
+    <w:p>
+      <w:pPr>
+        <w:pPrChange w:id="456" w:author="Julien Rochat" w:date="2017-06-06T16:01:00Z">
+          <w:pPr>
+            <w:pStyle w:val="Titre3"/>
+          </w:pPr>
+        </w:pPrChange>
+      </w:pPr>
     </w:p>
     <w:p>
       <w:pPr>
         <w:pStyle w:val="Titre3"/>
       </w:pPr>
-      <w:bookmarkStart w:id="60" w:name="_Toc484167371"/>
+      <w:bookmarkStart w:id="457" w:name="_Toc484167371"/>
       <w:r>
         <w:t>Client</w:t>
       </w:r>
-      <w:bookmarkEnd w:id="60"/>
+      <w:bookmarkEnd w:id="457"/>
     </w:p>
     <w:p>
       <w:pPr>
@@ -12254,7 +14210,7 @@
       <w:pPr>
         <w:pStyle w:val="Titre2"/>
       </w:pPr>
-      <w:bookmarkStart w:id="61" w:name="_Toc484167372"/>
+      <w:bookmarkStart w:id="458" w:name="_Toc484167372"/>
       <w:r>
         <w:t>T</w:t>
       </w:r>
@@ -12264,17 +14220,17 @@
       <w:r>
         <w:t>erformances</w:t>
       </w:r>
-      <w:bookmarkEnd w:id="61"/>
+      <w:bookmarkEnd w:id="458"/>
     </w:p>
     <w:p>
       <w:pPr>
         <w:pStyle w:val="Titre3"/>
       </w:pPr>
-      <w:bookmarkStart w:id="62" w:name="_Toc484167373"/>
+      <w:bookmarkStart w:id="459" w:name="_Toc484167373"/>
       <w:r>
         <w:t>Tests</w:t>
       </w:r>
-      <w:bookmarkEnd w:id="62"/>
+      <w:bookmarkEnd w:id="459"/>
     </w:p>
     <w:p>
       <w:pPr>
@@ -12288,21 +14244,21 @@
       <w:pPr>
         <w:pStyle w:val="Titre2"/>
       </w:pPr>
-      <w:bookmarkStart w:id="63" w:name="_Toc484167375"/>
+      <w:bookmarkStart w:id="460" w:name="_Toc484167375"/>
       <w:r>
         <w:t>Déploiement</w:t>
       </w:r>
-      <w:bookmarkEnd w:id="63"/>
+      <w:bookmarkEnd w:id="460"/>
     </w:p>
     <w:p>
       <w:pPr>
         <w:pStyle w:val="Titre2"/>
       </w:pPr>
-      <w:bookmarkStart w:id="64" w:name="_Toc484167376"/>
+      <w:bookmarkStart w:id="461" w:name="_Toc484167376"/>
       <w:r>
         <w:t>Installations</w:t>
       </w:r>
-      <w:bookmarkEnd w:id="64"/>
+      <w:bookmarkEnd w:id="461"/>
     </w:p>
     <w:p>
       <w:pPr>
@@ -12316,27 +14272,27 @@
       <w:pPr>
         <w:pStyle w:val="Titre1"/>
       </w:pPr>
-      <w:bookmarkStart w:id="65" w:name="_Toc484167377"/>
+      <w:bookmarkStart w:id="462" w:name="_Toc484167377"/>
       <w:r>
         <w:lastRenderedPageBreak/>
         <w:t>Expérience</w:t>
       </w:r>
-      <w:bookmarkEnd w:id="65"/>
+      <w:bookmarkEnd w:id="462"/>
     </w:p>
     <w:p>
       <w:pPr>
         <w:pStyle w:val="Titre1"/>
       </w:pPr>
-      <w:bookmarkStart w:id="66" w:name="_Toc484167378"/>
+      <w:bookmarkStart w:id="463" w:name="_Toc484167378"/>
       <w:r>
         <w:lastRenderedPageBreak/>
         <w:t>Annexes</w:t>
       </w:r>
-      <w:bookmarkEnd w:id="66"/>
+      <w:bookmarkEnd w:id="463"/>
     </w:p>
     <w:sectPr>
-      <w:headerReference w:type="default" r:id="rId38"/>
-      <w:footerReference w:type="default" r:id="rId39"/>
+      <w:headerReference w:type="default" r:id="rId43"/>
+      <w:footerReference w:type="default" r:id="rId44"/>
       <w:pgSz w:w="11906" w:h="16838"/>
       <w:pgMar w:top="1417" w:right="1417" w:bottom="1417" w:left="1417" w:header="708" w:footer="708" w:gutter="0"/>
       <w:pgNumType w:start="1"/>
@@ -12348,7 +14304,7 @@
 </file>
 
 <file path=word/endnotes.xml><?xml version="1.0" encoding="utf-8"?>
-<w:endnotes xmlns:wpc="http://schemas.microsoft.com/office/word/2010/wordprocessingCanvas" xmlns:mc="http://schemas.openxmlformats.org/markup-compatibility/2006" xmlns:o="urn:schemas-microsoft-com:office:office" xmlns:r="http://schemas.openxmlformats.org/officeDocument/2006/relationships" xmlns:m="http://schemas.openxmlformats.org/officeDocument/2006/math" xmlns:v="urn:schemas-microsoft-com:vml" xmlns:wp14="http://schemas.microsoft.com/office/word/2010/wordprocessingDrawing" xmlns:wp="http://schemas.openxmlformats.org/drawingml/2006/wordprocessingDrawing" xmlns:w10="urn:schemas-microsoft-com:office:word" xmlns:w="http://schemas.openxmlformats.org/wordprocessingml/2006/main" xmlns:w14="http://schemas.microsoft.com/office/word/2010/wordml" xmlns:w15="http://schemas.microsoft.com/office/word/2012/wordml" xmlns:wpg="http://schemas.microsoft.com/office/word/2010/wordprocessingGroup" xmlns:wpi="http://schemas.microsoft.com/office/word/2010/wordprocessingInk" xmlns:wne="http://schemas.microsoft.com/office/word/2006/wordml" xmlns:wps="http://schemas.microsoft.com/office/word/2010/wordprocessingShape" mc:Ignorable="w14 w15 wp14">
+<w:endnotes xmlns:wpc="http://schemas.microsoft.com/office/word/2010/wordprocessingCanvas" xmlns:cx="http://schemas.microsoft.com/office/drawing/2014/chartex" xmlns:mc="http://schemas.openxmlformats.org/markup-compatibility/2006" xmlns:o="urn:schemas-microsoft-com:office:office" xmlns:r="http://schemas.openxmlformats.org/officeDocument/2006/relationships" xmlns:m="http://schemas.openxmlformats.org/officeDocument/2006/math" xmlns:v="urn:schemas-microsoft-com:vml" xmlns:wp14="http://schemas.microsoft.com/office/word/2010/wordprocessingDrawing" xmlns:wp="http://schemas.openxmlformats.org/drawingml/2006/wordprocessingDrawing" xmlns:w10="urn:schemas-microsoft-com:office:word" xmlns:w="http://schemas.openxmlformats.org/wordprocessingml/2006/main" xmlns:w14="http://schemas.microsoft.com/office/word/2010/wordml" xmlns:w15="http://schemas.microsoft.com/office/word/2012/wordml" xmlns:w16se="http://schemas.microsoft.com/office/word/2015/wordml/symex" xmlns:wpg="http://schemas.microsoft.com/office/word/2010/wordprocessingGroup" xmlns:wpi="http://schemas.microsoft.com/office/word/2010/wordprocessingInk" xmlns:wne="http://schemas.microsoft.com/office/word/2006/wordml" xmlns:wps="http://schemas.microsoft.com/office/word/2010/wordprocessingShape" mc:Ignorable="w14 w15 w16se wp14">
   <w:endnote w:type="separator" w:id="-1">
     <w:p>
       <w:pPr>
@@ -12373,7 +14329,7 @@
 </file>
 
 <file path=word/footer1.xml><?xml version="1.0" encoding="utf-8"?>
-<w:ftr xmlns:wpc="http://schemas.microsoft.com/office/word/2010/wordprocessingCanvas" xmlns:mc="http://schemas.openxmlformats.org/markup-compatibility/2006" xmlns:o="urn:schemas-microsoft-com:office:office" xmlns:r="http://schemas.openxmlformats.org/officeDocument/2006/relationships" xmlns:m="http://schemas.openxmlformats.org/officeDocument/2006/math" xmlns:v="urn:schemas-microsoft-com:vml" xmlns:wp14="http://schemas.microsoft.com/office/word/2010/wordprocessingDrawing" xmlns:wp="http://schemas.openxmlformats.org/drawingml/2006/wordprocessingDrawing" xmlns:w10="urn:schemas-microsoft-com:office:word" xmlns:w="http://schemas.openxmlformats.org/wordprocessingml/2006/main" xmlns:w14="http://schemas.microsoft.com/office/word/2010/wordml" xmlns:w15="http://schemas.microsoft.com/office/word/2012/wordml" xmlns:wpg="http://schemas.microsoft.com/office/word/2010/wordprocessingGroup" xmlns:wpi="http://schemas.microsoft.com/office/word/2010/wordprocessingInk" xmlns:wne="http://schemas.microsoft.com/office/word/2006/wordml" xmlns:wps="http://schemas.microsoft.com/office/word/2010/wordprocessingShape" mc:Ignorable="w14 w15 wp14">
+<w:ftr xmlns:wpc="http://schemas.microsoft.com/office/word/2010/wordprocessingCanvas" xmlns:cx="http://schemas.microsoft.com/office/drawing/2014/chartex" xmlns:mc="http://schemas.openxmlformats.org/markup-compatibility/2006" xmlns:o="urn:schemas-microsoft-com:office:office" xmlns:r="http://schemas.openxmlformats.org/officeDocument/2006/relationships" xmlns:m="http://schemas.openxmlformats.org/officeDocument/2006/math" xmlns:v="urn:schemas-microsoft-com:vml" xmlns:wp14="http://schemas.microsoft.com/office/word/2010/wordprocessingDrawing" xmlns:wp="http://schemas.openxmlformats.org/drawingml/2006/wordprocessingDrawing" xmlns:w10="urn:schemas-microsoft-com:office:word" xmlns:w="http://schemas.openxmlformats.org/wordprocessingml/2006/main" xmlns:w14="http://schemas.microsoft.com/office/word/2010/wordml" xmlns:w15="http://schemas.microsoft.com/office/word/2012/wordml" xmlns:w16se="http://schemas.microsoft.com/office/word/2015/wordml/symex" xmlns:wpg="http://schemas.microsoft.com/office/word/2010/wordprocessingGroup" xmlns:wpi="http://schemas.microsoft.com/office/word/2010/wordprocessingInk" xmlns:wne="http://schemas.microsoft.com/office/word/2006/wordml" xmlns:wps="http://schemas.microsoft.com/office/word/2010/wordprocessingShape" mc:Ignorable="w14 w15 w16se wp14">
   <w:sdt>
     <w:sdtPr>
       <w:id w:val="-423952036"/>
@@ -12400,7 +14356,7 @@
 </file>
 
 <file path=word/footer2.xml><?xml version="1.0" encoding="utf-8"?>
-<w:ftr xmlns:wpc="http://schemas.microsoft.com/office/word/2010/wordprocessingCanvas" xmlns:mc="http://schemas.openxmlformats.org/markup-compatibility/2006" xmlns:o="urn:schemas-microsoft-com:office:office" xmlns:r="http://schemas.openxmlformats.org/officeDocument/2006/relationships" xmlns:m="http://schemas.openxmlformats.org/officeDocument/2006/math" xmlns:v="urn:schemas-microsoft-com:vml" xmlns:wp14="http://schemas.microsoft.com/office/word/2010/wordprocessingDrawing" xmlns:wp="http://schemas.openxmlformats.org/drawingml/2006/wordprocessingDrawing" xmlns:w10="urn:schemas-microsoft-com:office:word" xmlns:w="http://schemas.openxmlformats.org/wordprocessingml/2006/main" xmlns:w14="http://schemas.microsoft.com/office/word/2010/wordml" xmlns:w15="http://schemas.microsoft.com/office/word/2012/wordml" xmlns:wpg="http://schemas.microsoft.com/office/word/2010/wordprocessingGroup" xmlns:wpi="http://schemas.microsoft.com/office/word/2010/wordprocessingInk" xmlns:wne="http://schemas.microsoft.com/office/word/2006/wordml" xmlns:wps="http://schemas.microsoft.com/office/word/2010/wordprocessingShape" mc:Ignorable="w14 w15 wp14">
+<w:ftr xmlns:wpc="http://schemas.microsoft.com/office/word/2010/wordprocessingCanvas" xmlns:cx="http://schemas.microsoft.com/office/drawing/2014/chartex" xmlns:mc="http://schemas.openxmlformats.org/markup-compatibility/2006" xmlns:o="urn:schemas-microsoft-com:office:office" xmlns:r="http://schemas.openxmlformats.org/officeDocument/2006/relationships" xmlns:m="http://schemas.openxmlformats.org/officeDocument/2006/math" xmlns:v="urn:schemas-microsoft-com:vml" xmlns:wp14="http://schemas.microsoft.com/office/word/2010/wordprocessingDrawing" xmlns:wp="http://schemas.openxmlformats.org/drawingml/2006/wordprocessingDrawing" xmlns:w10="urn:schemas-microsoft-com:office:word" xmlns:w="http://schemas.openxmlformats.org/wordprocessingml/2006/main" xmlns:w14="http://schemas.microsoft.com/office/word/2010/wordml" xmlns:w15="http://schemas.microsoft.com/office/word/2012/wordml" xmlns:w16se="http://schemas.microsoft.com/office/word/2015/wordml/symex" xmlns:wpg="http://schemas.microsoft.com/office/word/2010/wordprocessingGroup" xmlns:wpi="http://schemas.microsoft.com/office/word/2010/wordprocessingInk" xmlns:wne="http://schemas.microsoft.com/office/word/2006/wordml" xmlns:wps="http://schemas.microsoft.com/office/word/2010/wordprocessingShape" mc:Ignorable="w14 w15 w16se wp14">
   <w:sdt>
     <w:sdtPr>
       <w:id w:val="-1554003766"/>
@@ -12429,7 +14385,7 @@
             <w:noProof/>
             <w:lang w:val="fr-FR"/>
           </w:rPr>
-          <w:t>18</w:t>
+          <w:t>20</w:t>
         </w:r>
         <w:r>
           <w:fldChar w:fldCharType="end"/>
@@ -12446,7 +14402,7 @@
 </file>
 
 <file path=word/footnotes.xml><?xml version="1.0" encoding="utf-8"?>
-<w:footnotes xmlns:wpc="http://schemas.microsoft.com/office/word/2010/wordprocessingCanvas" xmlns:mc="http://schemas.openxmlformats.org/markup-compatibility/2006" xmlns:o="urn:schemas-microsoft-com:office:office" xmlns:r="http://schemas.openxmlformats.org/officeDocument/2006/relationships" xmlns:m="http://schemas.openxmlformats.org/officeDocument/2006/math" xmlns:v="urn:schemas-microsoft-com:vml" xmlns:wp14="http://schemas.microsoft.com/office/word/2010/wordprocessingDrawing" xmlns:wp="http://schemas.openxmlformats.org/drawingml/2006/wordprocessingDrawing" xmlns:w10="urn:schemas-microsoft-com:office:word" xmlns:w="http://schemas.openxmlformats.org/wordprocessingml/2006/main" xmlns:w14="http://schemas.microsoft.com/office/word/2010/wordml" xmlns:w15="http://schemas.microsoft.com/office/word/2012/wordml" xmlns:wpg="http://schemas.microsoft.com/office/word/2010/wordprocessingGroup" xmlns:wpi="http://schemas.microsoft.com/office/word/2010/wordprocessingInk" xmlns:wne="http://schemas.microsoft.com/office/word/2006/wordml" xmlns:wps="http://schemas.microsoft.com/office/word/2010/wordprocessingShape" mc:Ignorable="w14 w15 wp14">
+<w:footnotes xmlns:wpc="http://schemas.microsoft.com/office/word/2010/wordprocessingCanvas" xmlns:cx="http://schemas.microsoft.com/office/drawing/2014/chartex" xmlns:mc="http://schemas.openxmlformats.org/markup-compatibility/2006" xmlns:o="urn:schemas-microsoft-com:office:office" xmlns:r="http://schemas.openxmlformats.org/officeDocument/2006/relationships" xmlns:m="http://schemas.openxmlformats.org/officeDocument/2006/math" xmlns:v="urn:schemas-microsoft-com:vml" xmlns:wp14="http://schemas.microsoft.com/office/word/2010/wordprocessingDrawing" xmlns:wp="http://schemas.openxmlformats.org/drawingml/2006/wordprocessingDrawing" xmlns:w10="urn:schemas-microsoft-com:office:word" xmlns:w="http://schemas.openxmlformats.org/wordprocessingml/2006/main" xmlns:w14="http://schemas.microsoft.com/office/word/2010/wordml" xmlns:w15="http://schemas.microsoft.com/office/word/2012/wordml" xmlns:w16se="http://schemas.microsoft.com/office/word/2015/wordml/symex" xmlns:wpg="http://schemas.microsoft.com/office/word/2010/wordprocessingGroup" xmlns:wpi="http://schemas.microsoft.com/office/word/2010/wordprocessingInk" xmlns:wne="http://schemas.microsoft.com/office/word/2006/wordml" xmlns:wps="http://schemas.microsoft.com/office/word/2010/wordprocessingShape" mc:Ignorable="w14 w15 w16se wp14">
   <w:footnote w:type="separator" w:id="-1">
     <w:p>
       <w:pPr>
@@ -12471,7 +14427,7 @@
 </file>
 
 <file path=word/header1.xml><?xml version="1.0" encoding="utf-8"?>
-<w:hdr xmlns:wpc="http://schemas.microsoft.com/office/word/2010/wordprocessingCanvas" xmlns:mc="http://schemas.openxmlformats.org/markup-compatibility/2006" xmlns:o="urn:schemas-microsoft-com:office:office" xmlns:r="http://schemas.openxmlformats.org/officeDocument/2006/relationships" xmlns:m="http://schemas.openxmlformats.org/officeDocument/2006/math" xmlns:v="urn:schemas-microsoft-com:vml" xmlns:wp14="http://schemas.microsoft.com/office/word/2010/wordprocessingDrawing" xmlns:wp="http://schemas.openxmlformats.org/drawingml/2006/wordprocessingDrawing" xmlns:w10="urn:schemas-microsoft-com:office:word" xmlns:w="http://schemas.openxmlformats.org/wordprocessingml/2006/main" xmlns:w14="http://schemas.microsoft.com/office/word/2010/wordml" xmlns:w15="http://schemas.microsoft.com/office/word/2012/wordml" xmlns:wpg="http://schemas.microsoft.com/office/word/2010/wordprocessingGroup" xmlns:wpi="http://schemas.microsoft.com/office/word/2010/wordprocessingInk" xmlns:wne="http://schemas.microsoft.com/office/word/2006/wordml" xmlns:wps="http://schemas.microsoft.com/office/word/2010/wordprocessingShape" mc:Ignorable="w14 w15 wp14">
+<w:hdr xmlns:wpc="http://schemas.microsoft.com/office/word/2010/wordprocessingCanvas" xmlns:cx="http://schemas.microsoft.com/office/drawing/2014/chartex" xmlns:mc="http://schemas.openxmlformats.org/markup-compatibility/2006" xmlns:o="urn:schemas-microsoft-com:office:office" xmlns:r="http://schemas.openxmlformats.org/officeDocument/2006/relationships" xmlns:m="http://schemas.openxmlformats.org/officeDocument/2006/math" xmlns:v="urn:schemas-microsoft-com:vml" xmlns:wp14="http://schemas.microsoft.com/office/word/2010/wordprocessingDrawing" xmlns:wp="http://schemas.openxmlformats.org/drawingml/2006/wordprocessingDrawing" xmlns:w10="urn:schemas-microsoft-com:office:word" xmlns:w="http://schemas.openxmlformats.org/wordprocessingml/2006/main" xmlns:w14="http://schemas.microsoft.com/office/word/2010/wordml" xmlns:w15="http://schemas.microsoft.com/office/word/2012/wordml" xmlns:w16se="http://schemas.microsoft.com/office/word/2015/wordml/symex" xmlns:wpg="http://schemas.microsoft.com/office/word/2010/wordprocessingGroup" xmlns:wpi="http://schemas.microsoft.com/office/word/2010/wordprocessingInk" xmlns:wne="http://schemas.microsoft.com/office/word/2006/wordml" xmlns:wps="http://schemas.microsoft.com/office/word/2010/wordprocessingShape" mc:Ignorable="w14 w15 w16se wp14">
   <w:p>
     <w:pPr>
       <w:pStyle w:val="En-tte"/>
@@ -12481,7 +14437,7 @@
 </file>
 
 <file path=word/numbering.xml><?xml version="1.0" encoding="utf-8"?>
-<w:numbering xmlns:wpc="http://schemas.microsoft.com/office/word/2010/wordprocessingCanvas" xmlns:mc="http://schemas.openxmlformats.org/markup-compatibility/2006" xmlns:o="urn:schemas-microsoft-com:office:office" xmlns:r="http://schemas.openxmlformats.org/officeDocument/2006/relationships" xmlns:m="http://schemas.openxmlformats.org/officeDocument/2006/math" xmlns:v="urn:schemas-microsoft-com:vml" xmlns:wp14="http://schemas.microsoft.com/office/word/2010/wordprocessingDrawing" xmlns:wp="http://schemas.openxmlformats.org/drawingml/2006/wordprocessingDrawing" xmlns:w10="urn:schemas-microsoft-com:office:word" xmlns:w="http://schemas.openxmlformats.org/wordprocessingml/2006/main" xmlns:w14="http://schemas.microsoft.com/office/word/2010/wordml" xmlns:w15="http://schemas.microsoft.com/office/word/2012/wordml" xmlns:wpg="http://schemas.microsoft.com/office/word/2010/wordprocessingGroup" xmlns:wpi="http://schemas.microsoft.com/office/word/2010/wordprocessingInk" xmlns:wne="http://schemas.microsoft.com/office/word/2006/wordml" xmlns:wps="http://schemas.microsoft.com/office/word/2010/wordprocessingShape" mc:Ignorable="w14 w15 wp14">
+<w:numbering xmlns:wpc="http://schemas.microsoft.com/office/word/2010/wordprocessingCanvas" xmlns:cx="http://schemas.microsoft.com/office/drawing/2014/chartex" xmlns:mc="http://schemas.openxmlformats.org/markup-compatibility/2006" xmlns:o="urn:schemas-microsoft-com:office:office" xmlns:r="http://schemas.openxmlformats.org/officeDocument/2006/relationships" xmlns:m="http://schemas.openxmlformats.org/officeDocument/2006/math" xmlns:v="urn:schemas-microsoft-com:vml" xmlns:wp14="http://schemas.microsoft.com/office/word/2010/wordprocessingDrawing" xmlns:wp="http://schemas.openxmlformats.org/drawingml/2006/wordprocessingDrawing" xmlns:w10="urn:schemas-microsoft-com:office:word" xmlns:w="http://schemas.openxmlformats.org/wordprocessingml/2006/main" xmlns:w14="http://schemas.microsoft.com/office/word/2010/wordml" xmlns:w15="http://schemas.microsoft.com/office/word/2012/wordml" xmlns:w16se="http://schemas.microsoft.com/office/word/2015/wordml/symex" xmlns:wpg="http://schemas.microsoft.com/office/word/2010/wordprocessingGroup" xmlns:wpi="http://schemas.microsoft.com/office/word/2010/wordprocessingInk" xmlns:wne="http://schemas.microsoft.com/office/word/2006/wordml" xmlns:wps="http://schemas.microsoft.com/office/word/2010/wordprocessingShape" mc:Ignorable="w14 w15 w16se wp14">
   <w:abstractNum w:abstractNumId="0" w15:restartNumberingAfterBreak="0">
     <w:nsid w:val="009B599C"/>
     <w:multiLevelType w:val="hybridMultilevel"/>
@@ -13050,6 +15006,119 @@
     </w:lvl>
   </w:abstractNum>
   <w:abstractNum w:abstractNumId="6" w15:restartNumberingAfterBreak="0">
+    <w:nsid w:val="199A5C65"/>
+    <w:multiLevelType w:val="hybridMultilevel"/>
+    <w:tmpl w:val="A726E29C"/>
+    <w:lvl w:ilvl="0" w:tplc="100C0001">
+      <w:start w:val="1"/>
+      <w:numFmt w:val="bullet"/>
+      <w:lvlText w:val=""/>
+      <w:lvlJc w:val="left"/>
+      <w:pPr>
+        <w:ind w:left="720" w:hanging="360"/>
+      </w:pPr>
+      <w:rPr>
+        <w:rFonts w:ascii="Symbol" w:hAnsi="Symbol" w:hint="default"/>
+      </w:rPr>
+    </w:lvl>
+    <w:lvl w:ilvl="1" w:tplc="100C0003" w:tentative="1">
+      <w:start w:val="1"/>
+      <w:numFmt w:val="bullet"/>
+      <w:lvlText w:val="o"/>
+      <w:lvlJc w:val="left"/>
+      <w:pPr>
+        <w:ind w:left="1440" w:hanging="360"/>
+      </w:pPr>
+      <w:rPr>
+        <w:rFonts w:ascii="Courier New" w:hAnsi="Courier New" w:cs="Courier New" w:hint="default"/>
+      </w:rPr>
+    </w:lvl>
+    <w:lvl w:ilvl="2" w:tplc="100C0005" w:tentative="1">
+      <w:start w:val="1"/>
+      <w:numFmt w:val="bullet"/>
+      <w:lvlText w:val=""/>
+      <w:lvlJc w:val="left"/>
+      <w:pPr>
+        <w:ind w:left="2160" w:hanging="360"/>
+      </w:pPr>
+      <w:rPr>
+        <w:rFonts w:ascii="Wingdings" w:hAnsi="Wingdings" w:hint="default"/>
+      </w:rPr>
+    </w:lvl>
+    <w:lvl w:ilvl="3" w:tplc="100C0001" w:tentative="1">
+      <w:start w:val="1"/>
+      <w:numFmt w:val="bullet"/>
+      <w:lvlText w:val=""/>
+      <w:lvlJc w:val="left"/>
+      <w:pPr>
+        <w:ind w:left="2880" w:hanging="360"/>
+      </w:pPr>
+      <w:rPr>
+        <w:rFonts w:ascii="Symbol" w:hAnsi="Symbol" w:hint="default"/>
+      </w:rPr>
+    </w:lvl>
+    <w:lvl w:ilvl="4" w:tplc="100C0003" w:tentative="1">
+      <w:start w:val="1"/>
+      <w:numFmt w:val="bullet"/>
+      <w:lvlText w:val="o"/>
+      <w:lvlJc w:val="left"/>
+      <w:pPr>
+        <w:ind w:left="3600" w:hanging="360"/>
+      </w:pPr>
+      <w:rPr>
+        <w:rFonts w:ascii="Courier New" w:hAnsi="Courier New" w:cs="Courier New" w:hint="default"/>
+      </w:rPr>
+    </w:lvl>
+    <w:lvl w:ilvl="5" w:tplc="100C0005" w:tentative="1">
+      <w:start w:val="1"/>
+      <w:numFmt w:val="bullet"/>
+      <w:lvlText w:val=""/>
+      <w:lvlJc w:val="left"/>
+      <w:pPr>
+        <w:ind w:left="4320" w:hanging="360"/>
+      </w:pPr>
+      <w:rPr>
+        <w:rFonts w:ascii="Wingdings" w:hAnsi="Wingdings" w:hint="default"/>
+      </w:rPr>
+    </w:lvl>
+    <w:lvl w:ilvl="6" w:tplc="100C0001" w:tentative="1">
+      <w:start w:val="1"/>
+      <w:numFmt w:val="bullet"/>
+      <w:lvlText w:val=""/>
+      <w:lvlJc w:val="left"/>
+      <w:pPr>
+        <w:ind w:left="5040" w:hanging="360"/>
+      </w:pPr>
+      <w:rPr>
+        <w:rFonts w:ascii="Symbol" w:hAnsi="Symbol" w:hint="default"/>
+      </w:rPr>
+    </w:lvl>
+    <w:lvl w:ilvl="7" w:tplc="100C0003" w:tentative="1">
+      <w:start w:val="1"/>
+      <w:numFmt w:val="bullet"/>
+      <w:lvlText w:val="o"/>
+      <w:lvlJc w:val="left"/>
+      <w:pPr>
+        <w:ind w:left="5760" w:hanging="360"/>
+      </w:pPr>
+      <w:rPr>
+        <w:rFonts w:ascii="Courier New" w:hAnsi="Courier New" w:cs="Courier New" w:hint="default"/>
+      </w:rPr>
+    </w:lvl>
+    <w:lvl w:ilvl="8" w:tplc="100C0005" w:tentative="1">
+      <w:start w:val="1"/>
+      <w:numFmt w:val="bullet"/>
+      <w:lvlText w:val=""/>
+      <w:lvlJc w:val="left"/>
+      <w:pPr>
+        <w:ind w:left="6480" w:hanging="360"/>
+      </w:pPr>
+      <w:rPr>
+        <w:rFonts w:ascii="Wingdings" w:hAnsi="Wingdings" w:hint="default"/>
+      </w:rPr>
+    </w:lvl>
+  </w:abstractNum>
+  <w:abstractNum w:abstractNumId="7" w15:restartNumberingAfterBreak="0">
     <w:nsid w:val="1F7D42B9"/>
     <w:multiLevelType w:val="hybridMultilevel"/>
     <w:tmpl w:val="7C50AE9E"/>
@@ -13135,7 +15204,7 @@
       </w:pPr>
     </w:lvl>
   </w:abstractNum>
-  <w:abstractNum w:abstractNumId="7" w15:restartNumberingAfterBreak="0">
+  <w:abstractNum w:abstractNumId="8" w15:restartNumberingAfterBreak="0">
     <w:nsid w:val="222F2E5A"/>
     <w:multiLevelType w:val="hybridMultilevel"/>
     <w:tmpl w:val="1310A136"/>
@@ -13221,7 +15290,7 @@
       </w:pPr>
     </w:lvl>
   </w:abstractNum>
-  <w:abstractNum w:abstractNumId="8" w15:restartNumberingAfterBreak="0">
+  <w:abstractNum w:abstractNumId="9" w15:restartNumberingAfterBreak="0">
     <w:nsid w:val="27C55EE2"/>
     <w:multiLevelType w:val="hybridMultilevel"/>
     <w:tmpl w:val="C1543114"/>
@@ -13307,7 +15376,7 @@
       </w:pPr>
     </w:lvl>
   </w:abstractNum>
-  <w:abstractNum w:abstractNumId="9" w15:restartNumberingAfterBreak="0">
+  <w:abstractNum w:abstractNumId="10" w15:restartNumberingAfterBreak="0">
     <w:nsid w:val="2DDD2939"/>
     <w:multiLevelType w:val="hybridMultilevel"/>
     <w:tmpl w:val="62E6915C"/>
@@ -13420,7 +15489,156 @@
       </w:rPr>
     </w:lvl>
   </w:abstractNum>
-  <w:abstractNum w:abstractNumId="10" w15:restartNumberingAfterBreak="0">
+  <w:abstractNum w:abstractNumId="11" w15:restartNumberingAfterBreak="0">
+    <w:nsid w:val="3AB326F2"/>
+    <w:multiLevelType w:val="multilevel"/>
+    <w:tmpl w:val="79AE943E"/>
+    <w:lvl w:ilvl="0">
+      <w:start w:val="1"/>
+      <w:numFmt w:val="bullet"/>
+      <w:lvlText w:val=""/>
+      <w:lvlJc w:val="left"/>
+      <w:pPr>
+        <w:tabs>
+          <w:tab w:val="num" w:pos="720"/>
+        </w:tabs>
+        <w:ind w:left="720" w:hanging="360"/>
+      </w:pPr>
+      <w:rPr>
+        <w:rFonts w:ascii="Symbol" w:hAnsi="Symbol" w:hint="default"/>
+        <w:sz w:val="20"/>
+      </w:rPr>
+    </w:lvl>
+    <w:lvl w:ilvl="1" w:tentative="1">
+      <w:start w:val="1"/>
+      <w:numFmt w:val="bullet"/>
+      <w:lvlText w:val="o"/>
+      <w:lvlJc w:val="left"/>
+      <w:pPr>
+        <w:tabs>
+          <w:tab w:val="num" w:pos="1440"/>
+        </w:tabs>
+        <w:ind w:left="1440" w:hanging="360"/>
+      </w:pPr>
+      <w:rPr>
+        <w:rFonts w:ascii="Courier New" w:hAnsi="Courier New" w:hint="default"/>
+        <w:sz w:val="20"/>
+      </w:rPr>
+    </w:lvl>
+    <w:lvl w:ilvl="2" w:tentative="1">
+      <w:start w:val="1"/>
+      <w:numFmt w:val="bullet"/>
+      <w:lvlText w:val=""/>
+      <w:lvlJc w:val="left"/>
+      <w:pPr>
+        <w:tabs>
+          <w:tab w:val="num" w:pos="2160"/>
+        </w:tabs>
+        <w:ind w:left="2160" w:hanging="360"/>
+      </w:pPr>
+      <w:rPr>
+        <w:rFonts w:ascii="Wingdings" w:hAnsi="Wingdings" w:hint="default"/>
+        <w:sz w:val="20"/>
+      </w:rPr>
+    </w:lvl>
+    <w:lvl w:ilvl="3" w:tentative="1">
+      <w:start w:val="1"/>
+      <w:numFmt w:val="bullet"/>
+      <w:lvlText w:val=""/>
+      <w:lvlJc w:val="left"/>
+      <w:pPr>
+        <w:tabs>
+          <w:tab w:val="num" w:pos="2880"/>
+        </w:tabs>
+        <w:ind w:left="2880" w:hanging="360"/>
+      </w:pPr>
+      <w:rPr>
+        <w:rFonts w:ascii="Wingdings" w:hAnsi="Wingdings" w:hint="default"/>
+        <w:sz w:val="20"/>
+      </w:rPr>
+    </w:lvl>
+    <w:lvl w:ilvl="4" w:tentative="1">
+      <w:start w:val="1"/>
+      <w:numFmt w:val="bullet"/>
+      <w:lvlText w:val=""/>
+      <w:lvlJc w:val="left"/>
+      <w:pPr>
+        <w:tabs>
+          <w:tab w:val="num" w:pos="3600"/>
+        </w:tabs>
+        <w:ind w:left="3600" w:hanging="360"/>
+      </w:pPr>
+      <w:rPr>
+        <w:rFonts w:ascii="Wingdings" w:hAnsi="Wingdings" w:hint="default"/>
+        <w:sz w:val="20"/>
+      </w:rPr>
+    </w:lvl>
+    <w:lvl w:ilvl="5" w:tentative="1">
+      <w:start w:val="1"/>
+      <w:numFmt w:val="bullet"/>
+      <w:lvlText w:val=""/>
+      <w:lvlJc w:val="left"/>
+      <w:pPr>
+        <w:tabs>
+          <w:tab w:val="num" w:pos="4320"/>
+        </w:tabs>
+        <w:ind w:left="4320" w:hanging="360"/>
+      </w:pPr>
+      <w:rPr>
+        <w:rFonts w:ascii="Wingdings" w:hAnsi="Wingdings" w:hint="default"/>
+        <w:sz w:val="20"/>
+      </w:rPr>
+    </w:lvl>
+    <w:lvl w:ilvl="6" w:tentative="1">
+      <w:start w:val="1"/>
+      <w:numFmt w:val="bullet"/>
+      <w:lvlText w:val=""/>
+      <w:lvlJc w:val="left"/>
+      <w:pPr>
+        <w:tabs>
+          <w:tab w:val="num" w:pos="5040"/>
+        </w:tabs>
+        <w:ind w:left="5040" w:hanging="360"/>
+      </w:pPr>
+      <w:rPr>
+        <w:rFonts w:ascii="Wingdings" w:hAnsi="Wingdings" w:hint="default"/>
+        <w:sz w:val="20"/>
+      </w:rPr>
+    </w:lvl>
+    <w:lvl w:ilvl="7" w:tentative="1">
+      <w:start w:val="1"/>
+      <w:numFmt w:val="bullet"/>
+      <w:lvlText w:val=""/>
+      <w:lvlJc w:val="left"/>
+      <w:pPr>
+        <w:tabs>
+          <w:tab w:val="num" w:pos="5760"/>
+        </w:tabs>
+        <w:ind w:left="5760" w:hanging="360"/>
+      </w:pPr>
+      <w:rPr>
+        <w:rFonts w:ascii="Wingdings" w:hAnsi="Wingdings" w:hint="default"/>
+        <w:sz w:val="20"/>
+      </w:rPr>
+    </w:lvl>
+    <w:lvl w:ilvl="8" w:tentative="1">
+      <w:start w:val="1"/>
+      <w:numFmt w:val="bullet"/>
+      <w:lvlText w:val=""/>
+      <w:lvlJc w:val="left"/>
+      <w:pPr>
+        <w:tabs>
+          <w:tab w:val="num" w:pos="6480"/>
+        </w:tabs>
+        <w:ind w:left="6480" w:hanging="360"/>
+      </w:pPr>
+      <w:rPr>
+        <w:rFonts w:ascii="Wingdings" w:hAnsi="Wingdings" w:hint="default"/>
+        <w:sz w:val="20"/>
+      </w:rPr>
+    </w:lvl>
+  </w:abstractNum>
+  <w:abstractNum w:abstractNumId="12" w15:restartNumberingAfterBreak="0">
     <w:nsid w:val="41854D14"/>
     <w:multiLevelType w:val="hybridMultilevel"/>
     <w:tmpl w:val="7928947A"/>
@@ -13533,7 +15751,7 @@
       </w:rPr>
     </w:lvl>
   </w:abstractNum>
-  <w:abstractNum w:abstractNumId="11" w15:restartNumberingAfterBreak="0">
+  <w:abstractNum w:abstractNumId="13" w15:restartNumberingAfterBreak="0">
     <w:nsid w:val="459D4AED"/>
     <w:multiLevelType w:val="hybridMultilevel"/>
     <w:tmpl w:val="130E7784"/>
@@ -13619,7 +15837,7 @@
       </w:pPr>
     </w:lvl>
   </w:abstractNum>
-  <w:abstractNum w:abstractNumId="12" w15:restartNumberingAfterBreak="0">
+  <w:abstractNum w:abstractNumId="14" w15:restartNumberingAfterBreak="0">
     <w:nsid w:val="4B0B1E0C"/>
     <w:multiLevelType w:val="hybridMultilevel"/>
     <w:tmpl w:val="254E99AA"/>
@@ -13705,7 +15923,7 @@
       </w:pPr>
     </w:lvl>
   </w:abstractNum>
-  <w:abstractNum w:abstractNumId="13" w15:restartNumberingAfterBreak="0">
+  <w:abstractNum w:abstractNumId="15" w15:restartNumberingAfterBreak="0">
     <w:nsid w:val="4BA7080C"/>
     <w:multiLevelType w:val="hybridMultilevel"/>
     <w:tmpl w:val="C0C60416"/>
@@ -13791,7 +16009,7 @@
       </w:pPr>
     </w:lvl>
   </w:abstractNum>
-  <w:abstractNum w:abstractNumId="14" w15:restartNumberingAfterBreak="0">
+  <w:abstractNum w:abstractNumId="16" w15:restartNumberingAfterBreak="0">
     <w:nsid w:val="52194149"/>
     <w:multiLevelType w:val="hybridMultilevel"/>
     <w:tmpl w:val="B016C850"/>
@@ -13877,7 +16095,7 @@
       </w:pPr>
     </w:lvl>
   </w:abstractNum>
-  <w:abstractNum w:abstractNumId="15" w15:restartNumberingAfterBreak="0">
+  <w:abstractNum w:abstractNumId="17" w15:restartNumberingAfterBreak="0">
     <w:nsid w:val="5A3328C4"/>
     <w:multiLevelType w:val="multilevel"/>
     <w:tmpl w:val="100C0025"/>
@@ -13972,7 +16190,7 @@
       </w:pPr>
     </w:lvl>
   </w:abstractNum>
-  <w:abstractNum w:abstractNumId="16" w15:restartNumberingAfterBreak="0">
+  <w:abstractNum w:abstractNumId="18" w15:restartNumberingAfterBreak="0">
     <w:nsid w:val="5C810F54"/>
     <w:multiLevelType w:val="hybridMultilevel"/>
     <w:tmpl w:val="65F01144"/>
@@ -14058,7 +16276,7 @@
       </w:pPr>
     </w:lvl>
   </w:abstractNum>
-  <w:abstractNum w:abstractNumId="17" w15:restartNumberingAfterBreak="0">
+  <w:abstractNum w:abstractNumId="19" w15:restartNumberingAfterBreak="0">
     <w:nsid w:val="5F882D8E"/>
     <w:multiLevelType w:val="hybridMultilevel"/>
     <w:tmpl w:val="B5F64626"/>
@@ -14171,7 +16389,7 @@
       </w:rPr>
     </w:lvl>
   </w:abstractNum>
-  <w:abstractNum w:abstractNumId="18" w15:restartNumberingAfterBreak="0">
+  <w:abstractNum w:abstractNumId="20" w15:restartNumberingAfterBreak="0">
     <w:nsid w:val="612C1F09"/>
     <w:multiLevelType w:val="hybridMultilevel"/>
     <w:tmpl w:val="B9AA57E4"/>
@@ -14257,7 +16475,7 @@
       </w:pPr>
     </w:lvl>
   </w:abstractNum>
-  <w:abstractNum w:abstractNumId="19" w15:restartNumberingAfterBreak="0">
+  <w:abstractNum w:abstractNumId="21" w15:restartNumberingAfterBreak="0">
     <w:nsid w:val="62E544D9"/>
     <w:multiLevelType w:val="hybridMultilevel"/>
     <w:tmpl w:val="07E07C94"/>
@@ -14343,7 +16561,7 @@
       </w:pPr>
     </w:lvl>
   </w:abstractNum>
-  <w:abstractNum w:abstractNumId="20" w15:restartNumberingAfterBreak="0">
+  <w:abstractNum w:abstractNumId="22" w15:restartNumberingAfterBreak="0">
     <w:nsid w:val="68960A7E"/>
     <w:multiLevelType w:val="hybridMultilevel"/>
     <w:tmpl w:val="4B8811C4"/>
@@ -14429,7 +16647,7 @@
       </w:pPr>
     </w:lvl>
   </w:abstractNum>
-  <w:abstractNum w:abstractNumId="21" w15:restartNumberingAfterBreak="0">
+  <w:abstractNum w:abstractNumId="23" w15:restartNumberingAfterBreak="0">
     <w:nsid w:val="6C1D6B46"/>
     <w:multiLevelType w:val="hybridMultilevel"/>
     <w:tmpl w:val="E7E627C0"/>
@@ -14515,7 +16733,7 @@
       </w:pPr>
     </w:lvl>
   </w:abstractNum>
-  <w:abstractNum w:abstractNumId="22" w15:restartNumberingAfterBreak="0">
+  <w:abstractNum w:abstractNumId="24" w15:restartNumberingAfterBreak="0">
     <w:nsid w:val="6C9427EE"/>
     <w:multiLevelType w:val="hybridMultilevel"/>
     <w:tmpl w:val="7E82A738"/>
@@ -14601,7 +16819,7 @@
       </w:pPr>
     </w:lvl>
   </w:abstractNum>
-  <w:abstractNum w:abstractNumId="23" w15:restartNumberingAfterBreak="0">
+  <w:abstractNum w:abstractNumId="25" w15:restartNumberingAfterBreak="0">
     <w:nsid w:val="72782FFD"/>
     <w:multiLevelType w:val="hybridMultilevel"/>
     <w:tmpl w:val="81E49A70"/>
@@ -14714,7 +16932,7 @@
       </w:rPr>
     </w:lvl>
   </w:abstractNum>
-  <w:abstractNum w:abstractNumId="24" w15:restartNumberingAfterBreak="0">
+  <w:abstractNum w:abstractNumId="26" w15:restartNumberingAfterBreak="0">
     <w:nsid w:val="77762CF2"/>
     <w:multiLevelType w:val="hybridMultilevel"/>
     <w:tmpl w:val="0938EFF8"/>
@@ -14800,7 +17018,7 @@
       </w:pPr>
     </w:lvl>
   </w:abstractNum>
-  <w:abstractNum w:abstractNumId="25" w15:restartNumberingAfterBreak="0">
+  <w:abstractNum w:abstractNumId="27" w15:restartNumberingAfterBreak="0">
     <w:nsid w:val="7ABD7CEF"/>
     <w:multiLevelType w:val="hybridMultilevel"/>
     <w:tmpl w:val="1A989732"/>
@@ -14934,7 +17152,7 @@
       </w:pPr>
     </w:lvl>
   </w:abstractNum>
-  <w:abstractNum w:abstractNumId="26" w15:restartNumberingAfterBreak="0">
+  <w:abstractNum w:abstractNumId="28" w15:restartNumberingAfterBreak="0">
     <w:nsid w:val="7B456464"/>
     <w:multiLevelType w:val="hybridMultilevel"/>
     <w:tmpl w:val="7C50AE9E"/>
@@ -15020,7 +17238,7 @@
       </w:pPr>
     </w:lvl>
   </w:abstractNum>
-  <w:abstractNum w:abstractNumId="27" w15:restartNumberingAfterBreak="0">
+  <w:abstractNum w:abstractNumId="29" w15:restartNumberingAfterBreak="0">
     <w:nsid w:val="7D7F4639"/>
     <w:multiLevelType w:val="hybridMultilevel"/>
     <w:tmpl w:val="590EF1C8"/>
@@ -15107,94 +17325,94 @@
     </w:lvl>
   </w:abstractNum>
   <w:num w:numId="1">
-    <w:abstractNumId w:val="9"/>
+    <w:abstractNumId w:val="10"/>
   </w:num>
   <w:num w:numId="2">
-    <w:abstractNumId w:val="20"/>
+    <w:abstractNumId w:val="22"/>
   </w:num>
   <w:num w:numId="3">
-    <w:abstractNumId w:val="27"/>
+    <w:abstractNumId w:val="29"/>
   </w:num>
   <w:num w:numId="4">
     <w:abstractNumId w:val="5"/>
   </w:num>
   <w:num w:numId="5">
-    <w:abstractNumId w:val="24"/>
+    <w:abstractNumId w:val="26"/>
   </w:num>
   <w:num w:numId="6">
-    <w:abstractNumId w:val="13"/>
+    <w:abstractNumId w:val="15"/>
   </w:num>
   <w:num w:numId="7">
-    <w:abstractNumId w:val="8"/>
+    <w:abstractNumId w:val="9"/>
   </w:num>
   <w:num w:numId="8">
-    <w:abstractNumId w:val="14"/>
+    <w:abstractNumId w:val="16"/>
   </w:num>
   <w:num w:numId="9">
-    <w:abstractNumId w:val="19"/>
+    <w:abstractNumId w:val="21"/>
   </w:num>
   <w:num w:numId="10">
-    <w:abstractNumId w:val="10"/>
+    <w:abstractNumId w:val="12"/>
   </w:num>
   <w:num w:numId="11">
-    <w:abstractNumId w:val="23"/>
+    <w:abstractNumId w:val="25"/>
   </w:num>
   <w:num w:numId="12">
-    <w:abstractNumId w:val="11"/>
+    <w:abstractNumId w:val="13"/>
   </w:num>
   <w:num w:numId="13">
     <w:abstractNumId w:val="1"/>
   </w:num>
   <w:num w:numId="14">
-    <w:abstractNumId w:val="16"/>
+    <w:abstractNumId w:val="18"/>
   </w:num>
   <w:num w:numId="15">
-    <w:abstractNumId w:val="7"/>
+    <w:abstractNumId w:val="8"/>
   </w:num>
   <w:num w:numId="16">
-    <w:abstractNumId w:val="22"/>
+    <w:abstractNumId w:val="24"/>
   </w:num>
   <w:num w:numId="17">
-    <w:abstractNumId w:val="12"/>
+    <w:abstractNumId w:val="14"/>
   </w:num>
   <w:num w:numId="18">
-    <w:abstractNumId w:val="21"/>
+    <w:abstractNumId w:val="23"/>
   </w:num>
   <w:num w:numId="19">
-    <w:abstractNumId w:val="26"/>
+    <w:abstractNumId w:val="28"/>
   </w:num>
   <w:num w:numId="20">
     <w:abstractNumId w:val="3"/>
   </w:num>
   <w:num w:numId="21">
-    <w:abstractNumId w:val="18"/>
+    <w:abstractNumId w:val="20"/>
   </w:num>
   <w:num w:numId="22">
     <w:abstractNumId w:val="0"/>
   </w:num>
   <w:num w:numId="23">
+    <w:abstractNumId w:val="19"/>
+  </w:num>
+  <w:num w:numId="24">
     <w:abstractNumId w:val="17"/>
   </w:num>
-  <w:num w:numId="24">
-    <w:abstractNumId w:val="15"/>
-  </w:num>
   <w:num w:numId="25">
-    <w:abstractNumId w:val="25"/>
+    <w:abstractNumId w:val="27"/>
   </w:num>
   <w:num w:numId="26">
-    <w:abstractNumId w:val="25"/>
+    <w:abstractNumId w:val="27"/>
     <w:lvlOverride w:ilvl="0">
       <w:startOverride w:val="1"/>
     </w:lvlOverride>
   </w:num>
   <w:num w:numId="27">
-    <w:abstractNumId w:val="25"/>
+    <w:abstractNumId w:val="27"/>
     <w:lvlOverride w:ilvl="0">
       <w:startOverride w:val="1"/>
     </w:lvlOverride>
   </w:num>
   <w:num w:numId="28">
-    <w:abstractNumId w:val="25"/>
+    <w:abstractNumId w:val="27"/>
     <w:lvlOverride w:ilvl="0">
       <w:startOverride w:val="1"/>
     </w:lvlOverride>
@@ -15224,13 +17442,22 @@
     </w:lvlOverride>
   </w:num>
   <w:num w:numId="34">
+    <w:abstractNumId w:val="7"/>
+  </w:num>
+  <w:num w:numId="35">
+    <w:abstractNumId w:val="11"/>
+  </w:num>
+  <w:num w:numId="36">
     <w:abstractNumId w:val="6"/>
   </w:num>
 </w:numbering>
 </file>
 
 <file path=word/people.xml><?xml version="1.0" encoding="utf-8"?>
-<w15:people xmlns:wpc="http://schemas.microsoft.com/office/word/2010/wordprocessingCanvas" xmlns:mc="http://schemas.openxmlformats.org/markup-compatibility/2006" xmlns:o="urn:schemas-microsoft-com:office:office" xmlns:r="http://schemas.openxmlformats.org/officeDocument/2006/relationships" xmlns:m="http://schemas.openxmlformats.org/officeDocument/2006/math" xmlns:v="urn:schemas-microsoft-com:vml" xmlns:wp14="http://schemas.microsoft.com/office/word/2010/wordprocessingDrawing" xmlns:wp="http://schemas.openxmlformats.org/drawingml/2006/wordprocessingDrawing" xmlns:w10="urn:schemas-microsoft-com:office:word" xmlns:w="http://schemas.openxmlformats.org/wordprocessingml/2006/main" xmlns:w14="http://schemas.microsoft.com/office/word/2010/wordml" xmlns:w15="http://schemas.microsoft.com/office/word/2012/wordml" xmlns:wpg="http://schemas.microsoft.com/office/word/2010/wordprocessingGroup" xmlns:wpi="http://schemas.microsoft.com/office/word/2010/wordprocessingInk" xmlns:wne="http://schemas.microsoft.com/office/word/2006/wordml" xmlns:wps="http://schemas.microsoft.com/office/word/2010/wordprocessingShape" mc:Ignorable="w14 w15 wp14">
+<w15:people xmlns:wpc="http://schemas.microsoft.com/office/word/2010/wordprocessingCanvas" xmlns:cx="http://schemas.microsoft.com/office/drawing/2014/chartex" xmlns:mc="http://schemas.openxmlformats.org/markup-compatibility/2006" xmlns:o="urn:schemas-microsoft-com:office:office" xmlns:r="http://schemas.openxmlformats.org/officeDocument/2006/relationships" xmlns:m="http://schemas.openxmlformats.org/officeDocument/2006/math" xmlns:v="urn:schemas-microsoft-com:vml" xmlns:wp14="http://schemas.microsoft.com/office/word/2010/wordprocessingDrawing" xmlns:wp="http://schemas.openxmlformats.org/drawingml/2006/wordprocessingDrawing" xmlns:w10="urn:schemas-microsoft-com:office:word" xmlns:w="http://schemas.openxmlformats.org/wordprocessingml/2006/main" xmlns:w14="http://schemas.microsoft.com/office/word/2010/wordml" xmlns:w15="http://schemas.microsoft.com/office/word/2012/wordml" xmlns:w16se="http://schemas.microsoft.com/office/word/2015/wordml/symex" xmlns:wpg="http://schemas.microsoft.com/office/word/2010/wordprocessingGroup" xmlns:wpi="http://schemas.microsoft.com/office/word/2010/wordprocessingInk" xmlns:wne="http://schemas.microsoft.com/office/word/2006/wordml" xmlns:wps="http://schemas.microsoft.com/office/word/2010/wordprocessingShape" mc:Ignorable="w14 w15 w16se wp14">
+  <w15:person w15:author="Julien Rochat">
+    <w15:presenceInfo w15:providerId="None" w15:userId="Julien Rochat"/>
+  </w15:person>
   <w15:person w15:author="Jean-Jacques Rochat">
     <w15:presenceInfo w15:providerId="Windows Live" w15:userId="23c7cf5b09e85aca"/>
   </w15:person>
@@ -15238,7 +17465,7 @@
 </file>
 
 <file path=word/styles.xml><?xml version="1.0" encoding="utf-8"?>
-<w:styles xmlns:mc="http://schemas.openxmlformats.org/markup-compatibility/2006" xmlns:r="http://schemas.openxmlformats.org/officeDocument/2006/relationships" xmlns:w="http://schemas.openxmlformats.org/wordprocessingml/2006/main" xmlns:w14="http://schemas.microsoft.com/office/word/2010/wordml" xmlns:w15="http://schemas.microsoft.com/office/word/2012/wordml" mc:Ignorable="w14 w15">
+<w:styles xmlns:mc="http://schemas.openxmlformats.org/markup-compatibility/2006" xmlns:r="http://schemas.openxmlformats.org/officeDocument/2006/relationships" xmlns:w="http://schemas.openxmlformats.org/wordprocessingml/2006/main" xmlns:w14="http://schemas.microsoft.com/office/word/2010/wordml" xmlns:w15="http://schemas.microsoft.com/office/word/2012/wordml" xmlns:w16se="http://schemas.microsoft.com/office/word/2015/wordml/symex" mc:Ignorable="w14 w15 w16se">
   <w:docDefaults>
     <w:rPrDefault>
       <w:rPr>
@@ -16210,11 +18437,47 @@
       <w:sz w:val="24"/>
     </w:rPr>
   </w:style>
+  <w:style w:type="table" w:styleId="Grilledutableau">
+    <w:name w:val="Table Grid"/>
+    <w:basedOn w:val="TableauNormal"/>
+    <w:uiPriority w:val="39"/>
+    <w:rsid w:val="00A15887"/>
+    <w:pPr>
+      <w:spacing w:after="0" w:line="240" w:lineRule="auto"/>
+    </w:pPr>
+    <w:tblPr>
+      <w:tblBorders>
+        <w:top w:val="single" w:sz="4" w:space="0" w:color="auto"/>
+        <w:left w:val="single" w:sz="4" w:space="0" w:color="auto"/>
+        <w:bottom w:val="single" w:sz="4" w:space="0" w:color="auto"/>
+        <w:right w:val="single" w:sz="4" w:space="0" w:color="auto"/>
+        <w:insideH w:val="single" w:sz="4" w:space="0" w:color="auto"/>
+        <w:insideV w:val="single" w:sz="4" w:space="0" w:color="auto"/>
+      </w:tblBorders>
+    </w:tblPr>
+  </w:style>
+  <w:style w:type="paragraph" w:styleId="NormalWeb">
+    <w:name w:val="Normal (Web)"/>
+    <w:basedOn w:val="Normal"/>
+    <w:uiPriority w:val="99"/>
+    <w:semiHidden/>
+    <w:unhideWhenUsed/>
+    <w:rsid w:val="0076264B"/>
+    <w:pPr>
+      <w:spacing w:before="100" w:beforeAutospacing="1" w:after="100" w:afterAutospacing="1" w:line="240" w:lineRule="auto"/>
+      <w:jc w:val="left"/>
+    </w:pPr>
+    <w:rPr>
+      <w:rFonts w:ascii="Times New Roman" w:eastAsia="Times New Roman" w:hAnsi="Times New Roman" w:cs="Times New Roman"/>
+      <w:szCs w:val="24"/>
+      <w:lang w:eastAsia="fr-CH"/>
+    </w:rPr>
+  </w:style>
 </w:styles>
 </file>
 
 <file path=word/glossary/document.xml><?xml version="1.0" encoding="utf-8"?>
-<w:glossaryDocument xmlns:wpc="http://schemas.microsoft.com/office/word/2010/wordprocessingCanvas" xmlns:mc="http://schemas.openxmlformats.org/markup-compatibility/2006" xmlns:o="urn:schemas-microsoft-com:office:office" xmlns:r="http://schemas.openxmlformats.org/officeDocument/2006/relationships" xmlns:m="http://schemas.openxmlformats.org/officeDocument/2006/math" xmlns:v="urn:schemas-microsoft-com:vml" xmlns:wp14="http://schemas.microsoft.com/office/word/2010/wordprocessingDrawing" xmlns:wp="http://schemas.openxmlformats.org/drawingml/2006/wordprocessingDrawing" xmlns:w10="urn:schemas-microsoft-com:office:word" xmlns:w="http://schemas.openxmlformats.org/wordprocessingml/2006/main" xmlns:w14="http://schemas.microsoft.com/office/word/2010/wordml" xmlns:w15="http://schemas.microsoft.com/office/word/2012/wordml" xmlns:wpg="http://schemas.microsoft.com/office/word/2010/wordprocessingGroup" xmlns:wpi="http://schemas.microsoft.com/office/word/2010/wordprocessingInk" xmlns:wne="http://schemas.microsoft.com/office/word/2006/wordml" xmlns:wps="http://schemas.microsoft.com/office/word/2010/wordprocessingShape" mc:Ignorable="w14 w15 wp14">
+<w:glossaryDocument xmlns:wpc="http://schemas.microsoft.com/office/word/2010/wordprocessingCanvas" xmlns:cx="http://schemas.microsoft.com/office/drawing/2014/chartex" xmlns:mc="http://schemas.openxmlformats.org/markup-compatibility/2006" xmlns:o="urn:schemas-microsoft-com:office:office" xmlns:r="http://schemas.openxmlformats.org/officeDocument/2006/relationships" xmlns:m="http://schemas.openxmlformats.org/officeDocument/2006/math" xmlns:v="urn:schemas-microsoft-com:vml" xmlns:wp14="http://schemas.microsoft.com/office/word/2010/wordprocessingDrawing" xmlns:wp="http://schemas.openxmlformats.org/drawingml/2006/wordprocessingDrawing" xmlns:w10="urn:schemas-microsoft-com:office:word" xmlns:w="http://schemas.openxmlformats.org/wordprocessingml/2006/main" xmlns:w14="http://schemas.microsoft.com/office/word/2010/wordml" xmlns:w15="http://schemas.microsoft.com/office/word/2012/wordml" xmlns:w16se="http://schemas.microsoft.com/office/word/2015/wordml/symex" xmlns:wpg="http://schemas.microsoft.com/office/word/2010/wordprocessingGroup" xmlns:wpi="http://schemas.microsoft.com/office/word/2010/wordprocessingInk" xmlns:wne="http://schemas.microsoft.com/office/word/2006/wordml" xmlns:wps="http://schemas.microsoft.com/office/word/2010/wordprocessingShape" mc:Ignorable="w14 w15 w16se wp14">
   <w:docParts>
     <w:docPart>
       <w:docPartPr>
@@ -16382,7 +18645,7 @@
 </file>
 
 <file path=word/glossary/fontTable.xml><?xml version="1.0" encoding="utf-8"?>
-<w:fonts xmlns:mc="http://schemas.openxmlformats.org/markup-compatibility/2006" xmlns:r="http://schemas.openxmlformats.org/officeDocument/2006/relationships" xmlns:w="http://schemas.openxmlformats.org/wordprocessingml/2006/main" xmlns:w14="http://schemas.microsoft.com/office/word/2010/wordml" xmlns:w15="http://schemas.microsoft.com/office/word/2012/wordml" mc:Ignorable="w14 w15">
+<w:fonts xmlns:mc="http://schemas.openxmlformats.org/markup-compatibility/2006" xmlns:r="http://schemas.openxmlformats.org/officeDocument/2006/relationships" xmlns:w="http://schemas.openxmlformats.org/wordprocessingml/2006/main" xmlns:w14="http://schemas.microsoft.com/office/word/2010/wordml" xmlns:w15="http://schemas.microsoft.com/office/word/2012/wordml" xmlns:w16se="http://schemas.microsoft.com/office/word/2015/wordml/symex" mc:Ignorable="w14 w15 w16se">
   <w:font w:name="Times New Roman">
     <w:panose1 w:val="02020603050405020304"/>
     <w:charset w:val="00"/>
@@ -16443,7 +18706,7 @@
 </file>
 
 <file path=word/glossary/settings.xml><?xml version="1.0" encoding="utf-8"?>
-<w:settings xmlns:mc="http://schemas.openxmlformats.org/markup-compatibility/2006" xmlns:o="urn:schemas-microsoft-com:office:office" xmlns:r="http://schemas.openxmlformats.org/officeDocument/2006/relationships" xmlns:m="http://schemas.openxmlformats.org/officeDocument/2006/math" xmlns:v="urn:schemas-microsoft-com:vml" xmlns:w10="urn:schemas-microsoft-com:office:word" xmlns:w="http://schemas.openxmlformats.org/wordprocessingml/2006/main" xmlns:w14="http://schemas.microsoft.com/office/word/2010/wordml" xmlns:w15="http://schemas.microsoft.com/office/word/2012/wordml" xmlns:sl="http://schemas.openxmlformats.org/schemaLibrary/2006/main" mc:Ignorable="w14 w15">
+<w:settings xmlns:mc="http://schemas.openxmlformats.org/markup-compatibility/2006" xmlns:o="urn:schemas-microsoft-com:office:office" xmlns:r="http://schemas.openxmlformats.org/officeDocument/2006/relationships" xmlns:m="http://schemas.openxmlformats.org/officeDocument/2006/math" xmlns:v="urn:schemas-microsoft-com:vml" xmlns:w10="urn:schemas-microsoft-com:office:word" xmlns:w="http://schemas.openxmlformats.org/wordprocessingml/2006/main" xmlns:w14="http://schemas.microsoft.com/office/word/2010/wordml" xmlns:w15="http://schemas.microsoft.com/office/word/2012/wordml" xmlns:w16se="http://schemas.microsoft.com/office/word/2015/wordml/symex" xmlns:sl="http://schemas.openxmlformats.org/schemaLibrary/2006/main" mc:Ignorable="w14 w15 w16se">
   <w:view w:val="normal"/>
   <w:revisionView w:insDel="0"/>
   <w:defaultTabStop w:val="708"/>
@@ -16459,10 +18722,12 @@
   </w:compat>
   <w:rsids>
     <w:rsidRoot w:val="002B53DF"/>
+    <w:rsid w:val="00020EBE"/>
     <w:rsid w:val="002B53DF"/>
     <w:rsid w:val="004443B1"/>
     <w:rsid w:val="0080652F"/>
     <w:rsid w:val="00D52BEE"/>
+    <w:rsid w:val="00E82E85"/>
   </w:rsids>
   <m:mathPr>
     <m:mathFont m:val="Cambria Math"/>
@@ -16479,14 +18744,14 @@
   </m:mathPr>
   <w:themeFontLang w:val="fr-CH"/>
   <w:clrSchemeMapping w:bg1="light1" w:t1="dark1" w:bg2="light2" w:t2="dark2" w:accent1="accent1" w:accent2="accent2" w:accent3="accent3" w:accent4="accent4" w:accent5="accent5" w:accent6="accent6" w:hyperlink="hyperlink" w:followedHyperlink="followedHyperlink"/>
-  <w:decimalSymbol w:val=","/>
+  <w:decimalSymbol w:val="."/>
   <w:listSeparator w:val=";"/>
   <w15:chartTrackingRefBased/>
 </w:settings>
 </file>
 
 <file path=word/glossary/styles.xml><?xml version="1.0" encoding="utf-8"?>
-<w:styles xmlns:mc="http://schemas.openxmlformats.org/markup-compatibility/2006" xmlns:r="http://schemas.openxmlformats.org/officeDocument/2006/relationships" xmlns:w="http://schemas.openxmlformats.org/wordprocessingml/2006/main" xmlns:w14="http://schemas.microsoft.com/office/word/2010/wordml" xmlns:w15="http://schemas.microsoft.com/office/word/2012/wordml" mc:Ignorable="w14 w15">
+<w:styles xmlns:mc="http://schemas.openxmlformats.org/markup-compatibility/2006" xmlns:r="http://schemas.openxmlformats.org/officeDocument/2006/relationships" xmlns:w="http://schemas.openxmlformats.org/wordprocessingml/2006/main" xmlns:w14="http://schemas.microsoft.com/office/word/2010/wordml" xmlns:w15="http://schemas.microsoft.com/office/word/2012/wordml" xmlns:w16se="http://schemas.microsoft.com/office/word/2015/wordml/symex" mc:Ignorable="w14 w15 w16se">
   <w:docDefaults>
     <w:rPrDefault>
       <w:rPr>
@@ -16930,7 +19195,7 @@
 </file>
 
 <file path=word/glossary/webSettings.xml><?xml version="1.0" encoding="utf-8"?>
-<w:webSettings xmlns:mc="http://schemas.openxmlformats.org/markup-compatibility/2006" xmlns:r="http://schemas.openxmlformats.org/officeDocument/2006/relationships" xmlns:w="http://schemas.openxmlformats.org/wordprocessingml/2006/main" xmlns:w14="http://schemas.microsoft.com/office/word/2010/wordml" xmlns:w15="http://schemas.microsoft.com/office/word/2012/wordml" mc:Ignorable="w14 w15">
+<w:webSettings xmlns:mc="http://schemas.openxmlformats.org/markup-compatibility/2006" xmlns:r="http://schemas.openxmlformats.org/officeDocument/2006/relationships" xmlns:w="http://schemas.openxmlformats.org/wordprocessingml/2006/main" xmlns:w14="http://schemas.microsoft.com/office/word/2010/wordml" xmlns:w15="http://schemas.microsoft.com/office/word/2012/wordml" xmlns:w16se="http://schemas.microsoft.com/office/word/2015/wordml/symex" mc:Ignorable="w14 w15 w16se">
   <w:optimizeForBrowser/>
   <w:allowPNG/>
 </w:webSettings>
@@ -17202,7 +19467,7 @@
 </file>
 
 <file path=customXml/itemProps1.xml><?xml version="1.0" encoding="utf-8"?>
-<ds:datastoreItem xmlns:ds="http://schemas.openxmlformats.org/officeDocument/2006/customXml" ds:itemID="{0CB869E0-6C8B-40FD-93B7-4FD87D6CAE90}">
+<ds:datastoreItem xmlns:ds="http://schemas.openxmlformats.org/officeDocument/2006/customXml" ds:itemID="{5195CE7E-9FDD-4819-8D0E-7680E75D2D20}">
   <ds:schemaRefs>
     <ds:schemaRef ds:uri="http://schemas.openxmlformats.org/officeDocument/2006/bibliography"/>
   </ds:schemaRefs>
